--- a/优惠券交易平台需求规格说明书-一期-V0.3.docx
+++ b/优惠券交易平台需求规格说明书-一期-V0.3.docx
@@ -2,10 +2,7 @@
 <file path=word/document.xml><?xml version="1.0" encoding="utf-8"?>
 <w:document xmlns:wpc="http://schemas.microsoft.com/office/word/2010/wordprocessingCanvas" xmlns:mc="http://schemas.openxmlformats.org/markup-compatibility/2006" xmlns:o="urn:schemas-microsoft-com:office:office" xmlns:r="http://schemas.openxmlformats.org/officeDocument/2006/relationships" xmlns:m="http://schemas.openxmlformats.org/officeDocument/2006/math" xmlns:v="urn:schemas-microsoft-com:vml" xmlns:wp14="http://schemas.microsoft.com/office/word/2010/wordprocessingDrawing" xmlns:wp="http://schemas.openxmlformats.org/drawingml/2006/wordprocessingDrawing" xmlns:w10="urn:schemas-microsoft-com:office:word" xmlns:w="http://schemas.openxmlformats.org/wordprocessingml/2006/main" xmlns:w14="http://schemas.microsoft.com/office/word/2010/wordml" xmlns:w15="http://schemas.microsoft.com/office/word/2012/wordml" xmlns:wpg="http://schemas.microsoft.com/office/word/2010/wordprocessingGroup" xmlns:wpi="http://schemas.microsoft.com/office/word/2010/wordprocessingInk" xmlns:wne="http://schemas.microsoft.com/office/word/2006/wordml" xmlns:wps="http://schemas.microsoft.com/office/word/2010/wordprocessingShape" mc:Ignorable="w14 w15 wp14">
   <w:body>
-    <w:p>
-      <w:bookmarkStart w:id="0" w:name="_GoBack"/>
-      <w:bookmarkEnd w:id="0"/>
-    </w:p>
+    <w:p/>
     <w:p>
       <w:pPr>
         <w:pStyle w:val="a6"/>
@@ -7770,8 +7767,10 @@
               <w:rPr>
                 <w:rFonts w:hint="eastAsia"/>
               </w:rPr>
-              <w:t>优惠券可以进行编辑的信息包括：优惠券标题、区域信息、是否支持优惠券未开启时自动退货、优惠券类别（中餐、西餐）、券码形式选项（图片或文本）、券码（图片或文本）、卖价、原价、券面值、有效期（区间）、优惠券其他内容描述（可消费日期、可消费的时间、商户的信息暂放在此地方）</w:t>
-            </w:r>
+              <w:t>优惠券可以进行编辑的信息包括：优惠券标题、区域信息、是否支持优惠券未开启时自动退货、优惠券类别（中餐、西餐）、券码形式选项（图片或文本）、卖价、原价、券面值、有效期（区间）、优惠券其他内容描述（可消费日期、可消费的时间、商户的信息暂放在此地方）</w:t>
+            </w:r>
+            <w:bookmarkStart w:id="0" w:name="_GoBack"/>
+            <w:bookmarkEnd w:id="0"/>
           </w:p>
           <w:p>
             <w:pPr>
@@ -9063,7 +9062,6 @@
                 <w:sz w:val="21"/>
                 <w:szCs w:val="21"/>
               </w:rPr>
-              <w:lastRenderedPageBreak/>
               <w:t>名称、标识符</w:t>
             </w:r>
           </w:p>
@@ -9111,6 +9109,7 @@
                 <w:sz w:val="21"/>
                 <w:szCs w:val="21"/>
               </w:rPr>
+              <w:lastRenderedPageBreak/>
               <w:t>参与者</w:t>
             </w:r>
           </w:p>
@@ -10612,7 +10611,6 @@
                 <w:sz w:val="21"/>
                 <w:szCs w:val="21"/>
               </w:rPr>
-              <w:lastRenderedPageBreak/>
               <w:t>前置条件</w:t>
             </w:r>
           </w:p>
@@ -10660,6 +10658,7 @@
                 <w:sz w:val="21"/>
                 <w:szCs w:val="21"/>
               </w:rPr>
+              <w:lastRenderedPageBreak/>
               <w:t>基本事件流</w:t>
             </w:r>
           </w:p>
@@ -11655,14 +11654,7 @@
         <w:rPr>
           <w:rFonts w:hint="eastAsia"/>
         </w:rPr>
-        <w:t>优惠券其他内容</w:t>
-      </w:r>
-      <w:r>
-        <w:rPr>
-          <w:rFonts w:hint="eastAsia"/>
-        </w:rPr>
-        <w:lastRenderedPageBreak/>
-        <w:t>描述（可消费日期、可消费的时间、商户的信息暂放在此地方）</w:t>
+        <w:t>优惠券其他内容描述（可消费日期、可消费的时间、商户的信息暂放在此地方）</w:t>
       </w:r>
     </w:p>
     <w:p>
@@ -11677,6 +11669,7 @@
         <w:rPr>
           <w:b/>
         </w:rPr>
+        <w:lastRenderedPageBreak/>
         <w:t>按钮</w:t>
       </w:r>
       <w:r>

--- a/优惠券交易平台需求规格说明书-一期-V0.3.docx
+++ b/优惠券交易平台需求规格说明书-一期-V0.3.docx
@@ -5994,7 +5994,27 @@
               <w:rPr>
                 <w:rFonts w:hint="eastAsia"/>
               </w:rPr>
-              <w:t>用户需要录入优惠券信息：优惠券标题、区域信息、是否支持优惠券未开启时自动退货、优惠券类别（中餐、西餐）、券码形式选项（图片或文本）、券码（图片或文本）、卖价、原价、券面值、有效期（区间）、</w:t>
+              <w:t>用户需要录入优惠券信息：优惠券标题、区域信息、是否支持优惠券未开启时自动退货、优惠券类别（</w:t>
+            </w:r>
+            <w:r>
+              <w:rPr>
+                <w:rFonts w:hint="eastAsia"/>
+              </w:rPr>
+              <w:t>西餐、海鲜、咖啡、面包糕点、火锅、烧烤、冰</w:t>
+            </w:r>
+            <w:bookmarkStart w:id="0" w:name="_GoBack"/>
+            <w:bookmarkEnd w:id="0"/>
+            <w:r>
+              <w:rPr>
+                <w:rFonts w:hint="eastAsia"/>
+              </w:rPr>
+              <w:t>激凌、快餐、其他</w:t>
+            </w:r>
+            <w:r>
+              <w:rPr>
+                <w:rFonts w:hint="eastAsia"/>
+              </w:rPr>
+              <w:t>）、券码形式选项（图片或文本）、券码（图片或文本）、卖价、原价、券面值、有效期（区间）、</w:t>
             </w:r>
             <w:r>
               <w:rPr>
@@ -6681,7 +6701,19 @@
               <w:rPr>
                 <w:rFonts w:hint="eastAsia"/>
               </w:rPr>
-              <w:t>信息包括：优惠券标题、区域信息、是否支持优惠券未开启时自动退货、优惠券类别（中餐、西餐）、券码形式选项（图片或文本）、券码（图片或文本）、卖价、原价、券面值、有效期（区间）、优惠券其他内容描述（可消费日期、可消费的时间、商户的信息暂放在此地方）</w:t>
+              <w:t>信息包括：优惠券标题、区域信息、是否支持优惠券未开启时自动退货、优惠券类别（</w:t>
+            </w:r>
+            <w:r>
+              <w:rPr>
+                <w:rFonts w:hint="eastAsia"/>
+              </w:rPr>
+              <w:t>西餐、海鲜、咖啡、面包糕点、火锅、烧烤、冰激凌、快餐、其他</w:t>
+            </w:r>
+            <w:r>
+              <w:rPr>
+                <w:rFonts w:hint="eastAsia"/>
+              </w:rPr>
+              <w:t>）、券码形式选项（图片或文本）、券码（图片或文本）、卖价、原价、券面值、有效期（区间）、优惠券其他内容描述（可消费日期、可消费的时间、商户的信息暂放在此地方）</w:t>
             </w:r>
             <w:r>
               <w:rPr>
@@ -7587,6 +7619,7 @@
                 <w:sz w:val="21"/>
                 <w:szCs w:val="21"/>
               </w:rPr>
+              <w:lastRenderedPageBreak/>
               <w:t>简要说明</w:t>
             </w:r>
           </w:p>
@@ -7634,7 +7667,6 @@
                 <w:sz w:val="21"/>
                 <w:szCs w:val="21"/>
               </w:rPr>
-              <w:lastRenderedPageBreak/>
               <w:t>前置条件</w:t>
             </w:r>
           </w:p>
@@ -7767,10 +7799,20 @@
               <w:rPr>
                 <w:rFonts w:hint="eastAsia"/>
               </w:rPr>
-              <w:t>优惠券可以进行编辑的信息包括：优惠券标题、区域信息、是否支持优惠券未开启时自动退货、优惠券类别（中餐、西餐）、券码形式选项（图片或文本）、卖价、原价、券面值、有效期（区间）、优惠券其他内容描述（可消费日期、可消费的时间、商户的信息暂放在此地方）</w:t>
-            </w:r>
-            <w:bookmarkStart w:id="0" w:name="_GoBack"/>
-            <w:bookmarkEnd w:id="0"/>
+              <w:t>优惠券可以进行编辑的信息包括：优惠券标题、区域信息、是否支持优惠券未开启时自动退货、优惠券类别（</w:t>
+            </w:r>
+            <w:r>
+              <w:rPr>
+                <w:rFonts w:hint="eastAsia"/>
+              </w:rPr>
+              <w:t>西餐、海鲜、咖啡、面包糕点、火锅、烧烤、冰激凌、快餐、其他</w:t>
+            </w:r>
+            <w:r>
+              <w:rPr>
+                <w:rFonts w:hint="eastAsia"/>
+              </w:rPr>
+              <w:t>）、券码形式选项（图片或文本）、卖价、原价、券面值、有效期（区间）、优惠券其他内容描述（可消费日期、可消费的时间、商户的信息暂放在此地方）</w:t>
+            </w:r>
           </w:p>
           <w:p>
             <w:pPr>
@@ -8780,7 +8822,19 @@
               <w:rPr>
                 <w:rFonts w:hint="eastAsia"/>
               </w:rPr>
-              <w:t>：发布优惠券的全部信息（优惠券标题、区域信息、是否支持优惠券未开启时自动退货、优惠券类别（中餐、西餐）、券码形式选项（图片或文本）、券码（图片或文本）、卖价、原价、券面值、有效期（区间）、优惠券其他内容描述（可消费日期、可消费的时间、商户的信息暂放在此地方）</w:t>
+              <w:t>：发布优惠券的全部信息（优惠券标题、区域信息、是否支持优惠券未开启时自动退货、优惠券类别（</w:t>
+            </w:r>
+            <w:r>
+              <w:rPr>
+                <w:rFonts w:hint="eastAsia"/>
+              </w:rPr>
+              <w:t>西餐、海鲜、咖啡、面包糕点、火锅、烧烤、冰激凌、快餐、其他</w:t>
+            </w:r>
+            <w:r>
+              <w:rPr>
+                <w:rFonts w:hint="eastAsia"/>
+              </w:rPr>
+              <w:t>）、券码形式选项（图片或文本）、券码（图片或文本）、卖价、原价、券面值、有效期（区间）、优惠券其他内容描述（可消费日期、可消费的时间、商户的信息暂放在此地方）</w:t>
             </w:r>
           </w:p>
         </w:tc>
@@ -9012,6 +9066,7 @@
           <w:rFonts w:hint="eastAsia"/>
           <w:b/>
         </w:rPr>
+        <w:lastRenderedPageBreak/>
         <w:t>生成订单</w:t>
       </w:r>
     </w:p>
@@ -9109,7 +9164,6 @@
                 <w:sz w:val="21"/>
                 <w:szCs w:val="21"/>
               </w:rPr>
-              <w:lastRenderedPageBreak/>
               <w:t>参与者</w:t>
             </w:r>
           </w:p>
@@ -10564,6 +10618,7 @@
                 <w:sz w:val="21"/>
                 <w:szCs w:val="21"/>
               </w:rPr>
+              <w:lastRenderedPageBreak/>
               <w:t>简要说明</w:t>
             </w:r>
           </w:p>
@@ -10658,7 +10713,6 @@
                 <w:sz w:val="21"/>
                 <w:szCs w:val="21"/>
               </w:rPr>
-              <w:lastRenderedPageBreak/>
               <w:t>基本事件流</w:t>
             </w:r>
           </w:p>
@@ -11340,7 +11394,19 @@
         <w:rPr>
           <w:rFonts w:hint="eastAsia"/>
         </w:rPr>
-        <w:t>发布的优惠券信息：（优惠券标题、区域信息、是否支持优惠券未开启时自动退货、优惠券类别（中餐、西餐）、券码形式选项（图片或文本）、券码（图片或文本）、卖价、原价、券面值、有效期（区间）、</w:t>
+        <w:t>发布的优惠券信息：（优惠券标题、区域信息、是否支持优惠券未开启时自动退货、优惠券类别（</w:t>
+      </w:r>
+      <w:r>
+        <w:rPr>
+          <w:rFonts w:hint="eastAsia"/>
+        </w:rPr>
+        <w:t>西餐、海鲜、咖啡、面包糕点、火锅、烧烤、冰激凌、快餐、其他</w:t>
+      </w:r>
+      <w:r>
+        <w:rPr>
+          <w:rFonts w:hint="eastAsia"/>
+        </w:rPr>
+        <w:t>）、券码形式选项（图片或文本）、券码（图片或文本）、卖价、原价、券面值、有效期（区间）、</w:t>
       </w:r>
       <w:r>
         <w:rPr>
@@ -11636,7 +11702,26 @@
         <w:rPr>
           <w:rFonts w:hint="eastAsia"/>
         </w:rPr>
-        <w:t>优惠券标题、区域信息、是否支持优惠券未开启时自动退货、优惠券类别（中餐、西餐）、券码形式选项（图片或文本）、券码（图片或文本）、卖价、原价、券面值、有效期（区间）、</w:t>
+        <w:t>优惠券标题、区域信息、是否支持优惠券未开启时自动退货、优惠券类别（</w:t>
+      </w:r>
+      <w:r>
+        <w:rPr>
+          <w:rFonts w:hint="eastAsia"/>
+        </w:rPr>
+        <w:t>西餐、海鲜、咖啡、面包糕点、火锅、烧烤、冰激凌、快餐、其他</w:t>
+      </w:r>
+      <w:r>
+        <w:rPr>
+          <w:rFonts w:hint="eastAsia"/>
+        </w:rPr>
+        <w:t>）、</w:t>
+      </w:r>
+      <w:r>
+        <w:rPr>
+          <w:rFonts w:hint="eastAsia"/>
+        </w:rPr>
+        <w:lastRenderedPageBreak/>
+        <w:t>券码形式选项（图片或文本）、券码（图片或文本）、卖价、原价、券面值、有效期（区间）、</w:t>
       </w:r>
       <w:r>
         <w:rPr>
@@ -11669,7 +11754,6 @@
         <w:rPr>
           <w:b/>
         </w:rPr>
-        <w:lastRenderedPageBreak/>
         <w:t>按钮</w:t>
       </w:r>
       <w:r>
@@ -12076,7 +12160,19 @@
         <w:rPr>
           <w:rFonts w:hint="eastAsia"/>
         </w:rPr>
-        <w:t>查看已发布优惠券信息包括要素：（优惠券标题、区域信息、是否支持优惠券未开启时自动退货、优惠券类别（中餐、西餐）、券码形式选项（图片或文本）、券码（图片或文本）、卖价、原价、券面值、有效期（区间）、</w:t>
+        <w:t>查看已发布优惠券信息包括要素：（优惠券标题、区域信息、是否支持优惠券未开启时自动退货、优惠券类别（</w:t>
+      </w:r>
+      <w:r>
+        <w:rPr>
+          <w:rFonts w:hint="eastAsia"/>
+        </w:rPr>
+        <w:t>西餐、海鲜、咖啡、面包糕点、火锅、烧烤、冰激凌、快餐、其他</w:t>
+      </w:r>
+      <w:r>
+        <w:rPr>
+          <w:rFonts w:hint="eastAsia"/>
+        </w:rPr>
+        <w:t>）、券码形式选项（图片或文本）、券码（图片或文本）、卖价、原价、券面值、有效期（区间）、</w:t>
       </w:r>
       <w:r>
         <w:rPr>

--- a/优惠券交易平台需求规格说明书-一期-V0.3.docx
+++ b/优惠券交易平台需求规格说明书-一期-V0.3.docx
@@ -6000,15 +6000,7 @@
               <w:rPr>
                 <w:rFonts w:hint="eastAsia"/>
               </w:rPr>
-              <w:t>西餐、海鲜、咖啡、面包糕点、火锅、烧烤、冰</w:t>
-            </w:r>
-            <w:bookmarkStart w:id="0" w:name="_GoBack"/>
-            <w:bookmarkEnd w:id="0"/>
-            <w:r>
-              <w:rPr>
-                <w:rFonts w:hint="eastAsia"/>
-              </w:rPr>
-              <w:t>激凌、快餐、其他</w:t>
+              <w:t>西餐、海鲜、咖啡、面包糕点、火锅、烧烤、冰激凌、快餐、其他</w:t>
             </w:r>
             <w:r>
               <w:rPr>
@@ -8039,8 +8031,28 @@
       <w:pPr>
         <w:pStyle w:val="a5"/>
         <w:numPr>
+          <w:ilvl w:val="1"/>
+          <w:numId w:val="3"/>
+        </w:numPr>
+        <w:ind w:firstLineChars="0"/>
+        <w:outlineLvl w:val="1"/>
+        <w:rPr>
+          <w:b/>
+        </w:rPr>
+      </w:pPr>
+      <w:r>
+        <w:rPr>
+          <w:b/>
+        </w:rPr>
+        <w:t>购买优惠券</w:t>
+      </w:r>
+    </w:p>
+    <w:p>
+      <w:pPr>
+        <w:pStyle w:val="a5"/>
+        <w:numPr>
           <w:ilvl w:val="3"/>
-          <w:numId w:val="15"/>
+          <w:numId w:val="16"/>
         </w:numPr>
         <w:ind w:firstLineChars="0"/>
         <w:outlineLvl w:val="2"/>
@@ -8053,7 +8065,945 @@
           <w:rFonts w:hint="eastAsia"/>
           <w:b/>
         </w:rPr>
-        <w:t>查看已卖优惠券</w:t>
+        <w:t>生成订单</w:t>
+      </w:r>
+    </w:p>
+    <w:tbl>
+      <w:tblPr>
+        <w:tblW w:w="0" w:type="auto"/>
+        <w:tblBorders>
+          <w:top w:val="single" w:sz="4" w:space="0" w:color="auto"/>
+          <w:left w:val="single" w:sz="4" w:space="0" w:color="auto"/>
+          <w:bottom w:val="single" w:sz="4" w:space="0" w:color="auto"/>
+          <w:right w:val="single" w:sz="4" w:space="0" w:color="auto"/>
+          <w:insideH w:val="single" w:sz="4" w:space="0" w:color="auto"/>
+          <w:insideV w:val="single" w:sz="4" w:space="0" w:color="auto"/>
+        </w:tblBorders>
+        <w:tblLayout w:type="fixed"/>
+        <w:tblLook w:val="0000" w:firstRow="0" w:lastRow="0" w:firstColumn="0" w:lastColumn="0" w:noHBand="0" w:noVBand="0"/>
+      </w:tblPr>
+      <w:tblGrid>
+        <w:gridCol w:w="1564"/>
+        <w:gridCol w:w="7156"/>
+      </w:tblGrid>
+      <w:tr>
+        <w:tc>
+          <w:tcPr>
+            <w:tcW w:w="1564" w:type="dxa"/>
+            <w:shd w:val="clear" w:color="auto" w:fill="D9D9D9"/>
+            <w:vAlign w:val="center"/>
+          </w:tcPr>
+          <w:p>
+            <w:pPr>
+              <w:pStyle w:val="a3"/>
+              <w:pBdr>
+                <w:bottom w:val="none" w:sz="0" w:space="0" w:color="auto"/>
+              </w:pBdr>
+              <w:tabs>
+                <w:tab w:val="clear" w:pos="4153"/>
+                <w:tab w:val="clear" w:pos="8306"/>
+              </w:tabs>
+              <w:snapToGrid/>
+              <w:rPr>
+                <w:sz w:val="21"/>
+                <w:szCs w:val="21"/>
+              </w:rPr>
+            </w:pPr>
+            <w:r>
+              <w:rPr>
+                <w:rFonts w:hint="eastAsia"/>
+                <w:sz w:val="21"/>
+                <w:szCs w:val="21"/>
+              </w:rPr>
+              <w:t>名称、标识符</w:t>
+            </w:r>
+          </w:p>
+        </w:tc>
+        <w:tc>
+          <w:tcPr>
+            <w:tcW w:w="7156" w:type="dxa"/>
+          </w:tcPr>
+          <w:p>
+            <w:r>
+              <w:rPr>
+                <w:rFonts w:hint="eastAsia"/>
+              </w:rPr>
+              <w:t>生成订单</w:t>
+            </w:r>
+          </w:p>
+        </w:tc>
+      </w:tr>
+      <w:tr>
+        <w:tc>
+          <w:tcPr>
+            <w:tcW w:w="1564" w:type="dxa"/>
+            <w:shd w:val="clear" w:color="auto" w:fill="D9D9D9"/>
+            <w:vAlign w:val="center"/>
+          </w:tcPr>
+          <w:p>
+            <w:pPr>
+              <w:pStyle w:val="a3"/>
+              <w:pBdr>
+                <w:bottom w:val="none" w:sz="0" w:space="0" w:color="auto"/>
+              </w:pBdr>
+              <w:tabs>
+                <w:tab w:val="clear" w:pos="4153"/>
+                <w:tab w:val="clear" w:pos="8306"/>
+              </w:tabs>
+              <w:snapToGrid/>
+              <w:rPr>
+                <w:sz w:val="21"/>
+                <w:szCs w:val="21"/>
+              </w:rPr>
+            </w:pPr>
+            <w:r>
+              <w:rPr>
+                <w:rFonts w:hint="eastAsia"/>
+                <w:sz w:val="21"/>
+                <w:szCs w:val="21"/>
+              </w:rPr>
+              <w:t>参与者</w:t>
+            </w:r>
+          </w:p>
+        </w:tc>
+        <w:tc>
+          <w:tcPr>
+            <w:tcW w:w="7156" w:type="dxa"/>
+          </w:tcPr>
+          <w:p>
+            <w:r>
+              <w:rPr>
+                <w:rFonts w:hint="eastAsia"/>
+              </w:rPr>
+              <w:t>用户</w:t>
+            </w:r>
+          </w:p>
+        </w:tc>
+      </w:tr>
+      <w:tr>
+        <w:tc>
+          <w:tcPr>
+            <w:tcW w:w="1564" w:type="dxa"/>
+            <w:shd w:val="clear" w:color="auto" w:fill="D9D9D9"/>
+            <w:vAlign w:val="center"/>
+          </w:tcPr>
+          <w:p>
+            <w:pPr>
+              <w:pStyle w:val="a3"/>
+              <w:pBdr>
+                <w:bottom w:val="none" w:sz="0" w:space="0" w:color="auto"/>
+              </w:pBdr>
+              <w:tabs>
+                <w:tab w:val="clear" w:pos="4153"/>
+                <w:tab w:val="clear" w:pos="8306"/>
+              </w:tabs>
+              <w:snapToGrid/>
+              <w:rPr>
+                <w:sz w:val="21"/>
+                <w:szCs w:val="21"/>
+              </w:rPr>
+            </w:pPr>
+            <w:r>
+              <w:rPr>
+                <w:rFonts w:hint="eastAsia"/>
+                <w:sz w:val="21"/>
+                <w:szCs w:val="21"/>
+              </w:rPr>
+              <w:t>简要说明</w:t>
+            </w:r>
+          </w:p>
+        </w:tc>
+        <w:tc>
+          <w:tcPr>
+            <w:tcW w:w="7156" w:type="dxa"/>
+          </w:tcPr>
+          <w:p>
+            <w:r>
+              <w:rPr>
+                <w:rFonts w:hint="eastAsia"/>
+              </w:rPr>
+              <w:t>用户要购买优惠券，就会生成优惠券订单，订单包括购买优惠券的全部信息</w:t>
+            </w:r>
+          </w:p>
+        </w:tc>
+      </w:tr>
+      <w:tr>
+        <w:tc>
+          <w:tcPr>
+            <w:tcW w:w="1564" w:type="dxa"/>
+            <w:shd w:val="clear" w:color="auto" w:fill="D9D9D9"/>
+            <w:vAlign w:val="center"/>
+          </w:tcPr>
+          <w:p>
+            <w:pPr>
+              <w:pStyle w:val="a3"/>
+              <w:pBdr>
+                <w:bottom w:val="none" w:sz="0" w:space="0" w:color="auto"/>
+              </w:pBdr>
+              <w:tabs>
+                <w:tab w:val="clear" w:pos="4153"/>
+                <w:tab w:val="clear" w:pos="8306"/>
+              </w:tabs>
+              <w:snapToGrid/>
+              <w:rPr>
+                <w:sz w:val="21"/>
+                <w:szCs w:val="21"/>
+              </w:rPr>
+            </w:pPr>
+            <w:r>
+              <w:rPr>
+                <w:rFonts w:hint="eastAsia"/>
+                <w:sz w:val="21"/>
+                <w:szCs w:val="21"/>
+              </w:rPr>
+              <w:t>前置条件</w:t>
+            </w:r>
+          </w:p>
+        </w:tc>
+        <w:tc>
+          <w:tcPr>
+            <w:tcW w:w="7156" w:type="dxa"/>
+          </w:tcPr>
+          <w:p>
+            <w:r>
+              <w:rPr>
+                <w:rFonts w:hint="eastAsia"/>
+              </w:rPr>
+              <w:t>用户已登录、用户已在优惠券详情界面</w:t>
+            </w:r>
+          </w:p>
+        </w:tc>
+      </w:tr>
+      <w:tr>
+        <w:tc>
+          <w:tcPr>
+            <w:tcW w:w="1564" w:type="dxa"/>
+            <w:shd w:val="clear" w:color="auto" w:fill="D9D9D9"/>
+            <w:vAlign w:val="center"/>
+          </w:tcPr>
+          <w:p>
+            <w:pPr>
+              <w:pStyle w:val="a3"/>
+              <w:pBdr>
+                <w:bottom w:val="none" w:sz="0" w:space="0" w:color="auto"/>
+              </w:pBdr>
+              <w:tabs>
+                <w:tab w:val="clear" w:pos="4153"/>
+                <w:tab w:val="clear" w:pos="8306"/>
+              </w:tabs>
+              <w:snapToGrid/>
+              <w:rPr>
+                <w:sz w:val="21"/>
+                <w:szCs w:val="21"/>
+              </w:rPr>
+            </w:pPr>
+            <w:r>
+              <w:rPr>
+                <w:rFonts w:hint="eastAsia"/>
+                <w:sz w:val="21"/>
+                <w:szCs w:val="21"/>
+              </w:rPr>
+              <w:t>基本事件流</w:t>
+            </w:r>
+          </w:p>
+        </w:tc>
+        <w:tc>
+          <w:tcPr>
+            <w:tcW w:w="7156" w:type="dxa"/>
+          </w:tcPr>
+          <w:p>
+            <w:r>
+              <w:rPr>
+                <w:rFonts w:hint="eastAsia"/>
+              </w:rPr>
+              <w:t>1</w:t>
+            </w:r>
+            <w:r>
+              <w:rPr>
+                <w:rFonts w:hint="eastAsia"/>
+              </w:rPr>
+              <w:t>、用户点击优惠券详情中的购买</w:t>
+            </w:r>
+          </w:p>
+          <w:p>
+            <w:r>
+              <w:rPr>
+                <w:rFonts w:hint="eastAsia"/>
+              </w:rPr>
+              <w:t>2</w:t>
+            </w:r>
+            <w:r>
+              <w:rPr>
+                <w:rFonts w:hint="eastAsia"/>
+              </w:rPr>
+              <w:t>、判断该优惠券未下架或未出售</w:t>
+            </w:r>
+          </w:p>
+          <w:p>
+            <w:r>
+              <w:t>3</w:t>
+            </w:r>
+            <w:r>
+              <w:t>、用户生成订单</w:t>
+            </w:r>
+          </w:p>
+          <w:p>
+            <w:r>
+              <w:rPr>
+                <w:rFonts w:hint="eastAsia"/>
+              </w:rPr>
+              <w:t>4</w:t>
+            </w:r>
+            <w:r>
+              <w:rPr>
+                <w:rFonts w:hint="eastAsia"/>
+              </w:rPr>
+              <w:t>、生成订单的要素：优惠券的名称、实付金额</w:t>
+            </w:r>
+          </w:p>
+        </w:tc>
+      </w:tr>
+      <w:tr>
+        <w:tc>
+          <w:tcPr>
+            <w:tcW w:w="1564" w:type="dxa"/>
+            <w:shd w:val="clear" w:color="auto" w:fill="D9D9D9"/>
+            <w:vAlign w:val="center"/>
+          </w:tcPr>
+          <w:p>
+            <w:pPr>
+              <w:jc w:val="center"/>
+            </w:pPr>
+            <w:r>
+              <w:rPr>
+                <w:rFonts w:hint="eastAsia"/>
+              </w:rPr>
+              <w:t>其他事件流</w:t>
+            </w:r>
+          </w:p>
+        </w:tc>
+        <w:tc>
+          <w:tcPr>
+            <w:tcW w:w="7156" w:type="dxa"/>
+          </w:tcPr>
+          <w:p>
+            <w:r>
+              <w:rPr>
+                <w:rFonts w:hint="eastAsia"/>
+              </w:rPr>
+              <w:t>用户在点击“购买”之前，可以点击“返回”按钮，返回到优惠券列表重新选择优惠券</w:t>
+            </w:r>
+          </w:p>
+        </w:tc>
+      </w:tr>
+      <w:tr>
+        <w:tc>
+          <w:tcPr>
+            <w:tcW w:w="1564" w:type="dxa"/>
+            <w:shd w:val="clear" w:color="auto" w:fill="D9D9D9"/>
+            <w:vAlign w:val="center"/>
+          </w:tcPr>
+          <w:p>
+            <w:pPr>
+              <w:jc w:val="center"/>
+            </w:pPr>
+            <w:r>
+              <w:t>异常事件流</w:t>
+            </w:r>
+          </w:p>
+        </w:tc>
+        <w:tc>
+          <w:tcPr>
+            <w:tcW w:w="7156" w:type="dxa"/>
+          </w:tcPr>
+          <w:p>
+            <w:pPr>
+              <w:numPr>
+                <w:ilvl w:val="0"/>
+                <w:numId w:val="7"/>
+              </w:numPr>
+            </w:pPr>
+            <w:r>
+              <w:rPr>
+                <w:rFonts w:hint="eastAsia"/>
+              </w:rPr>
+              <w:t>提示用户该优惠券已被购买或下架</w:t>
+            </w:r>
+          </w:p>
+          <w:p>
+            <w:pPr>
+              <w:numPr>
+                <w:ilvl w:val="0"/>
+                <w:numId w:val="7"/>
+              </w:numPr>
+            </w:pPr>
+            <w:r>
+              <w:t>用户返回优惠券列表重新选择优惠券</w:t>
+            </w:r>
+          </w:p>
+        </w:tc>
+      </w:tr>
+      <w:tr>
+        <w:tc>
+          <w:tcPr>
+            <w:tcW w:w="1564" w:type="dxa"/>
+            <w:shd w:val="clear" w:color="auto" w:fill="D9D9D9"/>
+            <w:vAlign w:val="center"/>
+          </w:tcPr>
+          <w:p>
+            <w:pPr>
+              <w:jc w:val="center"/>
+            </w:pPr>
+            <w:r>
+              <w:rPr>
+                <w:rFonts w:hint="eastAsia"/>
+              </w:rPr>
+              <w:t>后置条件</w:t>
+            </w:r>
+          </w:p>
+        </w:tc>
+        <w:tc>
+          <w:tcPr>
+            <w:tcW w:w="7156" w:type="dxa"/>
+          </w:tcPr>
+          <w:p>
+            <w:r>
+              <w:rPr>
+                <w:rFonts w:hint="eastAsia"/>
+              </w:rPr>
+              <w:t>用户支付订单或取消订单</w:t>
+            </w:r>
+          </w:p>
+        </w:tc>
+      </w:tr>
+      <w:tr>
+        <w:tc>
+          <w:tcPr>
+            <w:tcW w:w="1564" w:type="dxa"/>
+            <w:shd w:val="clear" w:color="auto" w:fill="D9D9D9"/>
+            <w:vAlign w:val="center"/>
+          </w:tcPr>
+          <w:p>
+            <w:pPr>
+              <w:jc w:val="center"/>
+            </w:pPr>
+            <w:r>
+              <w:rPr>
+                <w:rFonts w:hint="eastAsia"/>
+              </w:rPr>
+              <w:t>备注</w:t>
+            </w:r>
+          </w:p>
+        </w:tc>
+        <w:tc>
+          <w:tcPr>
+            <w:tcW w:w="7156" w:type="dxa"/>
+          </w:tcPr>
+          <w:p>
+            <w:r>
+              <w:rPr>
+                <w:rFonts w:hint="eastAsia"/>
+              </w:rPr>
+              <w:t>无</w:t>
+            </w:r>
+          </w:p>
+        </w:tc>
+      </w:tr>
+    </w:tbl>
+    <w:p>
+      <w:pPr>
+        <w:pStyle w:val="a5"/>
+        <w:numPr>
+          <w:ilvl w:val="3"/>
+          <w:numId w:val="16"/>
+        </w:numPr>
+        <w:ind w:firstLineChars="0"/>
+        <w:outlineLvl w:val="2"/>
+        <w:rPr>
+          <w:b/>
+        </w:rPr>
+      </w:pPr>
+      <w:r>
+        <w:rPr>
+          <w:b/>
+        </w:rPr>
+        <w:t>取消订单</w:t>
+      </w:r>
+    </w:p>
+    <w:tbl>
+      <w:tblPr>
+        <w:tblW w:w="0" w:type="auto"/>
+        <w:tblBorders>
+          <w:top w:val="single" w:sz="4" w:space="0" w:color="auto"/>
+          <w:left w:val="single" w:sz="4" w:space="0" w:color="auto"/>
+          <w:bottom w:val="single" w:sz="4" w:space="0" w:color="auto"/>
+          <w:right w:val="single" w:sz="4" w:space="0" w:color="auto"/>
+          <w:insideH w:val="single" w:sz="4" w:space="0" w:color="auto"/>
+          <w:insideV w:val="single" w:sz="4" w:space="0" w:color="auto"/>
+        </w:tblBorders>
+        <w:tblLayout w:type="fixed"/>
+        <w:tblLook w:val="0000" w:firstRow="0" w:lastRow="0" w:firstColumn="0" w:lastColumn="0" w:noHBand="0" w:noVBand="0"/>
+      </w:tblPr>
+      <w:tblGrid>
+        <w:gridCol w:w="1564"/>
+        <w:gridCol w:w="7156"/>
+      </w:tblGrid>
+      <w:tr>
+        <w:tc>
+          <w:tcPr>
+            <w:tcW w:w="1564" w:type="dxa"/>
+            <w:shd w:val="clear" w:color="auto" w:fill="D9D9D9"/>
+            <w:vAlign w:val="center"/>
+          </w:tcPr>
+          <w:p>
+            <w:pPr>
+              <w:pStyle w:val="a3"/>
+              <w:pBdr>
+                <w:bottom w:val="none" w:sz="0" w:space="0" w:color="auto"/>
+              </w:pBdr>
+              <w:tabs>
+                <w:tab w:val="clear" w:pos="4153"/>
+                <w:tab w:val="clear" w:pos="8306"/>
+              </w:tabs>
+              <w:snapToGrid/>
+              <w:rPr>
+                <w:sz w:val="21"/>
+                <w:szCs w:val="21"/>
+              </w:rPr>
+            </w:pPr>
+            <w:r>
+              <w:rPr>
+                <w:rFonts w:hint="eastAsia"/>
+                <w:sz w:val="21"/>
+                <w:szCs w:val="21"/>
+              </w:rPr>
+              <w:t>名称、标识符</w:t>
+            </w:r>
+          </w:p>
+        </w:tc>
+        <w:tc>
+          <w:tcPr>
+            <w:tcW w:w="7156" w:type="dxa"/>
+          </w:tcPr>
+          <w:p>
+            <w:r>
+              <w:rPr>
+                <w:rFonts w:hint="eastAsia"/>
+              </w:rPr>
+              <w:t>取消订单</w:t>
+            </w:r>
+          </w:p>
+        </w:tc>
+      </w:tr>
+      <w:tr>
+        <w:tc>
+          <w:tcPr>
+            <w:tcW w:w="1564" w:type="dxa"/>
+            <w:shd w:val="clear" w:color="auto" w:fill="D9D9D9"/>
+            <w:vAlign w:val="center"/>
+          </w:tcPr>
+          <w:p>
+            <w:pPr>
+              <w:pStyle w:val="a3"/>
+              <w:pBdr>
+                <w:bottom w:val="none" w:sz="0" w:space="0" w:color="auto"/>
+              </w:pBdr>
+              <w:tabs>
+                <w:tab w:val="clear" w:pos="4153"/>
+                <w:tab w:val="clear" w:pos="8306"/>
+              </w:tabs>
+              <w:snapToGrid/>
+              <w:rPr>
+                <w:sz w:val="21"/>
+                <w:szCs w:val="21"/>
+              </w:rPr>
+            </w:pPr>
+            <w:r>
+              <w:rPr>
+                <w:rFonts w:hint="eastAsia"/>
+                <w:sz w:val="21"/>
+                <w:szCs w:val="21"/>
+              </w:rPr>
+              <w:t>参与者</w:t>
+            </w:r>
+          </w:p>
+        </w:tc>
+        <w:tc>
+          <w:tcPr>
+            <w:tcW w:w="7156" w:type="dxa"/>
+          </w:tcPr>
+          <w:p>
+            <w:r>
+              <w:rPr>
+                <w:rFonts w:hint="eastAsia"/>
+              </w:rPr>
+              <w:t>用户</w:t>
+            </w:r>
+          </w:p>
+        </w:tc>
+      </w:tr>
+      <w:tr>
+        <w:tc>
+          <w:tcPr>
+            <w:tcW w:w="1564" w:type="dxa"/>
+            <w:shd w:val="clear" w:color="auto" w:fill="D9D9D9"/>
+            <w:vAlign w:val="center"/>
+          </w:tcPr>
+          <w:p>
+            <w:pPr>
+              <w:pStyle w:val="a3"/>
+              <w:pBdr>
+                <w:bottom w:val="none" w:sz="0" w:space="0" w:color="auto"/>
+              </w:pBdr>
+              <w:tabs>
+                <w:tab w:val="clear" w:pos="4153"/>
+                <w:tab w:val="clear" w:pos="8306"/>
+              </w:tabs>
+              <w:snapToGrid/>
+              <w:rPr>
+                <w:sz w:val="21"/>
+                <w:szCs w:val="21"/>
+              </w:rPr>
+            </w:pPr>
+            <w:r>
+              <w:rPr>
+                <w:rFonts w:hint="eastAsia"/>
+                <w:sz w:val="21"/>
+                <w:szCs w:val="21"/>
+              </w:rPr>
+              <w:t>简要说明</w:t>
+            </w:r>
+          </w:p>
+        </w:tc>
+        <w:tc>
+          <w:tcPr>
+            <w:tcW w:w="7156" w:type="dxa"/>
+          </w:tcPr>
+          <w:p>
+            <w:r>
+              <w:rPr>
+                <w:sz w:val="18"/>
+              </w:rPr>
+              <w:t>由于用户</w:t>
+            </w:r>
+            <w:r>
+              <w:rPr>
+                <w:rFonts w:hint="eastAsia"/>
+                <w:sz w:val="18"/>
+              </w:rPr>
+              <w:t>不再</w:t>
+            </w:r>
+            <w:r>
+              <w:rPr>
+                <w:sz w:val="18"/>
+              </w:rPr>
+              <w:t>需要购买该笔订单的优惠券</w:t>
+            </w:r>
+            <w:r>
+              <w:rPr>
+                <w:rFonts w:hint="eastAsia"/>
+                <w:sz w:val="18"/>
+              </w:rPr>
+              <w:t>，对已经生成的订单进行取消的功能</w:t>
+            </w:r>
+          </w:p>
+        </w:tc>
+      </w:tr>
+      <w:tr>
+        <w:tc>
+          <w:tcPr>
+            <w:tcW w:w="1564" w:type="dxa"/>
+            <w:shd w:val="clear" w:color="auto" w:fill="D9D9D9"/>
+            <w:vAlign w:val="center"/>
+          </w:tcPr>
+          <w:p>
+            <w:pPr>
+              <w:pStyle w:val="a3"/>
+              <w:pBdr>
+                <w:bottom w:val="none" w:sz="0" w:space="0" w:color="auto"/>
+              </w:pBdr>
+              <w:tabs>
+                <w:tab w:val="clear" w:pos="4153"/>
+                <w:tab w:val="clear" w:pos="8306"/>
+              </w:tabs>
+              <w:snapToGrid/>
+              <w:rPr>
+                <w:sz w:val="21"/>
+                <w:szCs w:val="21"/>
+              </w:rPr>
+            </w:pPr>
+            <w:r>
+              <w:rPr>
+                <w:rFonts w:hint="eastAsia"/>
+                <w:sz w:val="21"/>
+                <w:szCs w:val="21"/>
+              </w:rPr>
+              <w:t>前置条件</w:t>
+            </w:r>
+          </w:p>
+        </w:tc>
+        <w:tc>
+          <w:tcPr>
+            <w:tcW w:w="7156" w:type="dxa"/>
+          </w:tcPr>
+          <w:p>
+            <w:r>
+              <w:rPr>
+                <w:rFonts w:hint="eastAsia"/>
+              </w:rPr>
+              <w:t>用户已登录、用户已生成订单且未支付</w:t>
+            </w:r>
+          </w:p>
+        </w:tc>
+      </w:tr>
+      <w:tr>
+        <w:tc>
+          <w:tcPr>
+            <w:tcW w:w="1564" w:type="dxa"/>
+            <w:shd w:val="clear" w:color="auto" w:fill="D9D9D9"/>
+            <w:vAlign w:val="center"/>
+          </w:tcPr>
+          <w:p>
+            <w:pPr>
+              <w:pStyle w:val="a3"/>
+              <w:pBdr>
+                <w:bottom w:val="none" w:sz="0" w:space="0" w:color="auto"/>
+              </w:pBdr>
+              <w:tabs>
+                <w:tab w:val="clear" w:pos="4153"/>
+                <w:tab w:val="clear" w:pos="8306"/>
+              </w:tabs>
+              <w:snapToGrid/>
+              <w:rPr>
+                <w:sz w:val="21"/>
+                <w:szCs w:val="21"/>
+              </w:rPr>
+            </w:pPr>
+            <w:r>
+              <w:rPr>
+                <w:rFonts w:hint="eastAsia"/>
+                <w:sz w:val="21"/>
+                <w:szCs w:val="21"/>
+              </w:rPr>
+              <w:t>基本事件流</w:t>
+            </w:r>
+          </w:p>
+        </w:tc>
+        <w:tc>
+          <w:tcPr>
+            <w:tcW w:w="7156" w:type="dxa"/>
+          </w:tcPr>
+          <w:p>
+            <w:pPr>
+              <w:numPr>
+                <w:ilvl w:val="0"/>
+                <w:numId w:val="8"/>
+              </w:numPr>
+            </w:pPr>
+            <w:r>
+              <w:t>用户点击</w:t>
+            </w:r>
+            <w:r>
+              <w:t>“</w:t>
+            </w:r>
+            <w:r>
+              <w:t>取消</w:t>
+            </w:r>
+            <w:r>
+              <w:t>”</w:t>
+            </w:r>
+            <w:r>
+              <w:t>按钮</w:t>
+            </w:r>
+          </w:p>
+          <w:p>
+            <w:pPr>
+              <w:numPr>
+                <w:ilvl w:val="0"/>
+                <w:numId w:val="8"/>
+              </w:numPr>
+            </w:pPr>
+            <w:r>
+              <w:t>确认订单未支付，取消订单成功</w:t>
+            </w:r>
+          </w:p>
+        </w:tc>
+      </w:tr>
+      <w:tr>
+        <w:tc>
+          <w:tcPr>
+            <w:tcW w:w="1564" w:type="dxa"/>
+            <w:shd w:val="clear" w:color="auto" w:fill="D9D9D9"/>
+            <w:vAlign w:val="center"/>
+          </w:tcPr>
+          <w:p>
+            <w:pPr>
+              <w:jc w:val="center"/>
+            </w:pPr>
+            <w:r>
+              <w:rPr>
+                <w:rFonts w:hint="eastAsia"/>
+              </w:rPr>
+              <w:t>其他事件流</w:t>
+            </w:r>
+          </w:p>
+        </w:tc>
+        <w:tc>
+          <w:tcPr>
+            <w:tcW w:w="7156" w:type="dxa"/>
+          </w:tcPr>
+          <w:p>
+            <w:r>
+              <w:rPr>
+                <w:rFonts w:hint="eastAsia"/>
+              </w:rPr>
+              <w:t>在点击“取消”之前，用户可以点击“支付”按钮支付该笔订单</w:t>
+            </w:r>
+          </w:p>
+        </w:tc>
+      </w:tr>
+      <w:tr>
+        <w:tc>
+          <w:tcPr>
+            <w:tcW w:w="1564" w:type="dxa"/>
+            <w:shd w:val="clear" w:color="auto" w:fill="D9D9D9"/>
+            <w:vAlign w:val="center"/>
+          </w:tcPr>
+          <w:p>
+            <w:pPr>
+              <w:jc w:val="center"/>
+            </w:pPr>
+            <w:r>
+              <w:t>异常事件流</w:t>
+            </w:r>
+          </w:p>
+        </w:tc>
+        <w:tc>
+          <w:tcPr>
+            <w:tcW w:w="7156" w:type="dxa"/>
+          </w:tcPr>
+          <w:p>
+            <w:pPr>
+              <w:numPr>
+                <w:ilvl w:val="0"/>
+                <w:numId w:val="9"/>
+              </w:numPr>
+            </w:pPr>
+            <w:r>
+              <w:rPr>
+                <w:rFonts w:hint="eastAsia"/>
+              </w:rPr>
+              <w:t>提示用户订单已支付或订单已取消</w:t>
+            </w:r>
+          </w:p>
+          <w:p>
+            <w:pPr>
+              <w:numPr>
+                <w:ilvl w:val="0"/>
+                <w:numId w:val="9"/>
+              </w:numPr>
+            </w:pPr>
+            <w:r>
+              <w:t>用户确认后刷新订单信息</w:t>
+            </w:r>
+          </w:p>
+        </w:tc>
+      </w:tr>
+      <w:tr>
+        <w:tc>
+          <w:tcPr>
+            <w:tcW w:w="1564" w:type="dxa"/>
+            <w:shd w:val="clear" w:color="auto" w:fill="D9D9D9"/>
+            <w:vAlign w:val="center"/>
+          </w:tcPr>
+          <w:p>
+            <w:pPr>
+              <w:jc w:val="center"/>
+            </w:pPr>
+            <w:r>
+              <w:rPr>
+                <w:rFonts w:hint="eastAsia"/>
+              </w:rPr>
+              <w:t>后置条件</w:t>
+            </w:r>
+          </w:p>
+        </w:tc>
+        <w:tc>
+          <w:tcPr>
+            <w:tcW w:w="7156" w:type="dxa"/>
+          </w:tcPr>
+          <w:p>
+            <w:r>
+              <w:rPr>
+                <w:rFonts w:hint="eastAsia"/>
+              </w:rPr>
+              <w:t>无</w:t>
+            </w:r>
+          </w:p>
+        </w:tc>
+      </w:tr>
+      <w:tr>
+        <w:tc>
+          <w:tcPr>
+            <w:tcW w:w="1564" w:type="dxa"/>
+            <w:shd w:val="clear" w:color="auto" w:fill="D9D9D9"/>
+            <w:vAlign w:val="center"/>
+          </w:tcPr>
+          <w:p>
+            <w:pPr>
+              <w:jc w:val="center"/>
+            </w:pPr>
+            <w:r>
+              <w:rPr>
+                <w:rFonts w:hint="eastAsia"/>
+              </w:rPr>
+              <w:lastRenderedPageBreak/>
+              <w:t>备注</w:t>
+            </w:r>
+          </w:p>
+        </w:tc>
+        <w:tc>
+          <w:tcPr>
+            <w:tcW w:w="7156" w:type="dxa"/>
+          </w:tcPr>
+          <w:p>
+            <w:r>
+              <w:t>用户在</w:t>
+            </w:r>
+            <w:r>
+              <w:rPr>
+                <w:rFonts w:hint="eastAsia"/>
+              </w:rPr>
+              <w:t>30</w:t>
+            </w:r>
+            <w:r>
+              <w:rPr>
+                <w:rFonts w:hint="eastAsia"/>
+              </w:rPr>
+              <w:t>分钟内没有对未支付的订单做任何处理，订单将自动取消</w:t>
+            </w:r>
+          </w:p>
+        </w:tc>
+      </w:tr>
+    </w:tbl>
+    <w:p>
+      <w:pPr>
+        <w:pStyle w:val="a5"/>
+        <w:numPr>
+          <w:ilvl w:val="3"/>
+          <w:numId w:val="16"/>
+        </w:numPr>
+        <w:ind w:firstLineChars="0"/>
+        <w:outlineLvl w:val="2"/>
+        <w:rPr>
+          <w:b/>
+        </w:rPr>
+      </w:pPr>
+      <w:r>
+        <w:rPr>
+          <w:b/>
+        </w:rPr>
+        <w:t>支付订单</w:t>
       </w:r>
     </w:p>
     <w:tbl>
@@ -8116,7 +9066,7 @@
               <w:rPr>
                 <w:rFonts w:hint="eastAsia"/>
               </w:rPr>
-              <w:t>查看已卖优惠券</w:t>
+              <w:t>支付订单</w:t>
             </w:r>
           </w:p>
         </w:tc>
@@ -8163,7 +9113,7 @@
               <w:rPr>
                 <w:rFonts w:hint="eastAsia"/>
               </w:rPr>
-              <w:t>发售者</w:t>
+              <w:t>用户</w:t>
             </w:r>
           </w:p>
         </w:tc>
@@ -8210,7 +9160,7 @@
               <w:rPr>
                 <w:rFonts w:hint="eastAsia"/>
               </w:rPr>
-              <w:t>可以查看该用户所有的优惠券订单</w:t>
+              <w:t>用户对已经生成的订单进行支付的功能</w:t>
             </w:r>
           </w:p>
         </w:tc>
@@ -8257,7 +9207,7 @@
               <w:rPr>
                 <w:rFonts w:hint="eastAsia"/>
               </w:rPr>
-              <w:t>用户已登录</w:t>
+              <w:t>用户已登录、用户已生成订单</w:t>
             </w:r>
           </w:p>
         </w:tc>
@@ -8310,19 +9260,19 @@
               <w:rPr>
                 <w:rFonts w:hint="eastAsia"/>
               </w:rPr>
-              <w:t>、用户点击“</w:t>
-            </w:r>
-            <w:r>
-              <w:rPr>
-                <w:rFonts w:hint="eastAsia"/>
-              </w:rPr>
-              <w:t>已卖优惠券</w:t>
-            </w:r>
-            <w:r>
-              <w:rPr>
-                <w:rFonts w:hint="eastAsia"/>
-              </w:rPr>
-              <w:t>”</w:t>
+              <w:t>、</w:t>
+            </w:r>
+            <w:r>
+              <w:t>用户点击</w:t>
+            </w:r>
+            <w:r>
+              <w:rPr>
+                <w:rFonts w:hint="eastAsia"/>
+              </w:rPr>
+              <w:t>“支付”</w:t>
+            </w:r>
+            <w:r>
+              <w:t>按钮</w:t>
             </w:r>
           </w:p>
           <w:p>
@@ -8330,10 +9280,21 @@
               <w:t>2</w:t>
             </w:r>
             <w:r>
-              <w:rPr>
-                <w:rFonts w:hint="eastAsia"/>
-              </w:rPr>
-              <w:t>、根据优惠券名称、售卖时间等条件查询数据</w:t>
+              <w:t>、用户选择支付方式（余额、微信或支付宝）</w:t>
+            </w:r>
+          </w:p>
+          <w:p>
+            <w:r>
+              <w:rPr>
+                <w:rFonts w:hint="eastAsia"/>
+              </w:rPr>
+              <w:t>3</w:t>
+            </w:r>
+            <w:r>
+              <w:rPr>
+                <w:rFonts w:hint="eastAsia"/>
+              </w:rPr>
+              <w:t>、用户支付成功</w:t>
             </w:r>
           </w:p>
         </w:tc>
@@ -8347,25 +9308,11 @@
           </w:tcPr>
           <w:p>
             <w:pPr>
-              <w:pStyle w:val="a3"/>
-              <w:pBdr>
-                <w:bottom w:val="none" w:sz="0" w:space="0" w:color="auto"/>
-              </w:pBdr>
-              <w:tabs>
-                <w:tab w:val="clear" w:pos="4153"/>
-                <w:tab w:val="clear" w:pos="8306"/>
-              </w:tabs>
-              <w:snapToGrid/>
-              <w:rPr>
-                <w:sz w:val="21"/>
-                <w:szCs w:val="21"/>
-              </w:rPr>
-            </w:pPr>
-            <w:r>
-              <w:rPr>
-                <w:rFonts w:hint="eastAsia"/>
-                <w:sz w:val="21"/>
-                <w:szCs w:val="21"/>
+              <w:jc w:val="center"/>
+            </w:pPr>
+            <w:r>
+              <w:rPr>
+                <w:rFonts w:hint="eastAsia"/>
               </w:rPr>
               <w:t>其他事件流</w:t>
             </w:r>
@@ -8380,7 +9327,7 @@
               <w:rPr>
                 <w:rFonts w:hint="eastAsia"/>
               </w:rPr>
-              <w:t>无</w:t>
+              <w:t>在点击“支付”之前，用户可以点击“取消”按钮取消该笔订单</w:t>
             </w:r>
           </w:p>
         </w:tc>
@@ -8394,26 +9341,9 @@
           </w:tcPr>
           <w:p>
             <w:pPr>
-              <w:pStyle w:val="a3"/>
-              <w:pBdr>
-                <w:bottom w:val="none" w:sz="0" w:space="0" w:color="auto"/>
-              </w:pBdr>
-              <w:tabs>
-                <w:tab w:val="clear" w:pos="4153"/>
-                <w:tab w:val="clear" w:pos="8306"/>
-              </w:tabs>
-              <w:snapToGrid/>
-              <w:rPr>
-                <w:sz w:val="21"/>
-                <w:szCs w:val="21"/>
-              </w:rPr>
-            </w:pPr>
-            <w:r>
-              <w:rPr>
-                <w:rFonts w:hint="eastAsia"/>
-                <w:sz w:val="21"/>
-                <w:szCs w:val="21"/>
-              </w:rPr>
+              <w:jc w:val="center"/>
+            </w:pPr>
+            <w:r>
               <w:t>异常事件流</w:t>
             </w:r>
           </w:p>
@@ -8427,7 +9357,27 @@
               <w:rPr>
                 <w:rFonts w:hint="eastAsia"/>
               </w:rPr>
-              <w:t>无</w:t>
+              <w:t>1</w:t>
+            </w:r>
+            <w:r>
+              <w:rPr>
+                <w:rFonts w:hint="eastAsia"/>
+              </w:rPr>
+              <w:t>、提示用户支付失败</w:t>
+            </w:r>
+          </w:p>
+          <w:p>
+            <w:r>
+              <w:rPr>
+                <w:rFonts w:hint="eastAsia"/>
+              </w:rPr>
+              <w:t>2</w:t>
+            </w:r>
+            <w:r>
+              <w:rPr>
+                <w:rFonts w:hint="eastAsia"/>
+              </w:rPr>
+              <w:t>、用户重新支付</w:t>
             </w:r>
           </w:p>
         </w:tc>
@@ -8441,25 +9391,11 @@
           </w:tcPr>
           <w:p>
             <w:pPr>
-              <w:pStyle w:val="a3"/>
-              <w:pBdr>
-                <w:bottom w:val="none" w:sz="0" w:space="0" w:color="auto"/>
-              </w:pBdr>
-              <w:tabs>
-                <w:tab w:val="clear" w:pos="4153"/>
-                <w:tab w:val="clear" w:pos="8306"/>
-              </w:tabs>
-              <w:snapToGrid/>
-              <w:rPr>
-                <w:sz w:val="21"/>
-                <w:szCs w:val="21"/>
-              </w:rPr>
-            </w:pPr>
-            <w:r>
-              <w:rPr>
-                <w:rFonts w:hint="eastAsia"/>
-                <w:sz w:val="21"/>
-                <w:szCs w:val="21"/>
+              <w:jc w:val="center"/>
+            </w:pPr>
+            <w:r>
+              <w:rPr>
+                <w:rFonts w:hint="eastAsia"/>
               </w:rPr>
               <w:t>后置条件</w:t>
             </w:r>
@@ -8474,7 +9410,7 @@
               <w:rPr>
                 <w:rFonts w:hint="eastAsia"/>
               </w:rPr>
-              <w:t>无</w:t>
+              <w:t>用户退货或开启优惠券</w:t>
             </w:r>
           </w:p>
         </w:tc>
@@ -8488,25 +9424,11 @@
           </w:tcPr>
           <w:p>
             <w:pPr>
-              <w:pStyle w:val="a3"/>
-              <w:pBdr>
-                <w:bottom w:val="none" w:sz="0" w:space="0" w:color="auto"/>
-              </w:pBdr>
-              <w:tabs>
-                <w:tab w:val="clear" w:pos="4153"/>
-                <w:tab w:val="clear" w:pos="8306"/>
-              </w:tabs>
-              <w:snapToGrid/>
-              <w:rPr>
-                <w:sz w:val="21"/>
-                <w:szCs w:val="21"/>
-              </w:rPr>
-            </w:pPr>
-            <w:r>
-              <w:rPr>
-                <w:rFonts w:hint="eastAsia"/>
-                <w:sz w:val="21"/>
-                <w:szCs w:val="21"/>
+              <w:jc w:val="center"/>
+            </w:pPr>
+            <w:r>
+              <w:rPr>
+                <w:rFonts w:hint="eastAsia"/>
               </w:rPr>
               <w:t>备注</w:t>
             </w:r>
@@ -8518,10 +9440,19 @@
           </w:tcPr>
           <w:p>
             <w:r>
-              <w:rPr>
-                <w:rFonts w:hint="eastAsia"/>
-              </w:rPr>
-              <w:t>无</w:t>
+              <w:t>用户在</w:t>
+            </w:r>
+            <w:r>
+              <w:rPr>
+                <w:rFonts w:hint="eastAsia"/>
+              </w:rPr>
+              <w:t>30</w:t>
+            </w:r>
+            <w:r>
+              <w:rPr>
+                <w:rFonts w:hint="eastAsia"/>
+              </w:rPr>
+              <w:t>分钟内没有对未支付的订单做任何处理，订单将自动取消</w:t>
             </w:r>
           </w:p>
         </w:tc>
@@ -8532,9 +9463,9 @@
         <w:pStyle w:val="a5"/>
         <w:numPr>
           <w:ilvl w:val="3"/>
-          <w:numId w:val="15"/>
+          <w:numId w:val="16"/>
         </w:numPr>
-        <w:ind w:firstLineChars="0" w:firstLine="0"/>
+        <w:ind w:firstLineChars="0"/>
         <w:outlineLvl w:val="2"/>
         <w:rPr>
           <w:b/>
@@ -8545,7 +9476,7 @@
           <w:rFonts w:hint="eastAsia"/>
           <w:b/>
         </w:rPr>
-        <w:t>查看已下架优惠券</w:t>
+        <w:t>查看已买优惠券</w:t>
       </w:r>
     </w:p>
     <w:tbl>
@@ -8605,10 +9536,7 @@
           </w:tcPr>
           <w:p>
             <w:r>
-              <w:rPr>
-                <w:rFonts w:hint="eastAsia"/>
-              </w:rPr>
-              <w:t>查看已下架的优惠券</w:t>
+              <w:t>查看已买优惠券</w:t>
             </w:r>
           </w:p>
         </w:tc>
@@ -8655,7 +9583,7 @@
               <w:rPr>
                 <w:rFonts w:hint="eastAsia"/>
               </w:rPr>
-              <w:t>发售者</w:t>
+              <w:t>购买者</w:t>
             </w:r>
           </w:p>
         </w:tc>
@@ -8702,7 +9630,7 @@
               <w:rPr>
                 <w:rFonts w:hint="eastAsia"/>
               </w:rPr>
-              <w:t>用户可以查看已下架的优惠券</w:t>
+              <w:t>可以查看该用户所有已购买的优惠券订单</w:t>
             </w:r>
           </w:p>
         </w:tc>
@@ -8802,7 +9730,19 @@
               <w:rPr>
                 <w:rFonts w:hint="eastAsia"/>
               </w:rPr>
-              <w:t>、用户点击“查看下架优惠券”，可以看到所有已下架的优惠券信息。</w:t>
+              <w:t>、用户点击“</w:t>
+            </w:r>
+            <w:r>
+              <w:rPr>
+                <w:rFonts w:hint="eastAsia"/>
+              </w:rPr>
+              <w:t>查看已买优惠券</w:t>
+            </w:r>
+            <w:r>
+              <w:rPr>
+                <w:rFonts w:hint="eastAsia"/>
+              </w:rPr>
+              <w:t>”</w:t>
             </w:r>
           </w:p>
           <w:p>
@@ -8813,28 +9753,7 @@
               <w:rPr>
                 <w:rFonts w:hint="eastAsia"/>
               </w:rPr>
-              <w:t>、</w:t>
-            </w:r>
-            <w:r>
-              <w:t>查看已下架优惠券信息的要素包括</w:t>
-            </w:r>
-            <w:r>
-              <w:rPr>
-                <w:rFonts w:hint="eastAsia"/>
-              </w:rPr>
-              <w:t>：发布优惠券的全部信息（优惠券标题、区域信息、是否支持优惠券未开启时自动退货、优惠券类别（</w:t>
-            </w:r>
-            <w:r>
-              <w:rPr>
-                <w:rFonts w:hint="eastAsia"/>
-              </w:rPr>
-              <w:t>西餐、海鲜、咖啡、面包糕点、火锅、烧烤、冰激凌、快餐、其他</w:t>
-            </w:r>
-            <w:r>
-              <w:rPr>
-                <w:rFonts w:hint="eastAsia"/>
-              </w:rPr>
-              <w:t>）、券码形式选项（图片或文本）、券码（图片或文本）、卖价、原价、券面值、有效期（区间）、优惠券其他内容描述（可消费日期、可消费的时间、商户的信息暂放在此地方）</w:t>
+              <w:t>、根据优惠券名称、购买时间等条件查询数据</w:t>
             </w:r>
           </w:p>
         </w:tc>
@@ -9032,1927 +9951,6 @@
       <w:pPr>
         <w:pStyle w:val="a5"/>
         <w:numPr>
-          <w:ilvl w:val="1"/>
-          <w:numId w:val="3"/>
-        </w:numPr>
-        <w:ind w:firstLineChars="0"/>
-        <w:outlineLvl w:val="1"/>
-        <w:rPr>
-          <w:b/>
-        </w:rPr>
-      </w:pPr>
-      <w:r>
-        <w:rPr>
-          <w:b/>
-        </w:rPr>
-        <w:t>购买优惠券</w:t>
-      </w:r>
-    </w:p>
-    <w:p>
-      <w:pPr>
-        <w:pStyle w:val="a5"/>
-        <w:numPr>
-          <w:ilvl w:val="3"/>
-          <w:numId w:val="16"/>
-        </w:numPr>
-        <w:ind w:firstLineChars="0"/>
-        <w:outlineLvl w:val="2"/>
-        <w:rPr>
-          <w:b/>
-        </w:rPr>
-      </w:pPr>
-      <w:r>
-        <w:rPr>
-          <w:rFonts w:hint="eastAsia"/>
-          <w:b/>
-        </w:rPr>
-        <w:lastRenderedPageBreak/>
-        <w:t>生成订单</w:t>
-      </w:r>
-    </w:p>
-    <w:tbl>
-      <w:tblPr>
-        <w:tblW w:w="0" w:type="auto"/>
-        <w:tblBorders>
-          <w:top w:val="single" w:sz="4" w:space="0" w:color="auto"/>
-          <w:left w:val="single" w:sz="4" w:space="0" w:color="auto"/>
-          <w:bottom w:val="single" w:sz="4" w:space="0" w:color="auto"/>
-          <w:right w:val="single" w:sz="4" w:space="0" w:color="auto"/>
-          <w:insideH w:val="single" w:sz="4" w:space="0" w:color="auto"/>
-          <w:insideV w:val="single" w:sz="4" w:space="0" w:color="auto"/>
-        </w:tblBorders>
-        <w:tblLayout w:type="fixed"/>
-        <w:tblLook w:val="0000" w:firstRow="0" w:lastRow="0" w:firstColumn="0" w:lastColumn="0" w:noHBand="0" w:noVBand="0"/>
-      </w:tblPr>
-      <w:tblGrid>
-        <w:gridCol w:w="1564"/>
-        <w:gridCol w:w="7156"/>
-      </w:tblGrid>
-      <w:tr>
-        <w:tc>
-          <w:tcPr>
-            <w:tcW w:w="1564" w:type="dxa"/>
-            <w:shd w:val="clear" w:color="auto" w:fill="D9D9D9"/>
-            <w:vAlign w:val="center"/>
-          </w:tcPr>
-          <w:p>
-            <w:pPr>
-              <w:pStyle w:val="a3"/>
-              <w:pBdr>
-                <w:bottom w:val="none" w:sz="0" w:space="0" w:color="auto"/>
-              </w:pBdr>
-              <w:tabs>
-                <w:tab w:val="clear" w:pos="4153"/>
-                <w:tab w:val="clear" w:pos="8306"/>
-              </w:tabs>
-              <w:snapToGrid/>
-              <w:rPr>
-                <w:sz w:val="21"/>
-                <w:szCs w:val="21"/>
-              </w:rPr>
-            </w:pPr>
-            <w:r>
-              <w:rPr>
-                <w:rFonts w:hint="eastAsia"/>
-                <w:sz w:val="21"/>
-                <w:szCs w:val="21"/>
-              </w:rPr>
-              <w:t>名称、标识符</w:t>
-            </w:r>
-          </w:p>
-        </w:tc>
-        <w:tc>
-          <w:tcPr>
-            <w:tcW w:w="7156" w:type="dxa"/>
-          </w:tcPr>
-          <w:p>
-            <w:r>
-              <w:rPr>
-                <w:rFonts w:hint="eastAsia"/>
-              </w:rPr>
-              <w:t>生成订单</w:t>
-            </w:r>
-          </w:p>
-        </w:tc>
-      </w:tr>
-      <w:tr>
-        <w:tc>
-          <w:tcPr>
-            <w:tcW w:w="1564" w:type="dxa"/>
-            <w:shd w:val="clear" w:color="auto" w:fill="D9D9D9"/>
-            <w:vAlign w:val="center"/>
-          </w:tcPr>
-          <w:p>
-            <w:pPr>
-              <w:pStyle w:val="a3"/>
-              <w:pBdr>
-                <w:bottom w:val="none" w:sz="0" w:space="0" w:color="auto"/>
-              </w:pBdr>
-              <w:tabs>
-                <w:tab w:val="clear" w:pos="4153"/>
-                <w:tab w:val="clear" w:pos="8306"/>
-              </w:tabs>
-              <w:snapToGrid/>
-              <w:rPr>
-                <w:sz w:val="21"/>
-                <w:szCs w:val="21"/>
-              </w:rPr>
-            </w:pPr>
-            <w:r>
-              <w:rPr>
-                <w:rFonts w:hint="eastAsia"/>
-                <w:sz w:val="21"/>
-                <w:szCs w:val="21"/>
-              </w:rPr>
-              <w:t>参与者</w:t>
-            </w:r>
-          </w:p>
-        </w:tc>
-        <w:tc>
-          <w:tcPr>
-            <w:tcW w:w="7156" w:type="dxa"/>
-          </w:tcPr>
-          <w:p>
-            <w:r>
-              <w:rPr>
-                <w:rFonts w:hint="eastAsia"/>
-              </w:rPr>
-              <w:t>用户</w:t>
-            </w:r>
-          </w:p>
-        </w:tc>
-      </w:tr>
-      <w:tr>
-        <w:tc>
-          <w:tcPr>
-            <w:tcW w:w="1564" w:type="dxa"/>
-            <w:shd w:val="clear" w:color="auto" w:fill="D9D9D9"/>
-            <w:vAlign w:val="center"/>
-          </w:tcPr>
-          <w:p>
-            <w:pPr>
-              <w:pStyle w:val="a3"/>
-              <w:pBdr>
-                <w:bottom w:val="none" w:sz="0" w:space="0" w:color="auto"/>
-              </w:pBdr>
-              <w:tabs>
-                <w:tab w:val="clear" w:pos="4153"/>
-                <w:tab w:val="clear" w:pos="8306"/>
-              </w:tabs>
-              <w:snapToGrid/>
-              <w:rPr>
-                <w:sz w:val="21"/>
-                <w:szCs w:val="21"/>
-              </w:rPr>
-            </w:pPr>
-            <w:r>
-              <w:rPr>
-                <w:rFonts w:hint="eastAsia"/>
-                <w:sz w:val="21"/>
-                <w:szCs w:val="21"/>
-              </w:rPr>
-              <w:t>简要说明</w:t>
-            </w:r>
-          </w:p>
-        </w:tc>
-        <w:tc>
-          <w:tcPr>
-            <w:tcW w:w="7156" w:type="dxa"/>
-          </w:tcPr>
-          <w:p>
-            <w:r>
-              <w:rPr>
-                <w:rFonts w:hint="eastAsia"/>
-              </w:rPr>
-              <w:t>用户要购买优惠券，就会生成优惠券订单，订单包括购买优惠券的全部信息</w:t>
-            </w:r>
-          </w:p>
-        </w:tc>
-      </w:tr>
-      <w:tr>
-        <w:tc>
-          <w:tcPr>
-            <w:tcW w:w="1564" w:type="dxa"/>
-            <w:shd w:val="clear" w:color="auto" w:fill="D9D9D9"/>
-            <w:vAlign w:val="center"/>
-          </w:tcPr>
-          <w:p>
-            <w:pPr>
-              <w:pStyle w:val="a3"/>
-              <w:pBdr>
-                <w:bottom w:val="none" w:sz="0" w:space="0" w:color="auto"/>
-              </w:pBdr>
-              <w:tabs>
-                <w:tab w:val="clear" w:pos="4153"/>
-                <w:tab w:val="clear" w:pos="8306"/>
-              </w:tabs>
-              <w:snapToGrid/>
-              <w:rPr>
-                <w:sz w:val="21"/>
-                <w:szCs w:val="21"/>
-              </w:rPr>
-            </w:pPr>
-            <w:r>
-              <w:rPr>
-                <w:rFonts w:hint="eastAsia"/>
-                <w:sz w:val="21"/>
-                <w:szCs w:val="21"/>
-              </w:rPr>
-              <w:t>前置条件</w:t>
-            </w:r>
-          </w:p>
-        </w:tc>
-        <w:tc>
-          <w:tcPr>
-            <w:tcW w:w="7156" w:type="dxa"/>
-          </w:tcPr>
-          <w:p>
-            <w:r>
-              <w:rPr>
-                <w:rFonts w:hint="eastAsia"/>
-              </w:rPr>
-              <w:t>用户已登录、用户已在优惠券详情界面</w:t>
-            </w:r>
-          </w:p>
-        </w:tc>
-      </w:tr>
-      <w:tr>
-        <w:tc>
-          <w:tcPr>
-            <w:tcW w:w="1564" w:type="dxa"/>
-            <w:shd w:val="clear" w:color="auto" w:fill="D9D9D9"/>
-            <w:vAlign w:val="center"/>
-          </w:tcPr>
-          <w:p>
-            <w:pPr>
-              <w:pStyle w:val="a3"/>
-              <w:pBdr>
-                <w:bottom w:val="none" w:sz="0" w:space="0" w:color="auto"/>
-              </w:pBdr>
-              <w:tabs>
-                <w:tab w:val="clear" w:pos="4153"/>
-                <w:tab w:val="clear" w:pos="8306"/>
-              </w:tabs>
-              <w:snapToGrid/>
-              <w:rPr>
-                <w:sz w:val="21"/>
-                <w:szCs w:val="21"/>
-              </w:rPr>
-            </w:pPr>
-            <w:r>
-              <w:rPr>
-                <w:rFonts w:hint="eastAsia"/>
-                <w:sz w:val="21"/>
-                <w:szCs w:val="21"/>
-              </w:rPr>
-              <w:t>基本事件流</w:t>
-            </w:r>
-          </w:p>
-        </w:tc>
-        <w:tc>
-          <w:tcPr>
-            <w:tcW w:w="7156" w:type="dxa"/>
-          </w:tcPr>
-          <w:p>
-            <w:r>
-              <w:rPr>
-                <w:rFonts w:hint="eastAsia"/>
-              </w:rPr>
-              <w:t>1</w:t>
-            </w:r>
-            <w:r>
-              <w:rPr>
-                <w:rFonts w:hint="eastAsia"/>
-              </w:rPr>
-              <w:t>、用户点击优惠券详情中的购买</w:t>
-            </w:r>
-          </w:p>
-          <w:p>
-            <w:r>
-              <w:rPr>
-                <w:rFonts w:hint="eastAsia"/>
-              </w:rPr>
-              <w:t>2</w:t>
-            </w:r>
-            <w:r>
-              <w:rPr>
-                <w:rFonts w:hint="eastAsia"/>
-              </w:rPr>
-              <w:t>、判断该优惠券未下架或未出售</w:t>
-            </w:r>
-          </w:p>
-          <w:p>
-            <w:r>
-              <w:t>3</w:t>
-            </w:r>
-            <w:r>
-              <w:t>、用户生成订单</w:t>
-            </w:r>
-          </w:p>
-          <w:p>
-            <w:r>
-              <w:rPr>
-                <w:rFonts w:hint="eastAsia"/>
-              </w:rPr>
-              <w:t>4</w:t>
-            </w:r>
-            <w:r>
-              <w:rPr>
-                <w:rFonts w:hint="eastAsia"/>
-              </w:rPr>
-              <w:t>、生成订单的要素：优惠券的名称、实付金额</w:t>
-            </w:r>
-          </w:p>
-        </w:tc>
-      </w:tr>
-      <w:tr>
-        <w:tc>
-          <w:tcPr>
-            <w:tcW w:w="1564" w:type="dxa"/>
-            <w:shd w:val="clear" w:color="auto" w:fill="D9D9D9"/>
-            <w:vAlign w:val="center"/>
-          </w:tcPr>
-          <w:p>
-            <w:pPr>
-              <w:jc w:val="center"/>
-            </w:pPr>
-            <w:r>
-              <w:rPr>
-                <w:rFonts w:hint="eastAsia"/>
-              </w:rPr>
-              <w:t>其他事件流</w:t>
-            </w:r>
-          </w:p>
-        </w:tc>
-        <w:tc>
-          <w:tcPr>
-            <w:tcW w:w="7156" w:type="dxa"/>
-          </w:tcPr>
-          <w:p>
-            <w:r>
-              <w:rPr>
-                <w:rFonts w:hint="eastAsia"/>
-              </w:rPr>
-              <w:t>用户在点击“购买”之前，可以点击“返回”按钮，返回到优惠券列表重新选择优惠券</w:t>
-            </w:r>
-          </w:p>
-        </w:tc>
-      </w:tr>
-      <w:tr>
-        <w:tc>
-          <w:tcPr>
-            <w:tcW w:w="1564" w:type="dxa"/>
-            <w:shd w:val="clear" w:color="auto" w:fill="D9D9D9"/>
-            <w:vAlign w:val="center"/>
-          </w:tcPr>
-          <w:p>
-            <w:pPr>
-              <w:jc w:val="center"/>
-            </w:pPr>
-            <w:r>
-              <w:t>异常事件流</w:t>
-            </w:r>
-          </w:p>
-        </w:tc>
-        <w:tc>
-          <w:tcPr>
-            <w:tcW w:w="7156" w:type="dxa"/>
-          </w:tcPr>
-          <w:p>
-            <w:pPr>
-              <w:numPr>
-                <w:ilvl w:val="0"/>
-                <w:numId w:val="7"/>
-              </w:numPr>
-            </w:pPr>
-            <w:r>
-              <w:rPr>
-                <w:rFonts w:hint="eastAsia"/>
-              </w:rPr>
-              <w:t>提示用户该优惠券已被购买或下架</w:t>
-            </w:r>
-          </w:p>
-          <w:p>
-            <w:pPr>
-              <w:numPr>
-                <w:ilvl w:val="0"/>
-                <w:numId w:val="7"/>
-              </w:numPr>
-            </w:pPr>
-            <w:r>
-              <w:t>用户返回优惠券列表重新选择优惠券</w:t>
-            </w:r>
-          </w:p>
-        </w:tc>
-      </w:tr>
-      <w:tr>
-        <w:tc>
-          <w:tcPr>
-            <w:tcW w:w="1564" w:type="dxa"/>
-            <w:shd w:val="clear" w:color="auto" w:fill="D9D9D9"/>
-            <w:vAlign w:val="center"/>
-          </w:tcPr>
-          <w:p>
-            <w:pPr>
-              <w:jc w:val="center"/>
-            </w:pPr>
-            <w:r>
-              <w:rPr>
-                <w:rFonts w:hint="eastAsia"/>
-              </w:rPr>
-              <w:t>后置条件</w:t>
-            </w:r>
-          </w:p>
-        </w:tc>
-        <w:tc>
-          <w:tcPr>
-            <w:tcW w:w="7156" w:type="dxa"/>
-          </w:tcPr>
-          <w:p>
-            <w:r>
-              <w:rPr>
-                <w:rFonts w:hint="eastAsia"/>
-              </w:rPr>
-              <w:t>用户支付订单或取消订单</w:t>
-            </w:r>
-          </w:p>
-        </w:tc>
-      </w:tr>
-      <w:tr>
-        <w:tc>
-          <w:tcPr>
-            <w:tcW w:w="1564" w:type="dxa"/>
-            <w:shd w:val="clear" w:color="auto" w:fill="D9D9D9"/>
-            <w:vAlign w:val="center"/>
-          </w:tcPr>
-          <w:p>
-            <w:pPr>
-              <w:jc w:val="center"/>
-            </w:pPr>
-            <w:r>
-              <w:rPr>
-                <w:rFonts w:hint="eastAsia"/>
-              </w:rPr>
-              <w:t>备注</w:t>
-            </w:r>
-          </w:p>
-        </w:tc>
-        <w:tc>
-          <w:tcPr>
-            <w:tcW w:w="7156" w:type="dxa"/>
-          </w:tcPr>
-          <w:p>
-            <w:r>
-              <w:rPr>
-                <w:rFonts w:hint="eastAsia"/>
-              </w:rPr>
-              <w:t>无</w:t>
-            </w:r>
-          </w:p>
-        </w:tc>
-      </w:tr>
-    </w:tbl>
-    <w:p>
-      <w:pPr>
-        <w:pStyle w:val="a5"/>
-        <w:numPr>
-          <w:ilvl w:val="3"/>
-          <w:numId w:val="16"/>
-        </w:numPr>
-        <w:ind w:firstLineChars="0"/>
-        <w:outlineLvl w:val="2"/>
-        <w:rPr>
-          <w:b/>
-        </w:rPr>
-      </w:pPr>
-      <w:r>
-        <w:rPr>
-          <w:b/>
-        </w:rPr>
-        <w:t>取消订单</w:t>
-      </w:r>
-    </w:p>
-    <w:tbl>
-      <w:tblPr>
-        <w:tblW w:w="0" w:type="auto"/>
-        <w:tblBorders>
-          <w:top w:val="single" w:sz="4" w:space="0" w:color="auto"/>
-          <w:left w:val="single" w:sz="4" w:space="0" w:color="auto"/>
-          <w:bottom w:val="single" w:sz="4" w:space="0" w:color="auto"/>
-          <w:right w:val="single" w:sz="4" w:space="0" w:color="auto"/>
-          <w:insideH w:val="single" w:sz="4" w:space="0" w:color="auto"/>
-          <w:insideV w:val="single" w:sz="4" w:space="0" w:color="auto"/>
-        </w:tblBorders>
-        <w:tblLayout w:type="fixed"/>
-        <w:tblLook w:val="0000" w:firstRow="0" w:lastRow="0" w:firstColumn="0" w:lastColumn="0" w:noHBand="0" w:noVBand="0"/>
-      </w:tblPr>
-      <w:tblGrid>
-        <w:gridCol w:w="1564"/>
-        <w:gridCol w:w="7156"/>
-      </w:tblGrid>
-      <w:tr>
-        <w:tc>
-          <w:tcPr>
-            <w:tcW w:w="1564" w:type="dxa"/>
-            <w:shd w:val="clear" w:color="auto" w:fill="D9D9D9"/>
-            <w:vAlign w:val="center"/>
-          </w:tcPr>
-          <w:p>
-            <w:pPr>
-              <w:pStyle w:val="a3"/>
-              <w:pBdr>
-                <w:bottom w:val="none" w:sz="0" w:space="0" w:color="auto"/>
-              </w:pBdr>
-              <w:tabs>
-                <w:tab w:val="clear" w:pos="4153"/>
-                <w:tab w:val="clear" w:pos="8306"/>
-              </w:tabs>
-              <w:snapToGrid/>
-              <w:rPr>
-                <w:sz w:val="21"/>
-                <w:szCs w:val="21"/>
-              </w:rPr>
-            </w:pPr>
-            <w:r>
-              <w:rPr>
-                <w:rFonts w:hint="eastAsia"/>
-                <w:sz w:val="21"/>
-                <w:szCs w:val="21"/>
-              </w:rPr>
-              <w:t>名称、标识符</w:t>
-            </w:r>
-          </w:p>
-        </w:tc>
-        <w:tc>
-          <w:tcPr>
-            <w:tcW w:w="7156" w:type="dxa"/>
-          </w:tcPr>
-          <w:p>
-            <w:r>
-              <w:rPr>
-                <w:rFonts w:hint="eastAsia"/>
-              </w:rPr>
-              <w:t>取消订单</w:t>
-            </w:r>
-          </w:p>
-        </w:tc>
-      </w:tr>
-      <w:tr>
-        <w:tc>
-          <w:tcPr>
-            <w:tcW w:w="1564" w:type="dxa"/>
-            <w:shd w:val="clear" w:color="auto" w:fill="D9D9D9"/>
-            <w:vAlign w:val="center"/>
-          </w:tcPr>
-          <w:p>
-            <w:pPr>
-              <w:pStyle w:val="a3"/>
-              <w:pBdr>
-                <w:bottom w:val="none" w:sz="0" w:space="0" w:color="auto"/>
-              </w:pBdr>
-              <w:tabs>
-                <w:tab w:val="clear" w:pos="4153"/>
-                <w:tab w:val="clear" w:pos="8306"/>
-              </w:tabs>
-              <w:snapToGrid/>
-              <w:rPr>
-                <w:sz w:val="21"/>
-                <w:szCs w:val="21"/>
-              </w:rPr>
-            </w:pPr>
-            <w:r>
-              <w:rPr>
-                <w:rFonts w:hint="eastAsia"/>
-                <w:sz w:val="21"/>
-                <w:szCs w:val="21"/>
-              </w:rPr>
-              <w:t>参与者</w:t>
-            </w:r>
-          </w:p>
-        </w:tc>
-        <w:tc>
-          <w:tcPr>
-            <w:tcW w:w="7156" w:type="dxa"/>
-          </w:tcPr>
-          <w:p>
-            <w:r>
-              <w:rPr>
-                <w:rFonts w:hint="eastAsia"/>
-              </w:rPr>
-              <w:t>用户</w:t>
-            </w:r>
-          </w:p>
-        </w:tc>
-      </w:tr>
-      <w:tr>
-        <w:tc>
-          <w:tcPr>
-            <w:tcW w:w="1564" w:type="dxa"/>
-            <w:shd w:val="clear" w:color="auto" w:fill="D9D9D9"/>
-            <w:vAlign w:val="center"/>
-          </w:tcPr>
-          <w:p>
-            <w:pPr>
-              <w:pStyle w:val="a3"/>
-              <w:pBdr>
-                <w:bottom w:val="none" w:sz="0" w:space="0" w:color="auto"/>
-              </w:pBdr>
-              <w:tabs>
-                <w:tab w:val="clear" w:pos="4153"/>
-                <w:tab w:val="clear" w:pos="8306"/>
-              </w:tabs>
-              <w:snapToGrid/>
-              <w:rPr>
-                <w:sz w:val="21"/>
-                <w:szCs w:val="21"/>
-              </w:rPr>
-            </w:pPr>
-            <w:r>
-              <w:rPr>
-                <w:rFonts w:hint="eastAsia"/>
-                <w:sz w:val="21"/>
-                <w:szCs w:val="21"/>
-              </w:rPr>
-              <w:t>简要说明</w:t>
-            </w:r>
-          </w:p>
-        </w:tc>
-        <w:tc>
-          <w:tcPr>
-            <w:tcW w:w="7156" w:type="dxa"/>
-          </w:tcPr>
-          <w:p>
-            <w:r>
-              <w:rPr>
-                <w:sz w:val="18"/>
-              </w:rPr>
-              <w:t>由于用户</w:t>
-            </w:r>
-            <w:r>
-              <w:rPr>
-                <w:rFonts w:hint="eastAsia"/>
-                <w:sz w:val="18"/>
-              </w:rPr>
-              <w:t>不再</w:t>
-            </w:r>
-            <w:r>
-              <w:rPr>
-                <w:sz w:val="18"/>
-              </w:rPr>
-              <w:t>需要购买该笔订单的优惠券</w:t>
-            </w:r>
-            <w:r>
-              <w:rPr>
-                <w:rFonts w:hint="eastAsia"/>
-                <w:sz w:val="18"/>
-              </w:rPr>
-              <w:t>，对已经生成的订单进行取消的功能</w:t>
-            </w:r>
-          </w:p>
-        </w:tc>
-      </w:tr>
-      <w:tr>
-        <w:tc>
-          <w:tcPr>
-            <w:tcW w:w="1564" w:type="dxa"/>
-            <w:shd w:val="clear" w:color="auto" w:fill="D9D9D9"/>
-            <w:vAlign w:val="center"/>
-          </w:tcPr>
-          <w:p>
-            <w:pPr>
-              <w:pStyle w:val="a3"/>
-              <w:pBdr>
-                <w:bottom w:val="none" w:sz="0" w:space="0" w:color="auto"/>
-              </w:pBdr>
-              <w:tabs>
-                <w:tab w:val="clear" w:pos="4153"/>
-                <w:tab w:val="clear" w:pos="8306"/>
-              </w:tabs>
-              <w:snapToGrid/>
-              <w:rPr>
-                <w:sz w:val="21"/>
-                <w:szCs w:val="21"/>
-              </w:rPr>
-            </w:pPr>
-            <w:r>
-              <w:rPr>
-                <w:rFonts w:hint="eastAsia"/>
-                <w:sz w:val="21"/>
-                <w:szCs w:val="21"/>
-              </w:rPr>
-              <w:t>前置条件</w:t>
-            </w:r>
-          </w:p>
-        </w:tc>
-        <w:tc>
-          <w:tcPr>
-            <w:tcW w:w="7156" w:type="dxa"/>
-          </w:tcPr>
-          <w:p>
-            <w:r>
-              <w:rPr>
-                <w:rFonts w:hint="eastAsia"/>
-              </w:rPr>
-              <w:t>用户已登录、用户已生成订单且未支付</w:t>
-            </w:r>
-          </w:p>
-        </w:tc>
-      </w:tr>
-      <w:tr>
-        <w:tc>
-          <w:tcPr>
-            <w:tcW w:w="1564" w:type="dxa"/>
-            <w:shd w:val="clear" w:color="auto" w:fill="D9D9D9"/>
-            <w:vAlign w:val="center"/>
-          </w:tcPr>
-          <w:p>
-            <w:pPr>
-              <w:pStyle w:val="a3"/>
-              <w:pBdr>
-                <w:bottom w:val="none" w:sz="0" w:space="0" w:color="auto"/>
-              </w:pBdr>
-              <w:tabs>
-                <w:tab w:val="clear" w:pos="4153"/>
-                <w:tab w:val="clear" w:pos="8306"/>
-              </w:tabs>
-              <w:snapToGrid/>
-              <w:rPr>
-                <w:sz w:val="21"/>
-                <w:szCs w:val="21"/>
-              </w:rPr>
-            </w:pPr>
-            <w:r>
-              <w:rPr>
-                <w:rFonts w:hint="eastAsia"/>
-                <w:sz w:val="21"/>
-                <w:szCs w:val="21"/>
-              </w:rPr>
-              <w:t>基本事件流</w:t>
-            </w:r>
-          </w:p>
-        </w:tc>
-        <w:tc>
-          <w:tcPr>
-            <w:tcW w:w="7156" w:type="dxa"/>
-          </w:tcPr>
-          <w:p>
-            <w:pPr>
-              <w:numPr>
-                <w:ilvl w:val="0"/>
-                <w:numId w:val="8"/>
-              </w:numPr>
-            </w:pPr>
-            <w:r>
-              <w:t>用户点击</w:t>
-            </w:r>
-            <w:r>
-              <w:t>“</w:t>
-            </w:r>
-            <w:r>
-              <w:t>取消</w:t>
-            </w:r>
-            <w:r>
-              <w:t>”</w:t>
-            </w:r>
-            <w:r>
-              <w:t>按钮</w:t>
-            </w:r>
-          </w:p>
-          <w:p>
-            <w:pPr>
-              <w:numPr>
-                <w:ilvl w:val="0"/>
-                <w:numId w:val="8"/>
-              </w:numPr>
-            </w:pPr>
-            <w:r>
-              <w:t>确认订单未支付，取消订单成功</w:t>
-            </w:r>
-          </w:p>
-        </w:tc>
-      </w:tr>
-      <w:tr>
-        <w:tc>
-          <w:tcPr>
-            <w:tcW w:w="1564" w:type="dxa"/>
-            <w:shd w:val="clear" w:color="auto" w:fill="D9D9D9"/>
-            <w:vAlign w:val="center"/>
-          </w:tcPr>
-          <w:p>
-            <w:pPr>
-              <w:jc w:val="center"/>
-            </w:pPr>
-            <w:r>
-              <w:rPr>
-                <w:rFonts w:hint="eastAsia"/>
-              </w:rPr>
-              <w:t>其他事件流</w:t>
-            </w:r>
-          </w:p>
-        </w:tc>
-        <w:tc>
-          <w:tcPr>
-            <w:tcW w:w="7156" w:type="dxa"/>
-          </w:tcPr>
-          <w:p>
-            <w:r>
-              <w:rPr>
-                <w:rFonts w:hint="eastAsia"/>
-              </w:rPr>
-              <w:t>在点击“取消”之前，用户可以点击“支付”按钮支付该笔订单</w:t>
-            </w:r>
-          </w:p>
-        </w:tc>
-      </w:tr>
-      <w:tr>
-        <w:tc>
-          <w:tcPr>
-            <w:tcW w:w="1564" w:type="dxa"/>
-            <w:shd w:val="clear" w:color="auto" w:fill="D9D9D9"/>
-            <w:vAlign w:val="center"/>
-          </w:tcPr>
-          <w:p>
-            <w:pPr>
-              <w:jc w:val="center"/>
-            </w:pPr>
-            <w:r>
-              <w:t>异常事件流</w:t>
-            </w:r>
-          </w:p>
-        </w:tc>
-        <w:tc>
-          <w:tcPr>
-            <w:tcW w:w="7156" w:type="dxa"/>
-          </w:tcPr>
-          <w:p>
-            <w:pPr>
-              <w:numPr>
-                <w:ilvl w:val="0"/>
-                <w:numId w:val="9"/>
-              </w:numPr>
-            </w:pPr>
-            <w:r>
-              <w:rPr>
-                <w:rFonts w:hint="eastAsia"/>
-              </w:rPr>
-              <w:t>提示用户订单已支付或订单已取消</w:t>
-            </w:r>
-          </w:p>
-          <w:p>
-            <w:pPr>
-              <w:numPr>
-                <w:ilvl w:val="0"/>
-                <w:numId w:val="9"/>
-              </w:numPr>
-            </w:pPr>
-            <w:r>
-              <w:t>用户确认后刷新订单信息</w:t>
-            </w:r>
-          </w:p>
-        </w:tc>
-      </w:tr>
-      <w:tr>
-        <w:tc>
-          <w:tcPr>
-            <w:tcW w:w="1564" w:type="dxa"/>
-            <w:shd w:val="clear" w:color="auto" w:fill="D9D9D9"/>
-            <w:vAlign w:val="center"/>
-          </w:tcPr>
-          <w:p>
-            <w:pPr>
-              <w:jc w:val="center"/>
-            </w:pPr>
-            <w:r>
-              <w:rPr>
-                <w:rFonts w:hint="eastAsia"/>
-              </w:rPr>
-              <w:t>后置条件</w:t>
-            </w:r>
-          </w:p>
-        </w:tc>
-        <w:tc>
-          <w:tcPr>
-            <w:tcW w:w="7156" w:type="dxa"/>
-          </w:tcPr>
-          <w:p>
-            <w:r>
-              <w:rPr>
-                <w:rFonts w:hint="eastAsia"/>
-              </w:rPr>
-              <w:t>无</w:t>
-            </w:r>
-          </w:p>
-        </w:tc>
-      </w:tr>
-      <w:tr>
-        <w:tc>
-          <w:tcPr>
-            <w:tcW w:w="1564" w:type="dxa"/>
-            <w:shd w:val="clear" w:color="auto" w:fill="D9D9D9"/>
-            <w:vAlign w:val="center"/>
-          </w:tcPr>
-          <w:p>
-            <w:pPr>
-              <w:jc w:val="center"/>
-            </w:pPr>
-            <w:r>
-              <w:rPr>
-                <w:rFonts w:hint="eastAsia"/>
-              </w:rPr>
-              <w:t>备注</w:t>
-            </w:r>
-          </w:p>
-        </w:tc>
-        <w:tc>
-          <w:tcPr>
-            <w:tcW w:w="7156" w:type="dxa"/>
-          </w:tcPr>
-          <w:p>
-            <w:r>
-              <w:t>用户在</w:t>
-            </w:r>
-            <w:r>
-              <w:rPr>
-                <w:rFonts w:hint="eastAsia"/>
-              </w:rPr>
-              <w:t>30</w:t>
-            </w:r>
-            <w:r>
-              <w:rPr>
-                <w:rFonts w:hint="eastAsia"/>
-              </w:rPr>
-              <w:t>分钟内没有对未支付的订单做任何处理，订单将自动取消</w:t>
-            </w:r>
-          </w:p>
-        </w:tc>
-      </w:tr>
-    </w:tbl>
-    <w:p>
-      <w:pPr>
-        <w:pStyle w:val="a5"/>
-        <w:numPr>
-          <w:ilvl w:val="3"/>
-          <w:numId w:val="16"/>
-        </w:numPr>
-        <w:ind w:firstLineChars="0"/>
-        <w:outlineLvl w:val="2"/>
-        <w:rPr>
-          <w:b/>
-        </w:rPr>
-      </w:pPr>
-      <w:r>
-        <w:rPr>
-          <w:b/>
-        </w:rPr>
-        <w:t>支付订单</w:t>
-      </w:r>
-    </w:p>
-    <w:tbl>
-      <w:tblPr>
-        <w:tblW w:w="8720" w:type="dxa"/>
-        <w:tblBorders>
-          <w:top w:val="single" w:sz="4" w:space="0" w:color="auto"/>
-          <w:left w:val="single" w:sz="4" w:space="0" w:color="auto"/>
-          <w:bottom w:val="single" w:sz="4" w:space="0" w:color="auto"/>
-          <w:right w:val="single" w:sz="4" w:space="0" w:color="auto"/>
-          <w:insideH w:val="single" w:sz="4" w:space="0" w:color="auto"/>
-          <w:insideV w:val="single" w:sz="4" w:space="0" w:color="auto"/>
-        </w:tblBorders>
-        <w:tblLayout w:type="fixed"/>
-        <w:tblLook w:val="0000" w:firstRow="0" w:lastRow="0" w:firstColumn="0" w:lastColumn="0" w:noHBand="0" w:noVBand="0"/>
-      </w:tblPr>
-      <w:tblGrid>
-        <w:gridCol w:w="1564"/>
-        <w:gridCol w:w="7156"/>
-      </w:tblGrid>
-      <w:tr>
-        <w:tc>
-          <w:tcPr>
-            <w:tcW w:w="1564" w:type="dxa"/>
-            <w:shd w:val="clear" w:color="auto" w:fill="D9D9D9"/>
-            <w:vAlign w:val="center"/>
-          </w:tcPr>
-          <w:p>
-            <w:pPr>
-              <w:pStyle w:val="a3"/>
-              <w:pBdr>
-                <w:bottom w:val="none" w:sz="0" w:space="0" w:color="auto"/>
-              </w:pBdr>
-              <w:tabs>
-                <w:tab w:val="clear" w:pos="4153"/>
-                <w:tab w:val="clear" w:pos="8306"/>
-              </w:tabs>
-              <w:snapToGrid/>
-              <w:rPr>
-                <w:sz w:val="21"/>
-                <w:szCs w:val="21"/>
-              </w:rPr>
-            </w:pPr>
-            <w:r>
-              <w:rPr>
-                <w:rFonts w:hint="eastAsia"/>
-                <w:sz w:val="21"/>
-                <w:szCs w:val="21"/>
-              </w:rPr>
-              <w:t>名称、标识符</w:t>
-            </w:r>
-          </w:p>
-        </w:tc>
-        <w:tc>
-          <w:tcPr>
-            <w:tcW w:w="7156" w:type="dxa"/>
-          </w:tcPr>
-          <w:p>
-            <w:r>
-              <w:rPr>
-                <w:rFonts w:hint="eastAsia"/>
-              </w:rPr>
-              <w:t>支付订单</w:t>
-            </w:r>
-          </w:p>
-        </w:tc>
-      </w:tr>
-      <w:tr>
-        <w:tc>
-          <w:tcPr>
-            <w:tcW w:w="1564" w:type="dxa"/>
-            <w:shd w:val="clear" w:color="auto" w:fill="D9D9D9"/>
-            <w:vAlign w:val="center"/>
-          </w:tcPr>
-          <w:p>
-            <w:pPr>
-              <w:pStyle w:val="a3"/>
-              <w:pBdr>
-                <w:bottom w:val="none" w:sz="0" w:space="0" w:color="auto"/>
-              </w:pBdr>
-              <w:tabs>
-                <w:tab w:val="clear" w:pos="4153"/>
-                <w:tab w:val="clear" w:pos="8306"/>
-              </w:tabs>
-              <w:snapToGrid/>
-              <w:rPr>
-                <w:sz w:val="21"/>
-                <w:szCs w:val="21"/>
-              </w:rPr>
-            </w:pPr>
-            <w:r>
-              <w:rPr>
-                <w:rFonts w:hint="eastAsia"/>
-                <w:sz w:val="21"/>
-                <w:szCs w:val="21"/>
-              </w:rPr>
-              <w:t>参与者</w:t>
-            </w:r>
-          </w:p>
-        </w:tc>
-        <w:tc>
-          <w:tcPr>
-            <w:tcW w:w="7156" w:type="dxa"/>
-          </w:tcPr>
-          <w:p>
-            <w:r>
-              <w:rPr>
-                <w:rFonts w:hint="eastAsia"/>
-              </w:rPr>
-              <w:t>用户</w:t>
-            </w:r>
-          </w:p>
-        </w:tc>
-      </w:tr>
-      <w:tr>
-        <w:tc>
-          <w:tcPr>
-            <w:tcW w:w="1564" w:type="dxa"/>
-            <w:shd w:val="clear" w:color="auto" w:fill="D9D9D9"/>
-            <w:vAlign w:val="center"/>
-          </w:tcPr>
-          <w:p>
-            <w:pPr>
-              <w:pStyle w:val="a3"/>
-              <w:pBdr>
-                <w:bottom w:val="none" w:sz="0" w:space="0" w:color="auto"/>
-              </w:pBdr>
-              <w:tabs>
-                <w:tab w:val="clear" w:pos="4153"/>
-                <w:tab w:val="clear" w:pos="8306"/>
-              </w:tabs>
-              <w:snapToGrid/>
-              <w:rPr>
-                <w:sz w:val="21"/>
-                <w:szCs w:val="21"/>
-              </w:rPr>
-            </w:pPr>
-            <w:r>
-              <w:rPr>
-                <w:rFonts w:hint="eastAsia"/>
-                <w:sz w:val="21"/>
-                <w:szCs w:val="21"/>
-              </w:rPr>
-              <w:t>简要说明</w:t>
-            </w:r>
-          </w:p>
-        </w:tc>
-        <w:tc>
-          <w:tcPr>
-            <w:tcW w:w="7156" w:type="dxa"/>
-          </w:tcPr>
-          <w:p>
-            <w:r>
-              <w:rPr>
-                <w:rFonts w:hint="eastAsia"/>
-              </w:rPr>
-              <w:t>用户对已经生成的订单进行支付的功能</w:t>
-            </w:r>
-          </w:p>
-        </w:tc>
-      </w:tr>
-      <w:tr>
-        <w:tc>
-          <w:tcPr>
-            <w:tcW w:w="1564" w:type="dxa"/>
-            <w:shd w:val="clear" w:color="auto" w:fill="D9D9D9"/>
-            <w:vAlign w:val="center"/>
-          </w:tcPr>
-          <w:p>
-            <w:pPr>
-              <w:pStyle w:val="a3"/>
-              <w:pBdr>
-                <w:bottom w:val="none" w:sz="0" w:space="0" w:color="auto"/>
-              </w:pBdr>
-              <w:tabs>
-                <w:tab w:val="clear" w:pos="4153"/>
-                <w:tab w:val="clear" w:pos="8306"/>
-              </w:tabs>
-              <w:snapToGrid/>
-              <w:rPr>
-                <w:sz w:val="21"/>
-                <w:szCs w:val="21"/>
-              </w:rPr>
-            </w:pPr>
-            <w:r>
-              <w:rPr>
-                <w:rFonts w:hint="eastAsia"/>
-                <w:sz w:val="21"/>
-                <w:szCs w:val="21"/>
-              </w:rPr>
-              <w:t>前置条件</w:t>
-            </w:r>
-          </w:p>
-        </w:tc>
-        <w:tc>
-          <w:tcPr>
-            <w:tcW w:w="7156" w:type="dxa"/>
-          </w:tcPr>
-          <w:p>
-            <w:r>
-              <w:rPr>
-                <w:rFonts w:hint="eastAsia"/>
-              </w:rPr>
-              <w:t>用户已登录、用户已生成订单</w:t>
-            </w:r>
-          </w:p>
-        </w:tc>
-      </w:tr>
-      <w:tr>
-        <w:tc>
-          <w:tcPr>
-            <w:tcW w:w="1564" w:type="dxa"/>
-            <w:shd w:val="clear" w:color="auto" w:fill="D9D9D9"/>
-            <w:vAlign w:val="center"/>
-          </w:tcPr>
-          <w:p>
-            <w:pPr>
-              <w:pStyle w:val="a3"/>
-              <w:pBdr>
-                <w:bottom w:val="none" w:sz="0" w:space="0" w:color="auto"/>
-              </w:pBdr>
-              <w:tabs>
-                <w:tab w:val="clear" w:pos="4153"/>
-                <w:tab w:val="clear" w:pos="8306"/>
-              </w:tabs>
-              <w:snapToGrid/>
-              <w:rPr>
-                <w:sz w:val="21"/>
-                <w:szCs w:val="21"/>
-              </w:rPr>
-            </w:pPr>
-            <w:r>
-              <w:rPr>
-                <w:rFonts w:hint="eastAsia"/>
-                <w:sz w:val="21"/>
-                <w:szCs w:val="21"/>
-              </w:rPr>
-              <w:t>基本事件流</w:t>
-            </w:r>
-          </w:p>
-        </w:tc>
-        <w:tc>
-          <w:tcPr>
-            <w:tcW w:w="7156" w:type="dxa"/>
-          </w:tcPr>
-          <w:p>
-            <w:r>
-              <w:rPr>
-                <w:rFonts w:hint="eastAsia"/>
-              </w:rPr>
-              <w:t>1</w:t>
-            </w:r>
-            <w:r>
-              <w:rPr>
-                <w:rFonts w:hint="eastAsia"/>
-              </w:rPr>
-              <w:t>、</w:t>
-            </w:r>
-            <w:r>
-              <w:t>用户点击</w:t>
-            </w:r>
-            <w:r>
-              <w:rPr>
-                <w:rFonts w:hint="eastAsia"/>
-              </w:rPr>
-              <w:t>“支付”</w:t>
-            </w:r>
-            <w:r>
-              <w:t>按钮</w:t>
-            </w:r>
-          </w:p>
-          <w:p>
-            <w:r>
-              <w:t>2</w:t>
-            </w:r>
-            <w:r>
-              <w:t>、用户选择支付方式（余额、微信或支付宝）</w:t>
-            </w:r>
-          </w:p>
-          <w:p>
-            <w:r>
-              <w:rPr>
-                <w:rFonts w:hint="eastAsia"/>
-              </w:rPr>
-              <w:t>3</w:t>
-            </w:r>
-            <w:r>
-              <w:rPr>
-                <w:rFonts w:hint="eastAsia"/>
-              </w:rPr>
-              <w:t>、用户支付成功</w:t>
-            </w:r>
-          </w:p>
-        </w:tc>
-      </w:tr>
-      <w:tr>
-        <w:tc>
-          <w:tcPr>
-            <w:tcW w:w="1564" w:type="dxa"/>
-            <w:shd w:val="clear" w:color="auto" w:fill="D9D9D9"/>
-            <w:vAlign w:val="center"/>
-          </w:tcPr>
-          <w:p>
-            <w:pPr>
-              <w:jc w:val="center"/>
-            </w:pPr>
-            <w:r>
-              <w:rPr>
-                <w:rFonts w:hint="eastAsia"/>
-              </w:rPr>
-              <w:t>其他事件流</w:t>
-            </w:r>
-          </w:p>
-        </w:tc>
-        <w:tc>
-          <w:tcPr>
-            <w:tcW w:w="7156" w:type="dxa"/>
-          </w:tcPr>
-          <w:p>
-            <w:r>
-              <w:rPr>
-                <w:rFonts w:hint="eastAsia"/>
-              </w:rPr>
-              <w:t>在点击“支付”之前，用户可以点击“取消”按钮取消该笔订单</w:t>
-            </w:r>
-          </w:p>
-        </w:tc>
-      </w:tr>
-      <w:tr>
-        <w:tc>
-          <w:tcPr>
-            <w:tcW w:w="1564" w:type="dxa"/>
-            <w:shd w:val="clear" w:color="auto" w:fill="D9D9D9"/>
-            <w:vAlign w:val="center"/>
-          </w:tcPr>
-          <w:p>
-            <w:pPr>
-              <w:jc w:val="center"/>
-            </w:pPr>
-            <w:r>
-              <w:t>异常事件流</w:t>
-            </w:r>
-          </w:p>
-        </w:tc>
-        <w:tc>
-          <w:tcPr>
-            <w:tcW w:w="7156" w:type="dxa"/>
-          </w:tcPr>
-          <w:p>
-            <w:r>
-              <w:rPr>
-                <w:rFonts w:hint="eastAsia"/>
-              </w:rPr>
-              <w:t>1</w:t>
-            </w:r>
-            <w:r>
-              <w:rPr>
-                <w:rFonts w:hint="eastAsia"/>
-              </w:rPr>
-              <w:t>、提示用户支付失败</w:t>
-            </w:r>
-          </w:p>
-          <w:p>
-            <w:r>
-              <w:rPr>
-                <w:rFonts w:hint="eastAsia"/>
-              </w:rPr>
-              <w:t>2</w:t>
-            </w:r>
-            <w:r>
-              <w:rPr>
-                <w:rFonts w:hint="eastAsia"/>
-              </w:rPr>
-              <w:t>、用户重新支付</w:t>
-            </w:r>
-          </w:p>
-        </w:tc>
-      </w:tr>
-      <w:tr>
-        <w:tc>
-          <w:tcPr>
-            <w:tcW w:w="1564" w:type="dxa"/>
-            <w:shd w:val="clear" w:color="auto" w:fill="D9D9D9"/>
-            <w:vAlign w:val="center"/>
-          </w:tcPr>
-          <w:p>
-            <w:pPr>
-              <w:jc w:val="center"/>
-            </w:pPr>
-            <w:r>
-              <w:rPr>
-                <w:rFonts w:hint="eastAsia"/>
-              </w:rPr>
-              <w:t>后置条件</w:t>
-            </w:r>
-          </w:p>
-        </w:tc>
-        <w:tc>
-          <w:tcPr>
-            <w:tcW w:w="7156" w:type="dxa"/>
-          </w:tcPr>
-          <w:p>
-            <w:r>
-              <w:rPr>
-                <w:rFonts w:hint="eastAsia"/>
-              </w:rPr>
-              <w:t>用户退货或开启优惠券</w:t>
-            </w:r>
-          </w:p>
-        </w:tc>
-      </w:tr>
-      <w:tr>
-        <w:tc>
-          <w:tcPr>
-            <w:tcW w:w="1564" w:type="dxa"/>
-            <w:shd w:val="clear" w:color="auto" w:fill="D9D9D9"/>
-            <w:vAlign w:val="center"/>
-          </w:tcPr>
-          <w:p>
-            <w:pPr>
-              <w:jc w:val="center"/>
-            </w:pPr>
-            <w:r>
-              <w:rPr>
-                <w:rFonts w:hint="eastAsia"/>
-              </w:rPr>
-              <w:t>备注</w:t>
-            </w:r>
-          </w:p>
-        </w:tc>
-        <w:tc>
-          <w:tcPr>
-            <w:tcW w:w="7156" w:type="dxa"/>
-          </w:tcPr>
-          <w:p>
-            <w:r>
-              <w:t>用户在</w:t>
-            </w:r>
-            <w:r>
-              <w:rPr>
-                <w:rFonts w:hint="eastAsia"/>
-              </w:rPr>
-              <w:t>30</w:t>
-            </w:r>
-            <w:r>
-              <w:rPr>
-                <w:rFonts w:hint="eastAsia"/>
-              </w:rPr>
-              <w:t>分钟内没有对未支付的订单做任何处理，订单将自动取消</w:t>
-            </w:r>
-          </w:p>
-        </w:tc>
-      </w:tr>
-    </w:tbl>
-    <w:p>
-      <w:pPr>
-        <w:pStyle w:val="a5"/>
-        <w:numPr>
-          <w:ilvl w:val="3"/>
-          <w:numId w:val="16"/>
-        </w:numPr>
-        <w:ind w:firstLineChars="0"/>
-        <w:outlineLvl w:val="2"/>
-        <w:rPr>
-          <w:b/>
-        </w:rPr>
-      </w:pPr>
-      <w:r>
-        <w:rPr>
-          <w:rFonts w:hint="eastAsia"/>
-          <w:b/>
-        </w:rPr>
-        <w:t>查看已买优惠券</w:t>
-      </w:r>
-    </w:p>
-    <w:tbl>
-      <w:tblPr>
-        <w:tblW w:w="8720" w:type="dxa"/>
-        <w:tblBorders>
-          <w:top w:val="single" w:sz="4" w:space="0" w:color="auto"/>
-          <w:left w:val="single" w:sz="4" w:space="0" w:color="auto"/>
-          <w:bottom w:val="single" w:sz="4" w:space="0" w:color="auto"/>
-          <w:right w:val="single" w:sz="4" w:space="0" w:color="auto"/>
-          <w:insideH w:val="single" w:sz="4" w:space="0" w:color="auto"/>
-          <w:insideV w:val="single" w:sz="4" w:space="0" w:color="auto"/>
-        </w:tblBorders>
-        <w:tblLayout w:type="fixed"/>
-        <w:tblLook w:val="0000" w:firstRow="0" w:lastRow="0" w:firstColumn="0" w:lastColumn="0" w:noHBand="0" w:noVBand="0"/>
-      </w:tblPr>
-      <w:tblGrid>
-        <w:gridCol w:w="1564"/>
-        <w:gridCol w:w="7156"/>
-      </w:tblGrid>
-      <w:tr>
-        <w:tc>
-          <w:tcPr>
-            <w:tcW w:w="1564" w:type="dxa"/>
-            <w:shd w:val="clear" w:color="auto" w:fill="D9D9D9"/>
-            <w:vAlign w:val="center"/>
-          </w:tcPr>
-          <w:p>
-            <w:pPr>
-              <w:pStyle w:val="a3"/>
-              <w:pBdr>
-                <w:bottom w:val="none" w:sz="0" w:space="0" w:color="auto"/>
-              </w:pBdr>
-              <w:tabs>
-                <w:tab w:val="clear" w:pos="4153"/>
-                <w:tab w:val="clear" w:pos="8306"/>
-              </w:tabs>
-              <w:snapToGrid/>
-              <w:rPr>
-                <w:sz w:val="21"/>
-                <w:szCs w:val="21"/>
-              </w:rPr>
-            </w:pPr>
-            <w:r>
-              <w:rPr>
-                <w:rFonts w:hint="eastAsia"/>
-                <w:sz w:val="21"/>
-                <w:szCs w:val="21"/>
-              </w:rPr>
-              <w:t>名称、标识符</w:t>
-            </w:r>
-          </w:p>
-        </w:tc>
-        <w:tc>
-          <w:tcPr>
-            <w:tcW w:w="7156" w:type="dxa"/>
-          </w:tcPr>
-          <w:p>
-            <w:r>
-              <w:t>查看已买优惠券</w:t>
-            </w:r>
-          </w:p>
-        </w:tc>
-      </w:tr>
-      <w:tr>
-        <w:tc>
-          <w:tcPr>
-            <w:tcW w:w="1564" w:type="dxa"/>
-            <w:shd w:val="clear" w:color="auto" w:fill="D9D9D9"/>
-            <w:vAlign w:val="center"/>
-          </w:tcPr>
-          <w:p>
-            <w:pPr>
-              <w:pStyle w:val="a3"/>
-              <w:pBdr>
-                <w:bottom w:val="none" w:sz="0" w:space="0" w:color="auto"/>
-              </w:pBdr>
-              <w:tabs>
-                <w:tab w:val="clear" w:pos="4153"/>
-                <w:tab w:val="clear" w:pos="8306"/>
-              </w:tabs>
-              <w:snapToGrid/>
-              <w:rPr>
-                <w:sz w:val="21"/>
-                <w:szCs w:val="21"/>
-              </w:rPr>
-            </w:pPr>
-            <w:r>
-              <w:rPr>
-                <w:rFonts w:hint="eastAsia"/>
-                <w:sz w:val="21"/>
-                <w:szCs w:val="21"/>
-              </w:rPr>
-              <w:t>参与者</w:t>
-            </w:r>
-          </w:p>
-        </w:tc>
-        <w:tc>
-          <w:tcPr>
-            <w:tcW w:w="7156" w:type="dxa"/>
-          </w:tcPr>
-          <w:p>
-            <w:r>
-              <w:rPr>
-                <w:rFonts w:hint="eastAsia"/>
-              </w:rPr>
-              <w:t>购买者</w:t>
-            </w:r>
-          </w:p>
-        </w:tc>
-      </w:tr>
-      <w:tr>
-        <w:tc>
-          <w:tcPr>
-            <w:tcW w:w="1564" w:type="dxa"/>
-            <w:shd w:val="clear" w:color="auto" w:fill="D9D9D9"/>
-            <w:vAlign w:val="center"/>
-          </w:tcPr>
-          <w:p>
-            <w:pPr>
-              <w:pStyle w:val="a3"/>
-              <w:pBdr>
-                <w:bottom w:val="none" w:sz="0" w:space="0" w:color="auto"/>
-              </w:pBdr>
-              <w:tabs>
-                <w:tab w:val="clear" w:pos="4153"/>
-                <w:tab w:val="clear" w:pos="8306"/>
-              </w:tabs>
-              <w:snapToGrid/>
-              <w:rPr>
-                <w:sz w:val="21"/>
-                <w:szCs w:val="21"/>
-              </w:rPr>
-            </w:pPr>
-            <w:r>
-              <w:rPr>
-                <w:rFonts w:hint="eastAsia"/>
-                <w:sz w:val="21"/>
-                <w:szCs w:val="21"/>
-              </w:rPr>
-              <w:lastRenderedPageBreak/>
-              <w:t>简要说明</w:t>
-            </w:r>
-          </w:p>
-        </w:tc>
-        <w:tc>
-          <w:tcPr>
-            <w:tcW w:w="7156" w:type="dxa"/>
-          </w:tcPr>
-          <w:p>
-            <w:r>
-              <w:rPr>
-                <w:rFonts w:hint="eastAsia"/>
-              </w:rPr>
-              <w:t>可以查看该用户所有已购买的优惠券订单</w:t>
-            </w:r>
-          </w:p>
-        </w:tc>
-      </w:tr>
-      <w:tr>
-        <w:tc>
-          <w:tcPr>
-            <w:tcW w:w="1564" w:type="dxa"/>
-            <w:shd w:val="clear" w:color="auto" w:fill="D9D9D9"/>
-            <w:vAlign w:val="center"/>
-          </w:tcPr>
-          <w:p>
-            <w:pPr>
-              <w:pStyle w:val="a3"/>
-              <w:pBdr>
-                <w:bottom w:val="none" w:sz="0" w:space="0" w:color="auto"/>
-              </w:pBdr>
-              <w:tabs>
-                <w:tab w:val="clear" w:pos="4153"/>
-                <w:tab w:val="clear" w:pos="8306"/>
-              </w:tabs>
-              <w:snapToGrid/>
-              <w:rPr>
-                <w:sz w:val="21"/>
-                <w:szCs w:val="21"/>
-              </w:rPr>
-            </w:pPr>
-            <w:r>
-              <w:rPr>
-                <w:rFonts w:hint="eastAsia"/>
-                <w:sz w:val="21"/>
-                <w:szCs w:val="21"/>
-              </w:rPr>
-              <w:t>前置条件</w:t>
-            </w:r>
-          </w:p>
-        </w:tc>
-        <w:tc>
-          <w:tcPr>
-            <w:tcW w:w="7156" w:type="dxa"/>
-          </w:tcPr>
-          <w:p>
-            <w:r>
-              <w:rPr>
-                <w:rFonts w:hint="eastAsia"/>
-              </w:rPr>
-              <w:t>用户已登录</w:t>
-            </w:r>
-          </w:p>
-        </w:tc>
-      </w:tr>
-      <w:tr>
-        <w:tc>
-          <w:tcPr>
-            <w:tcW w:w="1564" w:type="dxa"/>
-            <w:shd w:val="clear" w:color="auto" w:fill="D9D9D9"/>
-            <w:vAlign w:val="center"/>
-          </w:tcPr>
-          <w:p>
-            <w:pPr>
-              <w:pStyle w:val="a3"/>
-              <w:pBdr>
-                <w:bottom w:val="none" w:sz="0" w:space="0" w:color="auto"/>
-              </w:pBdr>
-              <w:tabs>
-                <w:tab w:val="clear" w:pos="4153"/>
-                <w:tab w:val="clear" w:pos="8306"/>
-              </w:tabs>
-              <w:snapToGrid/>
-              <w:rPr>
-                <w:sz w:val="21"/>
-                <w:szCs w:val="21"/>
-              </w:rPr>
-            </w:pPr>
-            <w:r>
-              <w:rPr>
-                <w:rFonts w:hint="eastAsia"/>
-                <w:sz w:val="21"/>
-                <w:szCs w:val="21"/>
-              </w:rPr>
-              <w:t>基本事件流</w:t>
-            </w:r>
-          </w:p>
-        </w:tc>
-        <w:tc>
-          <w:tcPr>
-            <w:tcW w:w="7156" w:type="dxa"/>
-          </w:tcPr>
-          <w:p>
-            <w:r>
-              <w:rPr>
-                <w:rFonts w:hint="eastAsia"/>
-              </w:rPr>
-              <w:t>1</w:t>
-            </w:r>
-            <w:r>
-              <w:rPr>
-                <w:rFonts w:hint="eastAsia"/>
-              </w:rPr>
-              <w:t>、用户点击“</w:t>
-            </w:r>
-            <w:r>
-              <w:rPr>
-                <w:rFonts w:hint="eastAsia"/>
-              </w:rPr>
-              <w:t>查看已买优惠券</w:t>
-            </w:r>
-            <w:r>
-              <w:rPr>
-                <w:rFonts w:hint="eastAsia"/>
-              </w:rPr>
-              <w:t>”</w:t>
-            </w:r>
-          </w:p>
-          <w:p>
-            <w:r>
-              <w:t>2</w:t>
-            </w:r>
-            <w:r>
-              <w:rPr>
-                <w:rFonts w:hint="eastAsia"/>
-              </w:rPr>
-              <w:t>、根据优惠券名称、购买时间等条件查询数据</w:t>
-            </w:r>
-          </w:p>
-        </w:tc>
-      </w:tr>
-      <w:tr>
-        <w:tc>
-          <w:tcPr>
-            <w:tcW w:w="1564" w:type="dxa"/>
-            <w:shd w:val="clear" w:color="auto" w:fill="D9D9D9"/>
-            <w:vAlign w:val="center"/>
-          </w:tcPr>
-          <w:p>
-            <w:pPr>
-              <w:pStyle w:val="a3"/>
-              <w:pBdr>
-                <w:bottom w:val="none" w:sz="0" w:space="0" w:color="auto"/>
-              </w:pBdr>
-              <w:tabs>
-                <w:tab w:val="clear" w:pos="4153"/>
-                <w:tab w:val="clear" w:pos="8306"/>
-              </w:tabs>
-              <w:snapToGrid/>
-              <w:rPr>
-                <w:sz w:val="21"/>
-                <w:szCs w:val="21"/>
-              </w:rPr>
-            </w:pPr>
-            <w:r>
-              <w:rPr>
-                <w:rFonts w:hint="eastAsia"/>
-                <w:sz w:val="21"/>
-                <w:szCs w:val="21"/>
-              </w:rPr>
-              <w:t>其他事件流</w:t>
-            </w:r>
-          </w:p>
-        </w:tc>
-        <w:tc>
-          <w:tcPr>
-            <w:tcW w:w="7156" w:type="dxa"/>
-          </w:tcPr>
-          <w:p>
-            <w:r>
-              <w:rPr>
-                <w:rFonts w:hint="eastAsia"/>
-              </w:rPr>
-              <w:t>无</w:t>
-            </w:r>
-          </w:p>
-        </w:tc>
-      </w:tr>
-      <w:tr>
-        <w:tc>
-          <w:tcPr>
-            <w:tcW w:w="1564" w:type="dxa"/>
-            <w:shd w:val="clear" w:color="auto" w:fill="D9D9D9"/>
-            <w:vAlign w:val="center"/>
-          </w:tcPr>
-          <w:p>
-            <w:pPr>
-              <w:pStyle w:val="a3"/>
-              <w:pBdr>
-                <w:bottom w:val="none" w:sz="0" w:space="0" w:color="auto"/>
-              </w:pBdr>
-              <w:tabs>
-                <w:tab w:val="clear" w:pos="4153"/>
-                <w:tab w:val="clear" w:pos="8306"/>
-              </w:tabs>
-              <w:snapToGrid/>
-              <w:rPr>
-                <w:sz w:val="21"/>
-                <w:szCs w:val="21"/>
-              </w:rPr>
-            </w:pPr>
-            <w:r>
-              <w:rPr>
-                <w:rFonts w:hint="eastAsia"/>
-                <w:sz w:val="21"/>
-                <w:szCs w:val="21"/>
-              </w:rPr>
-              <w:t>异常事件流</w:t>
-            </w:r>
-          </w:p>
-        </w:tc>
-        <w:tc>
-          <w:tcPr>
-            <w:tcW w:w="7156" w:type="dxa"/>
-          </w:tcPr>
-          <w:p>
-            <w:r>
-              <w:rPr>
-                <w:rFonts w:hint="eastAsia"/>
-              </w:rPr>
-              <w:t>无</w:t>
-            </w:r>
-          </w:p>
-        </w:tc>
-      </w:tr>
-      <w:tr>
-        <w:tc>
-          <w:tcPr>
-            <w:tcW w:w="1564" w:type="dxa"/>
-            <w:shd w:val="clear" w:color="auto" w:fill="D9D9D9"/>
-            <w:vAlign w:val="center"/>
-          </w:tcPr>
-          <w:p>
-            <w:pPr>
-              <w:pStyle w:val="a3"/>
-              <w:pBdr>
-                <w:bottom w:val="none" w:sz="0" w:space="0" w:color="auto"/>
-              </w:pBdr>
-              <w:tabs>
-                <w:tab w:val="clear" w:pos="4153"/>
-                <w:tab w:val="clear" w:pos="8306"/>
-              </w:tabs>
-              <w:snapToGrid/>
-              <w:rPr>
-                <w:sz w:val="21"/>
-                <w:szCs w:val="21"/>
-              </w:rPr>
-            </w:pPr>
-            <w:r>
-              <w:rPr>
-                <w:rFonts w:hint="eastAsia"/>
-                <w:sz w:val="21"/>
-                <w:szCs w:val="21"/>
-              </w:rPr>
-              <w:t>后置条件</w:t>
-            </w:r>
-          </w:p>
-        </w:tc>
-        <w:tc>
-          <w:tcPr>
-            <w:tcW w:w="7156" w:type="dxa"/>
-          </w:tcPr>
-          <w:p>
-            <w:r>
-              <w:rPr>
-                <w:rFonts w:hint="eastAsia"/>
-              </w:rPr>
-              <w:t>无</w:t>
-            </w:r>
-          </w:p>
-        </w:tc>
-      </w:tr>
-      <w:tr>
-        <w:tc>
-          <w:tcPr>
-            <w:tcW w:w="1564" w:type="dxa"/>
-            <w:shd w:val="clear" w:color="auto" w:fill="D9D9D9"/>
-            <w:vAlign w:val="center"/>
-          </w:tcPr>
-          <w:p>
-            <w:pPr>
-              <w:pStyle w:val="a3"/>
-              <w:pBdr>
-                <w:bottom w:val="none" w:sz="0" w:space="0" w:color="auto"/>
-              </w:pBdr>
-              <w:tabs>
-                <w:tab w:val="clear" w:pos="4153"/>
-                <w:tab w:val="clear" w:pos="8306"/>
-              </w:tabs>
-              <w:snapToGrid/>
-              <w:rPr>
-                <w:sz w:val="21"/>
-                <w:szCs w:val="21"/>
-              </w:rPr>
-            </w:pPr>
-            <w:r>
-              <w:rPr>
-                <w:rFonts w:hint="eastAsia"/>
-                <w:sz w:val="21"/>
-                <w:szCs w:val="21"/>
-              </w:rPr>
-              <w:t>备注</w:t>
-            </w:r>
-          </w:p>
-        </w:tc>
-        <w:tc>
-          <w:tcPr>
-            <w:tcW w:w="7156" w:type="dxa"/>
-          </w:tcPr>
-          <w:p>
-            <w:r>
-              <w:rPr>
-                <w:rFonts w:hint="eastAsia"/>
-              </w:rPr>
-              <w:t>无</w:t>
-            </w:r>
-          </w:p>
-        </w:tc>
-      </w:tr>
-    </w:tbl>
-    <w:p>
-      <w:pPr>
-        <w:pStyle w:val="a5"/>
-        <w:numPr>
           <w:ilvl w:val="0"/>
           <w:numId w:val="1"/>
         </w:numPr>
@@ -11394,7 +10392,14 @@
         <w:rPr>
           <w:rFonts w:hint="eastAsia"/>
         </w:rPr>
-        <w:t>发布的优惠券信息：（优惠券标题、区域信息、是否支持优惠券未开启时自动退货、优惠券类别（</w:t>
+        <w:t>发布的优惠券信息：（优惠券标题、区域信息、是否支持优惠券未开启</w:t>
+      </w:r>
+      <w:r>
+        <w:rPr>
+          <w:rFonts w:hint="eastAsia"/>
+        </w:rPr>
+        <w:lastRenderedPageBreak/>
+        <w:t>时自动退货、优惠券类别（</w:t>
       </w:r>
       <w:r>
         <w:rPr>
@@ -11714,14 +10719,7 @@
         <w:rPr>
           <w:rFonts w:hint="eastAsia"/>
         </w:rPr>
-        <w:t>）、</w:t>
-      </w:r>
-      <w:r>
-        <w:rPr>
-          <w:rFonts w:hint="eastAsia"/>
-        </w:rPr>
-        <w:lastRenderedPageBreak/>
-        <w:t>券码形式选项（图片或文本）、券码（图片或文本）、卖价、原价、券面值、有效期（区间）、</w:t>
+        <w:t>）、券码形式选项（图片或文本）、券码（图片或文本）、卖价、原价、券面值、有效期（区间）、</w:t>
       </w:r>
       <w:r>
         <w:rPr>
@@ -12178,7 +11176,14 @@
         <w:rPr>
           <w:rFonts w:hint="eastAsia"/>
         </w:rPr>
-        <w:t>图片（与商户相关）</w:t>
+        <w:t>图片（与商户相</w:t>
+      </w:r>
+      <w:r>
+        <w:rPr>
+          <w:rFonts w:hint="eastAsia"/>
+        </w:rPr>
+        <w:lastRenderedPageBreak/>
+        <w:t>关）</w:t>
       </w:r>
       <w:r>
         <w:rPr>
@@ -12223,37 +11228,35 @@
           <w:rFonts w:hint="eastAsia"/>
           <w:b/>
         </w:rPr>
-        <w:t>查看已卖优惠券</w:t>
+        <w:t>查看已买优惠券</w:t>
+      </w:r>
+      <w:r>
+        <w:rPr>
+          <w:rFonts w:hint="eastAsia"/>
+          <w:b/>
+        </w:rPr>
+        <w:t>列表</w:t>
       </w:r>
     </w:p>
     <w:p>
       <w:pPr>
         <w:pStyle w:val="a5"/>
-        <w:ind w:left="1160"/>
+        <w:ind w:left="2002" w:firstLineChars="0" w:firstLine="0"/>
+        <w:rPr>
+          <w:b/>
+        </w:rPr>
       </w:pPr>
       <w:r>
         <w:rPr>
           <w:rFonts w:hint="eastAsia"/>
         </w:rPr>
-        <w:t>根据优惠券名称、售卖时间等条件查询数据</w:t>
-      </w:r>
-    </w:p>
-    <w:p>
-      <w:pPr>
-        <w:pStyle w:val="a5"/>
-        <w:ind w:left="1160" w:firstLineChars="0" w:firstLine="0"/>
-      </w:pPr>
+        <w:t>页面要素包括：优惠券的名称、优惠券商家图片、优惠券的价格</w:t>
+      </w:r>
       <w:r>
         <w:rPr>
           <w:rFonts w:hint="eastAsia"/>
         </w:rPr>
-        <w:t xml:space="preserve">    </w:t>
-      </w:r>
-      <w:r>
-        <w:rPr>
-          <w:rFonts w:hint="eastAsia"/>
-        </w:rPr>
-        <w:t>页面要素包括：买家昵称、卖家昵称、优惠券名称、优惠券商家图片、订单编号、成交时间</w:t>
+        <w:t>、订单状态</w:t>
       </w:r>
     </w:p>
     <w:p>
@@ -12271,86 +11274,39 @@
       </w:pPr>
       <w:r>
         <w:rPr>
-          <w:rFonts w:hint="eastAsia"/>
           <w:b/>
         </w:rPr>
-        <w:t>查看已买优惠券</w:t>
-      </w:r>
-      <w:r>
-        <w:rPr>
-          <w:rFonts w:hint="eastAsia"/>
-          <w:b/>
-        </w:rPr>
-        <w:t>列表</w:t>
+        <w:t>查看已买优惠券详情</w:t>
       </w:r>
     </w:p>
     <w:p>
       <w:pPr>
         <w:pStyle w:val="a5"/>
-        <w:ind w:left="2002" w:firstLineChars="0" w:firstLine="0"/>
-        <w:rPr>
-          <w:b/>
-        </w:rPr>
+        <w:ind w:left="1160"/>
       </w:pPr>
       <w:r>
         <w:rPr>
           <w:rFonts w:hint="eastAsia"/>
         </w:rPr>
-        <w:t>页面要素包括：优惠券的名称、优惠券商家图片、优惠券的价格</w:t>
-      </w:r>
-      <w:r>
-        <w:rPr>
-          <w:rFonts w:hint="eastAsia"/>
-        </w:rPr>
-        <w:t>、订单状态</w:t>
+        <w:t>根据优惠券名称、购买时间等条件查询数据</w:t>
       </w:r>
     </w:p>
     <w:p>
       <w:pPr>
         <w:pStyle w:val="a5"/>
-        <w:numPr>
-          <w:ilvl w:val="0"/>
-          <w:numId w:val="22"/>
-        </w:numPr>
-        <w:ind w:firstLineChars="0"/>
-        <w:outlineLvl w:val="4"/>
+        <w:ind w:left="1160"/>
         <w:rPr>
           <w:b/>
         </w:rPr>
       </w:pPr>
       <w:r>
         <w:rPr>
-          <w:b/>
-        </w:rPr>
-        <w:t>查看已买优惠券详情</w:t>
-      </w:r>
-    </w:p>
-    <w:p>
-      <w:pPr>
-        <w:pStyle w:val="a5"/>
-        <w:ind w:left="1160"/>
-      </w:pPr>
-      <w:r>
-        <w:rPr>
           <w:rFonts w:hint="eastAsia"/>
         </w:rPr>
-        <w:t>根据优惠券名称、购买时间等条件查询数据</w:t>
-      </w:r>
-    </w:p>
-    <w:p>
-      <w:pPr>
-        <w:pStyle w:val="a5"/>
-        <w:ind w:left="1160"/>
-        <w:rPr>
-          <w:b/>
-        </w:rPr>
-      </w:pPr>
-      <w:r>
-        <w:rPr>
-          <w:rFonts w:hint="eastAsia"/>
-        </w:rPr>
         <w:t>页面要素包括：买家昵称、卖家昵称、优惠券名称、优惠券商家图片、订单编号、成交时间</w:t>
       </w:r>
+      <w:bookmarkStart w:id="0" w:name="_GoBack"/>
+      <w:bookmarkEnd w:id="0"/>
     </w:p>
     <w:sectPr>
       <w:pgSz w:w="11906" w:h="16838"/>

--- a/优惠券交易平台需求规格说明书-一期-V0.3.docx
+++ b/优惠券交易平台需求规格说明书-一期-V0.3.docx
@@ -6000,7 +6000,19 @@
               <w:rPr>
                 <w:rFonts w:hint="eastAsia"/>
               </w:rPr>
-              <w:t>西餐、海鲜、咖啡、面包糕点、火锅、烧烤、冰激凌、快餐、其他</w:t>
+              <w:t>西餐、海鲜、咖啡、面包糕点、火锅、烧烤、冰激凌、快餐、</w:t>
+            </w:r>
+            <w:r>
+              <w:rPr>
+                <w:rFonts w:hint="eastAsia"/>
+              </w:rPr>
+              <w:t>自助餐、</w:t>
+            </w:r>
+            <w:r>
+              <w:rPr>
+                <w:rFonts w:hint="eastAsia"/>
+              </w:rPr>
+              <w:t>其他</w:t>
             </w:r>
             <w:r>
               <w:rPr>
@@ -6067,6 +6079,7 @@
               <w:rPr>
                 <w:b/>
               </w:rPr>
+              <w:lastRenderedPageBreak/>
               <w:t>注</w:t>
             </w:r>
             <w:r>
@@ -6699,7 +6712,19 @@
               <w:rPr>
                 <w:rFonts w:hint="eastAsia"/>
               </w:rPr>
-              <w:t>西餐、海鲜、咖啡、面包糕点、火锅、烧烤、冰激凌、快餐、其他</w:t>
+              <w:t>西餐、海鲜、咖啡、面包糕点、火锅、烧烤、冰激凌、快餐、</w:t>
+            </w:r>
+            <w:r>
+              <w:rPr>
+                <w:rFonts w:hint="eastAsia"/>
+              </w:rPr>
+              <w:t>自助餐、</w:t>
+            </w:r>
+            <w:r>
+              <w:rPr>
+                <w:rFonts w:hint="eastAsia"/>
+              </w:rPr>
+              <w:t>其他</w:t>
             </w:r>
             <w:r>
               <w:rPr>
@@ -7564,6 +7589,7 @@
                 <w:sz w:val="21"/>
                 <w:szCs w:val="21"/>
               </w:rPr>
+              <w:lastRenderedPageBreak/>
               <w:t>参与者</w:t>
             </w:r>
           </w:p>
@@ -7611,7 +7637,6 @@
                 <w:sz w:val="21"/>
                 <w:szCs w:val="21"/>
               </w:rPr>
-              <w:lastRenderedPageBreak/>
               <w:t>简要说明</w:t>
             </w:r>
           </w:p>
@@ -7797,7 +7822,19 @@
               <w:rPr>
                 <w:rFonts w:hint="eastAsia"/>
               </w:rPr>
-              <w:t>西餐、海鲜、咖啡、面包糕点、火锅、烧烤、冰激凌、快餐、其他</w:t>
+              <w:t>西餐、海鲜、咖啡、面包糕点、火锅、烧烤、冰激凌、快餐、</w:t>
+            </w:r>
+            <w:r>
+              <w:rPr>
+                <w:rFonts w:hint="eastAsia"/>
+              </w:rPr>
+              <w:t>自助餐、</w:t>
+            </w:r>
+            <w:r>
+              <w:rPr>
+                <w:rFonts w:hint="eastAsia"/>
+              </w:rPr>
+              <w:t>其他</w:t>
             </w:r>
             <w:r>
               <w:rPr>
@@ -8924,6 +8961,7 @@
               <w:rPr>
                 <w:rFonts w:hint="eastAsia"/>
               </w:rPr>
+              <w:lastRenderedPageBreak/>
               <w:t>后置条件</w:t>
             </w:r>
           </w:p>
@@ -8957,7 +8995,6 @@
               <w:rPr>
                 <w:rFonts w:hint="eastAsia"/>
               </w:rPr>
-              <w:lastRenderedPageBreak/>
               <w:t>备注</w:t>
             </w:r>
           </w:p>
@@ -10392,20 +10429,26 @@
         <w:rPr>
           <w:rFonts w:hint="eastAsia"/>
         </w:rPr>
-        <w:t>发布的优惠券信息：（优惠券标题、区域信息、是否支持优惠券未开启</w:t>
+        <w:lastRenderedPageBreak/>
+        <w:t>发布的优惠券信息：（优惠券标题、区域信息、是否支持优惠券未开启时自动退货、优惠券类别（</w:t>
       </w:r>
       <w:r>
         <w:rPr>
           <w:rFonts w:hint="eastAsia"/>
         </w:rPr>
-        <w:lastRenderedPageBreak/>
-        <w:t>时自动退货、优惠券类别（</w:t>
+        <w:t>西餐、海鲜、咖啡、面包糕点、火锅、烧烤、冰激凌、快餐、</w:t>
       </w:r>
       <w:r>
         <w:rPr>
           <w:rFonts w:hint="eastAsia"/>
         </w:rPr>
-        <w:t>西餐、海鲜、咖啡、面包糕点、火锅、烧烤、冰激凌、快餐、其他</w:t>
+        <w:t>自助餐、</w:t>
+      </w:r>
+      <w:r>
+        <w:rPr>
+          <w:rFonts w:hint="eastAsia"/>
+        </w:rPr>
+        <w:t>其他</w:t>
       </w:r>
       <w:r>
         <w:rPr>
@@ -10713,7 +10756,19 @@
         <w:rPr>
           <w:rFonts w:hint="eastAsia"/>
         </w:rPr>
-        <w:t>西餐、海鲜、咖啡、面包糕点、火锅、烧烤、冰激凌、快餐、其他</w:t>
+        <w:t>西餐、海鲜、咖啡、面包糕点、火锅、烧烤、冰激凌、快餐、</w:t>
+      </w:r>
+      <w:r>
+        <w:rPr>
+          <w:rFonts w:hint="eastAsia"/>
+        </w:rPr>
+        <w:t>自助餐、</w:t>
+      </w:r>
+      <w:r>
+        <w:rPr>
+          <w:rFonts w:hint="eastAsia"/>
+        </w:rPr>
+        <w:t>其他</w:t>
       </w:r>
       <w:r>
         <w:rPr>
@@ -11164,26 +11219,40 @@
         <w:rPr>
           <w:rFonts w:hint="eastAsia"/>
         </w:rPr>
-        <w:t>西餐、海鲜、咖啡、面包糕点、火锅、烧烤、冰激凌、快餐、其他</w:t>
+        <w:t>西餐、海鲜、咖啡、面包糕点、</w:t>
       </w:r>
       <w:r>
         <w:rPr>
           <w:rFonts w:hint="eastAsia"/>
         </w:rPr>
+        <w:lastRenderedPageBreak/>
+        <w:t>火锅、烧烤、冰激凌、快餐、</w:t>
+      </w:r>
+      <w:r>
+        <w:rPr>
+          <w:rFonts w:hint="eastAsia"/>
+        </w:rPr>
+        <w:t>自助餐、</w:t>
+      </w:r>
+      <w:bookmarkStart w:id="0" w:name="_GoBack"/>
+      <w:bookmarkEnd w:id="0"/>
+      <w:r>
+        <w:rPr>
+          <w:rFonts w:hint="eastAsia"/>
+        </w:rPr>
+        <w:t>其他</w:t>
+      </w:r>
+      <w:r>
+        <w:rPr>
+          <w:rFonts w:hint="eastAsia"/>
+        </w:rPr>
         <w:t>）、券码形式选项（图片或文本）、券码（图片或文本）、卖价、原价、券面值、有效期（区间）、</w:t>
       </w:r>
       <w:r>
         <w:rPr>
           <w:rFonts w:hint="eastAsia"/>
         </w:rPr>
-        <w:t>图片（与商户相</w:t>
-      </w:r>
-      <w:r>
-        <w:rPr>
-          <w:rFonts w:hint="eastAsia"/>
-        </w:rPr>
-        <w:lastRenderedPageBreak/>
-        <w:t>关）</w:t>
+        <w:t>图片（与商户相关）</w:t>
       </w:r>
       <w:r>
         <w:rPr>
@@ -11305,8 +11374,6 @@
         </w:rPr>
         <w:t>页面要素包括：买家昵称、卖家昵称、优惠券名称、优惠券商家图片、订单编号、成交时间</w:t>
       </w:r>
-      <w:bookmarkStart w:id="0" w:name="_GoBack"/>
-      <w:bookmarkEnd w:id="0"/>
     </w:p>
     <w:sectPr>
       <w:pgSz w:w="11906" w:h="16838"/>

--- a/优惠券交易平台需求规格说明书-一期-V0.3.docx
+++ b/优惠券交易平台需求规格说明书-一期-V0.3.docx
@@ -9783,6 +9783,13 @@
             </w:r>
           </w:p>
           <w:p>
+            <w:pPr>
+              <w:pStyle w:val="HTML"/>
+              <w:shd w:val="clear" w:color="auto" w:fill="FFFFFF"/>
+              <w:rPr>
+                <w:color w:val="000000"/>
+              </w:rPr>
+            </w:pPr>
             <w:r>
               <w:t>2</w:t>
             </w:r>
@@ -9790,7 +9797,34 @@
               <w:rPr>
                 <w:rFonts w:hint="eastAsia"/>
               </w:rPr>
-              <w:t>、根据优惠券名称、购买时间等条件查询数据</w:t>
+              <w:t>、根据优惠券名称、</w:t>
+            </w:r>
+            <w:r>
+              <w:rPr>
+                <w:rFonts w:hint="eastAsia"/>
+              </w:rPr>
+              <w:t>订单状态（</w:t>
+            </w:r>
+            <w:r>
+              <w:rPr>
+                <w:rFonts w:hint="eastAsia"/>
+                <w:color w:val="000000"/>
+              </w:rPr>
+              <w:t>待支付、已支付、取消、已完成</w:t>
+            </w:r>
+          </w:p>
+          <w:p>
+            <w:r>
+              <w:rPr>
+                <w:rFonts w:hint="eastAsia"/>
+              </w:rPr>
+              <w:t>）</w:t>
+            </w:r>
+            <w:r>
+              <w:rPr>
+                <w:rFonts w:hint="eastAsia"/>
+              </w:rPr>
+              <w:t>等条件查询数据</w:t>
             </w:r>
           </w:p>
         </w:tc>
@@ -10050,13 +10084,6 @@
           <w:rFonts w:hint="eastAsia"/>
           <w:b/>
         </w:rPr>
-        <w:t>注册页面的</w:t>
-      </w:r>
-      <w:r>
-        <w:rPr>
-          <w:rFonts w:hint="eastAsia"/>
-          <w:b/>
-        </w:rPr>
         <w:t>页面</w:t>
       </w:r>
       <w:r>
@@ -10090,9 +10117,6 @@
       <w:pPr>
         <w:pStyle w:val="a5"/>
         <w:ind w:left="1160" w:firstLineChars="0" w:firstLine="0"/>
-        <w:rPr>
-          <w:b/>
-        </w:rPr>
       </w:pPr>
       <w:r>
         <w:rPr>
@@ -10109,6 +10133,41 @@
       </w:r>
       <w:r>
         <w:t>注册按钮</w:t>
+      </w:r>
+    </w:p>
+    <w:p>
+      <w:pPr>
+        <w:pStyle w:val="a5"/>
+        <w:ind w:left="1160" w:firstLineChars="0" w:firstLine="0"/>
+        <w:rPr>
+          <w:rFonts w:hint="eastAsia"/>
+          <w:b/>
+        </w:rPr>
+      </w:pPr>
+      <w:r>
+        <w:rPr>
+          <w:b/>
+        </w:rPr>
+        <w:t>操作</w:t>
+      </w:r>
+      <w:r>
+        <w:rPr>
+          <w:rFonts w:hint="eastAsia"/>
+          <w:b/>
+        </w:rPr>
+        <w:t>：</w:t>
+      </w:r>
+      <w:r>
+        <w:t>点击注册按钮</w:t>
+      </w:r>
+      <w:r>
+        <w:rPr>
+          <w:rFonts w:hint="eastAsia"/>
+        </w:rPr>
+        <w:t>，</w:t>
+      </w:r>
+      <w:r>
+        <w:t>会弹出注册结果的消息提示框</w:t>
       </w:r>
     </w:p>
     <w:p>
@@ -10135,17 +10194,7 @@
       <w:pPr>
         <w:pStyle w:val="a5"/>
         <w:ind w:left="1160" w:firstLineChars="0" w:firstLine="0"/>
-        <w:rPr>
-          <w:b/>
-        </w:rPr>
-      </w:pPr>
-      <w:r>
-        <w:rPr>
-          <w:rFonts w:hint="eastAsia"/>
-          <w:b/>
-        </w:rPr>
-        <w:t>登陆页面的</w:t>
-      </w:r>
+      </w:pPr>
       <w:r>
         <w:rPr>
           <w:rFonts w:hint="eastAsia"/>
@@ -10159,6 +10208,15 @@
           <w:b/>
         </w:rPr>
         <w:t>要素：</w:t>
+      </w:r>
+      <w:r>
+        <w:rPr>
+          <w:rFonts w:hint="eastAsia"/>
+        </w:rPr>
+        <w:t>手机号、</w:t>
+      </w:r>
+      <w:r>
+        <w:t>密码</w:t>
       </w:r>
     </w:p>
     <w:p>
@@ -10168,24 +10226,34 @@
       </w:pPr>
       <w:r>
         <w:rPr>
-          <w:rFonts w:hint="eastAsia"/>
-        </w:rPr>
-        <w:t>手机号、</w:t>
-      </w:r>
-      <w:r>
-        <w:t>密码</w:t>
+          <w:b/>
+        </w:rPr>
+        <w:t>按钮</w:t>
+      </w:r>
+      <w:r>
+        <w:rPr>
+          <w:rFonts w:hint="eastAsia"/>
+          <w:b/>
+        </w:rPr>
+        <w:t>：</w:t>
+      </w:r>
+      <w:r>
+        <w:t>登陆按钮</w:t>
       </w:r>
     </w:p>
     <w:p>
       <w:pPr>
         <w:pStyle w:val="a5"/>
         <w:ind w:left="1160" w:firstLineChars="0" w:firstLine="0"/>
-      </w:pPr>
-      <w:r>
-        <w:rPr>
-          <w:b/>
-        </w:rPr>
-        <w:t>按钮</w:t>
+        <w:rPr>
+          <w:rFonts w:hint="eastAsia"/>
+        </w:rPr>
+      </w:pPr>
+      <w:r>
+        <w:rPr>
+          <w:b/>
+        </w:rPr>
+        <w:t>操作</w:t>
       </w:r>
       <w:r>
         <w:rPr>
@@ -10195,7 +10263,16 @@
         <w:t>：</w:t>
       </w:r>
       <w:r>
-        <w:t>登陆按钮</w:t>
+        <w:t>点击登陆按钮</w:t>
+      </w:r>
+      <w:r>
+        <w:rPr>
+          <w:rFonts w:hint="eastAsia"/>
+        </w:rPr>
+        <w:t>，</w:t>
+      </w:r>
+      <w:r>
+        <w:t>会进入平台的首页</w:t>
       </w:r>
     </w:p>
     <w:p>
@@ -10253,7 +10330,14 @@
           <w:rFonts w:hint="eastAsia"/>
           <w:b/>
         </w:rPr>
-        <w:t>查询并查看优惠券</w:t>
+        <w:t>查询优惠券</w:t>
+      </w:r>
+      <w:r>
+        <w:rPr>
+          <w:rFonts w:hint="eastAsia"/>
+          <w:b/>
+        </w:rPr>
+        <w:t>列表</w:t>
       </w:r>
       <w:r>
         <w:rPr>
@@ -10265,82 +10349,84 @@
     </w:p>
     <w:p>
       <w:pPr>
-        <w:pStyle w:val="a5"/>
-        <w:ind w:left="1896" w:firstLineChars="0" w:firstLine="0"/>
-      </w:pPr>
-      <w:r>
-        <w:rPr>
-          <w:rFonts w:hint="eastAsia"/>
-        </w:rPr>
-        <w:t>查询</w:t>
-      </w:r>
-      <w:r>
-        <w:rPr>
-          <w:rFonts w:hint="eastAsia"/>
-        </w:rPr>
-        <w:t>优惠券和查看优惠券列表信息功能</w:t>
+        <w:ind w:leftChars="600" w:left="1260" w:firstLineChars="200" w:firstLine="420"/>
+      </w:pPr>
+      <w:r>
+        <w:rPr>
+          <w:rFonts w:hint="eastAsia"/>
+        </w:rPr>
+        <w:t xml:space="preserve"> </w:t>
+      </w:r>
+      <w:r>
+        <w:rPr>
+          <w:rFonts w:hint="eastAsia"/>
+        </w:rPr>
+        <w:t xml:space="preserve"> </w:t>
+      </w:r>
+      <w:r>
+        <w:rPr>
+          <w:rFonts w:hint="eastAsia"/>
+          <w:b/>
+        </w:rPr>
+        <w:t>页面</w:t>
+      </w:r>
+      <w:r>
+        <w:rPr>
+          <w:rFonts w:hint="eastAsia"/>
+          <w:b/>
+        </w:rPr>
+        <w:t>要素</w:t>
+      </w:r>
+      <w:r>
+        <w:rPr>
+          <w:rFonts w:hint="eastAsia"/>
+          <w:b/>
+        </w:rPr>
+        <w:t>包括</w:t>
+      </w:r>
+      <w:r>
+        <w:rPr>
+          <w:rFonts w:hint="eastAsia"/>
+          <w:b/>
+        </w:rPr>
+        <w:t>：</w:t>
+      </w:r>
+      <w:r>
+        <w:rPr>
+          <w:rFonts w:hint="eastAsia"/>
+        </w:rPr>
+        <w:t>优惠券名称、描述信息（只显示前</w:t>
+      </w:r>
+      <w:r>
+        <w:rPr>
+          <w:rFonts w:hint="eastAsia"/>
+        </w:rPr>
+        <w:t>10</w:t>
+      </w:r>
+      <w:r>
+        <w:rPr>
+          <w:rFonts w:hint="eastAsia"/>
+        </w:rPr>
+        <w:t>个字，后面的用省略号）、价格、优惠券的适用区域</w:t>
       </w:r>
     </w:p>
     <w:p>
       <w:pPr>
-        <w:ind w:leftChars="600" w:left="1260" w:firstLineChars="200" w:firstLine="420"/>
-      </w:pPr>
-      <w:r>
-        <w:rPr>
-          <w:rFonts w:hint="eastAsia"/>
-        </w:rPr>
-        <w:t xml:space="preserve"> </w:t>
-      </w:r>
-      <w:r>
-        <w:rPr>
-          <w:rFonts w:hint="eastAsia"/>
-        </w:rPr>
-        <w:t xml:space="preserve"> </w:t>
-      </w:r>
-      <w:r>
-        <w:rPr>
-          <w:rFonts w:hint="eastAsia"/>
-          <w:b/>
-        </w:rPr>
-        <w:t>优惠券列表中显示的要素</w:t>
-      </w:r>
-      <w:r>
-        <w:rPr>
-          <w:rFonts w:hint="eastAsia"/>
-          <w:b/>
-        </w:rPr>
-        <w:t>包括</w:t>
-      </w:r>
-      <w:r>
-        <w:rPr>
-          <w:rFonts w:hint="eastAsia"/>
-          <w:b/>
-        </w:rPr>
-        <w:t>：</w:t>
-      </w:r>
-      <w:r>
-        <w:rPr>
-          <w:rFonts w:hint="eastAsia"/>
-        </w:rPr>
-        <w:t>优惠券名称、描述信息（只显示前</w:t>
-      </w:r>
-      <w:r>
-        <w:rPr>
-          <w:rFonts w:hint="eastAsia"/>
-        </w:rPr>
-        <w:t>10</w:t>
-      </w:r>
-      <w:r>
-        <w:rPr>
-          <w:rFonts w:hint="eastAsia"/>
-        </w:rPr>
-        <w:t>个字，后面的用省略号）、价格、优惠券的适用区域</w:t>
-      </w:r>
-    </w:p>
-    <w:p>
-      <w:pPr>
-        <w:ind w:firstLineChars="700" w:firstLine="1470"/>
-      </w:pPr>
+        <w:ind w:firstLineChars="900" w:firstLine="1897"/>
+      </w:pPr>
+      <w:r>
+        <w:rPr>
+          <w:rFonts w:hint="eastAsia"/>
+          <w:b/>
+        </w:rPr>
+        <w:t>操作：</w:t>
+      </w:r>
+      <w:r>
+        <w:rPr>
+          <w:rFonts w:hint="eastAsia"/>
+        </w:rPr>
+        <w:t>点击</w:t>
+      </w:r>
       <w:r>
         <w:rPr>
           <w:rFonts w:hint="eastAsia"/>
@@ -10351,43 +10437,25 @@
         <w:rPr>
           <w:rFonts w:hint="eastAsia"/>
         </w:rPr>
-        <w:t>展示页面</w:t>
-      </w:r>
-      <w:r>
-        <w:rPr>
-          <w:rFonts w:hint="eastAsia"/>
-        </w:rPr>
-        <w:t>-</w:t>
+        <w:t>中任意一</w:t>
+      </w:r>
+      <w:r>
+        <w:rPr>
+          <w:rFonts w:hint="eastAsia"/>
+        </w:rPr>
+        <w:t>个</w:t>
+      </w:r>
+      <w:r>
+        <w:rPr>
+          <w:rFonts w:hint="eastAsia"/>
+        </w:rPr>
+        <w:t>优惠券，会进入该</w:t>
       </w:r>
       <w:r>
         <w:rPr>
           <w:rFonts w:hint="eastAsia"/>
         </w:rPr>
         <w:t>优惠券详情页面</w:t>
-      </w:r>
-      <w:r>
-        <w:rPr>
-          <w:rFonts w:hint="eastAsia"/>
-        </w:rPr>
-        <w:t>-</w:t>
-      </w:r>
-      <w:r>
-        <w:rPr>
-          <w:rFonts w:hint="eastAsia"/>
-        </w:rPr>
-        <w:t>生成优惠券订单</w:t>
-      </w:r>
-      <w:r>
-        <w:rPr>
-          <w:rFonts w:hint="eastAsia"/>
-        </w:rPr>
-        <w:t>-</w:t>
-      </w:r>
-      <w:r>
-        <w:rPr>
-          <w:rFonts w:hint="eastAsia"/>
-        </w:rPr>
-        <w:t>支付优惠券</w:t>
       </w:r>
     </w:p>
     <w:p>
@@ -10407,6 +10475,12 @@
         <w:rPr>
           <w:b/>
         </w:rPr>
+        <w:t>查看</w:t>
+      </w:r>
+      <w:r>
+        <w:rPr>
+          <w:b/>
+        </w:rPr>
         <w:t>优惠券详情页面</w:t>
       </w:r>
     </w:p>
@@ -10418,6 +10492,7 @@
         <w:rPr>
           <w:rFonts w:hint="eastAsia"/>
         </w:rPr>
+        <w:lastRenderedPageBreak/>
         <w:t>卖家信息：卖家昵称</w:t>
       </w:r>
     </w:p>
@@ -10429,7 +10504,6 @@
         <w:rPr>
           <w:rFonts w:hint="eastAsia"/>
         </w:rPr>
-        <w:lastRenderedPageBreak/>
         <w:t>发布的优惠券信息：（优惠券标题、区域信息、是否支持优惠券未开启时自动退货、优惠券类别（</w:t>
       </w:r>
       <w:r>
@@ -10479,9 +10553,6 @@
       <w:pPr>
         <w:pStyle w:val="a5"/>
         <w:ind w:left="1160" w:firstLineChars="300" w:firstLine="632"/>
-        <w:rPr>
-          <w:b/>
-        </w:rPr>
       </w:pPr>
       <w:r>
         <w:rPr>
@@ -10498,6 +10569,53 @@
       </w:r>
       <w:r>
         <w:t>购买按钮</w:t>
+      </w:r>
+    </w:p>
+    <w:p>
+      <w:pPr>
+        <w:pStyle w:val="a5"/>
+        <w:ind w:left="1160" w:firstLineChars="300" w:firstLine="632"/>
+        <w:rPr>
+          <w:rFonts w:hint="eastAsia"/>
+          <w:b/>
+        </w:rPr>
+      </w:pPr>
+      <w:r>
+        <w:rPr>
+          <w:b/>
+        </w:rPr>
+        <w:t>操作</w:t>
+      </w:r>
+      <w:r>
+        <w:rPr>
+          <w:rFonts w:hint="eastAsia"/>
+          <w:b/>
+        </w:rPr>
+        <w:t>：</w:t>
+      </w:r>
+      <w:r>
+        <w:t>点击</w:t>
+      </w:r>
+      <w:r>
+        <w:rPr>
+          <w:rFonts w:hint="eastAsia"/>
+        </w:rPr>
+        <w:t>购买</w:t>
+      </w:r>
+      <w:r>
+        <w:t>按钮</w:t>
+      </w:r>
+      <w:r>
+        <w:rPr>
+          <w:rFonts w:hint="eastAsia"/>
+        </w:rPr>
+        <w:t>，</w:t>
+      </w:r>
+      <w:r>
+        <w:t>会进入</w:t>
+      </w:r>
+      <w:r>
+        <w:t>订单页面</w:t>
       </w:r>
     </w:p>
     <w:p>
@@ -10552,9 +10670,6 @@
       <w:pPr>
         <w:pStyle w:val="a5"/>
         <w:ind w:left="1160" w:firstLineChars="300" w:firstLine="632"/>
-        <w:rPr>
-          <w:b/>
-        </w:rPr>
       </w:pPr>
       <w:r>
         <w:rPr>
@@ -10577,6 +10692,40 @@
       </w:r>
       <w:r>
         <w:t>按钮</w:t>
+      </w:r>
+    </w:p>
+    <w:p>
+      <w:pPr>
+        <w:pStyle w:val="a5"/>
+        <w:ind w:left="1160" w:firstLineChars="300" w:firstLine="632"/>
+        <w:rPr>
+          <w:rFonts w:hint="eastAsia"/>
+        </w:rPr>
+      </w:pPr>
+      <w:r>
+        <w:rPr>
+          <w:b/>
+        </w:rPr>
+        <w:t>操作</w:t>
+      </w:r>
+      <w:r>
+        <w:rPr>
+          <w:rFonts w:hint="eastAsia"/>
+          <w:b/>
+        </w:rPr>
+        <w:t>：</w:t>
+      </w:r>
+      <w:r>
+        <w:t>点击我要付款按钮</w:t>
+      </w:r>
+      <w:r>
+        <w:rPr>
+          <w:rFonts w:hint="eastAsia"/>
+        </w:rPr>
+        <w:t>，</w:t>
+      </w:r>
+      <w:r>
+        <w:t>会进入订单支付页面</w:t>
       </w:r>
     </w:p>
     <w:p>
@@ -10671,9 +10820,6 @@
       <w:pPr>
         <w:pStyle w:val="a5"/>
         <w:ind w:left="1160" w:firstLineChars="300" w:firstLine="632"/>
-        <w:rPr>
-          <w:b/>
-        </w:rPr>
       </w:pPr>
       <w:r>
         <w:rPr>
@@ -10696,6 +10842,43 @@
       </w:r>
       <w:r>
         <w:t>付款</w:t>
+      </w:r>
+    </w:p>
+    <w:p>
+      <w:pPr>
+        <w:pStyle w:val="a5"/>
+        <w:ind w:left="1160" w:firstLineChars="300" w:firstLine="632"/>
+        <w:rPr>
+          <w:rFonts w:hint="eastAsia"/>
+        </w:rPr>
+      </w:pPr>
+      <w:r>
+        <w:rPr>
+          <w:b/>
+        </w:rPr>
+        <w:t>操作</w:t>
+      </w:r>
+      <w:r>
+        <w:rPr>
+          <w:rFonts w:hint="eastAsia"/>
+          <w:b/>
+        </w:rPr>
+        <w:t>：</w:t>
+      </w:r>
+      <w:r>
+        <w:t>点击确认付款按钮</w:t>
+      </w:r>
+      <w:r>
+        <w:rPr>
+          <w:rFonts w:hint="eastAsia"/>
+        </w:rPr>
+        <w:t>，</w:t>
+      </w:r>
+      <w:r>
+        <w:t>会模拟弹出支付结果的一个模</w:t>
+      </w:r>
+      <w:r>
+        <w:t>态框</w:t>
       </w:r>
     </w:p>
     <w:p>
@@ -10798,10 +10981,7 @@
     <w:p>
       <w:pPr>
         <w:pStyle w:val="a5"/>
-        <w:ind w:left="1160" w:firstLineChars="0" w:firstLine="0"/>
-        <w:rPr>
-          <w:b/>
-        </w:rPr>
+        <w:ind w:left="1160" w:firstLine="422"/>
       </w:pPr>
       <w:r>
         <w:rPr>
@@ -10818,6 +10998,47 @@
       </w:r>
       <w:r>
         <w:t>发布按钮</w:t>
+      </w:r>
+    </w:p>
+    <w:p>
+      <w:pPr>
+        <w:pStyle w:val="a5"/>
+        <w:ind w:left="1160" w:firstLine="422"/>
+        <w:rPr>
+          <w:rFonts w:hint="eastAsia"/>
+          <w:b/>
+        </w:rPr>
+      </w:pPr>
+      <w:r>
+        <w:rPr>
+          <w:b/>
+        </w:rPr>
+        <w:t>操作</w:t>
+      </w:r>
+      <w:r>
+        <w:rPr>
+          <w:rFonts w:hint="eastAsia"/>
+          <w:b/>
+        </w:rPr>
+        <w:t>：</w:t>
+      </w:r>
+      <w:r>
+        <w:t>点击发布按钮</w:t>
+      </w:r>
+      <w:r>
+        <w:rPr>
+          <w:rFonts w:hint="eastAsia"/>
+        </w:rPr>
+        <w:t>，</w:t>
+      </w:r>
+      <w:r>
+        <w:rPr>
+          <w:rFonts w:hint="eastAsia"/>
+        </w:rPr>
+        <w:t>会弹出消息框，提示是否确认发布，点击确认，</w:t>
+      </w:r>
+      <w:r>
+        <w:t>页面会进入已发布的优惠券列表页面</w:t>
       </w:r>
     </w:p>
     <w:p>
@@ -10901,8 +11122,23 @@
     <w:p>
       <w:pPr>
         <w:pStyle w:val="a5"/>
-        <w:ind w:left="1160"/>
-      </w:pPr>
+        <w:ind w:left="1160" w:firstLine="422"/>
+      </w:pPr>
+      <w:bookmarkStart w:id="0" w:name="_GoBack"/>
+      <w:r>
+        <w:rPr>
+          <w:b/>
+        </w:rPr>
+        <w:t>介绍</w:t>
+      </w:r>
+      <w:r>
+        <w:rPr>
+          <w:rFonts w:hint="eastAsia"/>
+          <w:b/>
+        </w:rPr>
+        <w:t>：</w:t>
+      </w:r>
+      <w:bookmarkEnd w:id="0"/>
       <w:r>
         <w:t>查看个人信息</w:t>
       </w:r>
@@ -10966,19 +11202,32 @@
         <w:rPr>
           <w:b/>
         </w:rPr>
-        <w:t>查看个人信息页面要素</w:t>
+        <w:t>查看个人信息</w:t>
       </w:r>
     </w:p>
     <w:p>
       <w:pPr>
         <w:pStyle w:val="a5"/>
-        <w:ind w:left="1160"/>
-      </w:pPr>
-      <w:r>
-        <w:rPr>
-          <w:rFonts w:hint="eastAsia"/>
-        </w:rPr>
-        <w:t>包括：昵称、联系方式、邀请码、用户注册时间、用户等级、用户信用评级、用户关系网（包含用户的邀请人与被邀请人的关系网）</w:t>
+        <w:ind w:left="1160" w:firstLine="422"/>
+      </w:pPr>
+      <w:r>
+        <w:rPr>
+          <w:b/>
+        </w:rPr>
+        <w:t>页面要素</w:t>
+      </w:r>
+      <w:r>
+        <w:rPr>
+          <w:rFonts w:hint="eastAsia"/>
+          <w:b/>
+        </w:rPr>
+        <w:t>包括：</w:t>
+      </w:r>
+      <w:r>
+        <w:rPr>
+          <w:rFonts w:hint="eastAsia"/>
+        </w:rPr>
+        <w:t>昵称、联系方式、邀请码、用户注册时间、用户等级、用户信用评级、用户关系网（包含用户的邀请人与被邀请人的关系网）</w:t>
       </w:r>
     </w:p>
     <w:p>
@@ -11001,19 +11250,26 @@
         </w:rPr>
         <w:t>编辑个人信息</w:t>
       </w:r>
-      <w:r>
-        <w:rPr>
-          <w:rFonts w:hint="eastAsia"/>
-          <w:b/>
-        </w:rPr>
-        <w:t>页面可编辑要素</w:t>
-      </w:r>
     </w:p>
     <w:p>
       <w:pPr>
         <w:pStyle w:val="a5"/>
-        <w:ind w:left="1160"/>
-      </w:pPr>
+        <w:ind w:left="1160" w:firstLine="422"/>
+      </w:pPr>
+      <w:r>
+        <w:rPr>
+          <w:rFonts w:hint="eastAsia"/>
+          <w:b/>
+        </w:rPr>
+        <w:t>页面可编辑要素</w:t>
+      </w:r>
+      <w:r>
+        <w:rPr>
+          <w:rFonts w:hint="eastAsia"/>
+          <w:b/>
+        </w:rPr>
+        <w:t>：</w:t>
+      </w:r>
       <w:r>
         <w:rPr>
           <w:rFonts w:hint="eastAsia"/>
@@ -11044,19 +11300,272 @@
         <w:rPr>
           <w:b/>
         </w:rPr>
-        <w:t>页面要素</w:t>
+        <w:t>页面</w:t>
       </w:r>
     </w:p>
     <w:p>
       <w:pPr>
         <w:pStyle w:val="a5"/>
-        <w:ind w:left="1160"/>
-      </w:pPr>
-      <w:r>
-        <w:rPr>
-          <w:rFonts w:hint="eastAsia"/>
-        </w:rPr>
-        <w:t>原密码、新密码、重新输入新密码</w:t>
+        <w:ind w:left="2002" w:firstLineChars="0" w:firstLine="0"/>
+        <w:rPr>
+          <w:b/>
+        </w:rPr>
+      </w:pPr>
+      <w:r>
+        <w:rPr>
+          <w:b/>
+        </w:rPr>
+        <w:t>原始密码</w:t>
+      </w:r>
+      <w:r>
+        <w:rPr>
+          <w:rFonts w:hint="eastAsia"/>
+          <w:b/>
+        </w:rPr>
+        <w:t>页面</w:t>
+      </w:r>
+    </w:p>
+    <w:p>
+      <w:pPr>
+        <w:pStyle w:val="a5"/>
+        <w:ind w:left="2002" w:firstLineChars="0" w:firstLine="0"/>
+        <w:rPr>
+          <w:b/>
+        </w:rPr>
+      </w:pPr>
+      <w:r>
+        <w:rPr>
+          <w:rFonts w:hint="eastAsia"/>
+          <w:b/>
+        </w:rPr>
+        <w:t xml:space="preserve"> </w:t>
+      </w:r>
+      <w:r>
+        <w:rPr>
+          <w:rFonts w:hint="eastAsia"/>
+          <w:b/>
+        </w:rPr>
+        <w:t>要素：</w:t>
+      </w:r>
+      <w:r>
+        <w:rPr>
+          <w:rFonts w:hint="eastAsia"/>
+        </w:rPr>
+        <w:t>原密码</w:t>
+      </w:r>
+    </w:p>
+    <w:p>
+      <w:pPr>
+        <w:pStyle w:val="a5"/>
+        <w:ind w:left="2002" w:firstLineChars="0" w:firstLine="0"/>
+      </w:pPr>
+      <w:r>
+        <w:rPr>
+          <w:rFonts w:hint="eastAsia"/>
+          <w:b/>
+        </w:rPr>
+        <w:t xml:space="preserve"> </w:t>
+      </w:r>
+      <w:r>
+        <w:rPr>
+          <w:rFonts w:hint="eastAsia"/>
+          <w:b/>
+        </w:rPr>
+        <w:t>按钮：</w:t>
+      </w:r>
+      <w:r>
+        <w:rPr>
+          <w:rFonts w:hint="eastAsia"/>
+        </w:rPr>
+        <w:t>确定</w:t>
+      </w:r>
+    </w:p>
+    <w:p>
+      <w:pPr>
+        <w:pStyle w:val="a5"/>
+        <w:ind w:left="2002" w:firstLineChars="0" w:firstLine="0"/>
+        <w:rPr>
+          <w:rFonts w:hint="eastAsia"/>
+          <w:b/>
+        </w:rPr>
+      </w:pPr>
+      <w:r>
+        <w:rPr>
+          <w:rFonts w:hint="eastAsia"/>
+          <w:b/>
+        </w:rPr>
+        <w:t xml:space="preserve"> </w:t>
+      </w:r>
+      <w:r>
+        <w:rPr>
+          <w:b/>
+        </w:rPr>
+        <w:t>操作</w:t>
+      </w:r>
+      <w:r>
+        <w:rPr>
+          <w:rFonts w:hint="eastAsia"/>
+          <w:b/>
+        </w:rPr>
+        <w:t>：</w:t>
+      </w:r>
+      <w:r>
+        <w:t>输入正确的原密码</w:t>
+      </w:r>
+      <w:r>
+        <w:rPr>
+          <w:rFonts w:hint="eastAsia"/>
+        </w:rPr>
+        <w:t>，</w:t>
+      </w:r>
+      <w:r>
+        <w:t>验证通过</w:t>
+      </w:r>
+      <w:r>
+        <w:rPr>
+          <w:rFonts w:hint="eastAsia"/>
+        </w:rPr>
+        <w:t>，</w:t>
+      </w:r>
+      <w:r>
+        <w:t>则页面跳转进入输入新密码页</w:t>
+      </w:r>
+      <w:r>
+        <w:lastRenderedPageBreak/>
+        <w:t>面</w:t>
+      </w:r>
+    </w:p>
+    <w:p>
+      <w:pPr>
+        <w:pStyle w:val="a5"/>
+        <w:ind w:left="2002" w:firstLineChars="0" w:firstLine="0"/>
+        <w:rPr>
+          <w:b/>
+        </w:rPr>
+      </w:pPr>
+      <w:r>
+        <w:rPr>
+          <w:b/>
+        </w:rPr>
+        <w:t>输入新密码页面</w:t>
+      </w:r>
+    </w:p>
+    <w:p>
+      <w:pPr>
+        <w:pStyle w:val="a5"/>
+        <w:ind w:left="2002" w:firstLineChars="0" w:firstLine="0"/>
+        <w:rPr>
+          <w:b/>
+        </w:rPr>
+      </w:pPr>
+      <w:r>
+        <w:rPr>
+          <w:b/>
+        </w:rPr>
+        <w:t>要素</w:t>
+      </w:r>
+      <w:r>
+        <w:rPr>
+          <w:rFonts w:hint="eastAsia"/>
+          <w:b/>
+        </w:rPr>
+        <w:t>：</w:t>
+      </w:r>
+      <w:r>
+        <w:t>新密码</w:t>
+      </w:r>
+      <w:r>
+        <w:rPr>
+          <w:rFonts w:hint="eastAsia"/>
+        </w:rPr>
+        <w:t>、</w:t>
+      </w:r>
+      <w:r>
+        <w:t>重新输入新密码</w:t>
+      </w:r>
+    </w:p>
+    <w:p>
+      <w:pPr>
+        <w:pStyle w:val="a5"/>
+        <w:ind w:left="2002" w:firstLineChars="0" w:firstLine="0"/>
+      </w:pPr>
+      <w:r>
+        <w:rPr>
+          <w:b/>
+        </w:rPr>
+        <w:t>按钮</w:t>
+      </w:r>
+      <w:r>
+        <w:rPr>
+          <w:rFonts w:hint="eastAsia"/>
+          <w:b/>
+        </w:rPr>
+        <w:t>：</w:t>
+      </w:r>
+      <w:r>
+        <w:t>确认</w:t>
+      </w:r>
+    </w:p>
+    <w:p>
+      <w:pPr>
+        <w:pStyle w:val="a5"/>
+        <w:ind w:left="2002" w:firstLineChars="0" w:firstLine="0"/>
+        <w:rPr>
+          <w:rFonts w:hint="eastAsia"/>
+          <w:b/>
+        </w:rPr>
+      </w:pPr>
+      <w:r>
+        <w:rPr>
+          <w:b/>
+        </w:rPr>
+        <w:t>操作</w:t>
+      </w:r>
+      <w:r>
+        <w:rPr>
+          <w:rFonts w:hint="eastAsia"/>
+          <w:b/>
+        </w:rPr>
+        <w:t>：</w:t>
+      </w:r>
+      <w:r>
+        <w:t>点击确认按钮</w:t>
+      </w:r>
+      <w:r>
+        <w:rPr>
+          <w:rFonts w:hint="eastAsia"/>
+        </w:rPr>
+        <w:t>，</w:t>
+      </w:r>
+      <w:r>
+        <w:t>会</w:t>
+      </w:r>
+      <w:r>
+        <w:rPr>
+          <w:rFonts w:hint="eastAsia"/>
+        </w:rPr>
+        <w:t>提示</w:t>
+      </w:r>
+      <w:r>
+        <w:t>消息修改密码是否成功的结果</w:t>
+      </w:r>
+      <w:r>
+        <w:rPr>
+          <w:rFonts w:hint="eastAsia"/>
+        </w:rPr>
+        <w:t>，</w:t>
+      </w:r>
+      <w:r>
+        <w:t>点击确定</w:t>
+      </w:r>
+      <w:r>
+        <w:rPr>
+          <w:rFonts w:hint="eastAsia"/>
+        </w:rPr>
+        <w:t>，</w:t>
+      </w:r>
+      <w:r>
+        <w:t>会进入我的用户中心页面</w:t>
       </w:r>
     </w:p>
     <w:p>
@@ -11189,94 +11698,147 @@
         </w:rPr>
         <w:t>查看已发布的优惠券</w:t>
       </w:r>
+      <w:r>
+        <w:rPr>
+          <w:b/>
+        </w:rPr>
+        <w:t>列</w:t>
+      </w:r>
+      <w:r>
+        <w:rPr>
+          <w:b/>
+        </w:rPr>
+        <w:t>表</w:t>
+      </w:r>
     </w:p>
     <w:p>
       <w:pPr>
-        <w:pStyle w:val="a5"/>
-        <w:ind w:left="1160"/>
-      </w:pPr>
-      <w:r>
-        <w:rPr>
-          <w:rFonts w:hint="eastAsia"/>
-        </w:rPr>
-        <w:t>其子功能可</w:t>
-      </w:r>
-      <w:r>
-        <w:t>查看已下架优惠券</w:t>
+        <w:pStyle w:val="HTML"/>
+        <w:shd w:val="clear" w:color="auto" w:fill="FFFFFF"/>
+        <w:ind w:firstLineChars="900" w:firstLine="1897"/>
+        <w:rPr>
+          <w:rFonts w:asciiTheme="minorHAnsi" w:eastAsiaTheme="minorEastAsia" w:hAnsiTheme="minorHAnsi" w:cstheme="minorBidi"/>
+          <w:b/>
+          <w:kern w:val="2"/>
+          <w:sz w:val="21"/>
+          <w:szCs w:val="21"/>
+        </w:rPr>
+      </w:pPr>
+      <w:r>
+        <w:rPr>
+          <w:rFonts w:asciiTheme="minorHAnsi" w:eastAsiaTheme="minorEastAsia" w:hAnsiTheme="minorHAnsi" w:cstheme="minorBidi" w:hint="eastAsia"/>
+          <w:b/>
+          <w:kern w:val="2"/>
+          <w:sz w:val="21"/>
+          <w:szCs w:val="21"/>
+        </w:rPr>
+        <w:t>查询条件：</w:t>
       </w:r>
     </w:p>
     <w:p>
       <w:pPr>
-        <w:ind w:leftChars="800" w:left="1680" w:firstLineChars="100" w:firstLine="210"/>
-      </w:pPr>
-      <w:r>
-        <w:rPr>
-          <w:rFonts w:hint="eastAsia"/>
-        </w:rPr>
-        <w:t>查看已发布优惠券信息包括要素：（优惠券标题、区域信息、是否支持优惠券未开启时自动退货、优惠券类别（</w:t>
-      </w:r>
-      <w:r>
-        <w:rPr>
-          <w:rFonts w:hint="eastAsia"/>
-        </w:rPr>
-        <w:t>西餐、海鲜、咖啡、面包糕点、</w:t>
-      </w:r>
-      <w:r>
-        <w:rPr>
-          <w:rFonts w:hint="eastAsia"/>
-        </w:rPr>
-        <w:lastRenderedPageBreak/>
-        <w:t>火锅、烧烤、冰激凌、快餐、</w:t>
-      </w:r>
-      <w:r>
-        <w:rPr>
-          <w:rFonts w:hint="eastAsia"/>
-        </w:rPr>
-        <w:t>自助餐、</w:t>
-      </w:r>
-      <w:bookmarkStart w:id="0" w:name="_GoBack"/>
-      <w:bookmarkEnd w:id="0"/>
-      <w:r>
-        <w:rPr>
-          <w:rFonts w:hint="eastAsia"/>
-        </w:rPr>
-        <w:t>其他</w:t>
-      </w:r>
-      <w:r>
-        <w:rPr>
-          <w:rFonts w:hint="eastAsia"/>
-        </w:rPr>
-        <w:t>）、券码形式选项（图片或文本）、券码（图片或文本）、卖价、原价、券面值、有效期（区间）、</w:t>
-      </w:r>
-      <w:r>
-        <w:rPr>
-          <w:rFonts w:hint="eastAsia"/>
-        </w:rPr>
-        <w:t>图片（与商户相关）</w:t>
-      </w:r>
-      <w:r>
-        <w:rPr>
-          <w:rFonts w:hint="eastAsia"/>
+        <w:pStyle w:val="HTML"/>
+        <w:shd w:val="clear" w:color="auto" w:fill="FFFFFF"/>
+        <w:ind w:firstLineChars="1000" w:firstLine="2100"/>
+        <w:rPr>
+          <w:rFonts w:asciiTheme="minorHAnsi" w:eastAsiaTheme="minorEastAsia" w:hAnsiTheme="minorHAnsi" w:cstheme="minorBidi"/>
+          <w:kern w:val="2"/>
+          <w:sz w:val="21"/>
+          <w:szCs w:val="21"/>
+        </w:rPr>
+      </w:pPr>
+      <w:r>
+        <w:rPr>
+          <w:rFonts w:asciiTheme="minorHAnsi" w:eastAsiaTheme="minorEastAsia" w:hAnsiTheme="minorHAnsi" w:cstheme="minorBidi" w:hint="eastAsia"/>
+          <w:kern w:val="2"/>
+          <w:sz w:val="21"/>
+          <w:szCs w:val="21"/>
+        </w:rPr>
+        <w:t>根据优惠券名称</w:t>
+      </w:r>
+      <w:r>
+        <w:rPr>
+          <w:rFonts w:asciiTheme="minorHAnsi" w:eastAsiaTheme="minorEastAsia" w:hAnsiTheme="minorHAnsi" w:cstheme="minorBidi" w:hint="eastAsia"/>
+          <w:kern w:val="2"/>
+          <w:sz w:val="21"/>
+          <w:szCs w:val="21"/>
+        </w:rPr>
+        <w:t>（</w:t>
+      </w:r>
+      <w:r>
+        <w:rPr>
+          <w:rFonts w:asciiTheme="minorHAnsi" w:eastAsiaTheme="minorEastAsia" w:hAnsiTheme="minorHAnsi" w:cstheme="minorBidi" w:hint="eastAsia"/>
+          <w:kern w:val="2"/>
+          <w:sz w:val="21"/>
+          <w:szCs w:val="21"/>
+        </w:rPr>
+        <w:t>允许为空</w:t>
+      </w:r>
+      <w:r>
+        <w:rPr>
+          <w:rFonts w:asciiTheme="minorHAnsi" w:eastAsiaTheme="minorEastAsia" w:hAnsiTheme="minorHAnsi" w:cstheme="minorBidi" w:hint="eastAsia"/>
+          <w:kern w:val="2"/>
+          <w:sz w:val="21"/>
+          <w:szCs w:val="21"/>
+        </w:rPr>
+        <w:t>）</w:t>
+      </w:r>
+      <w:r>
+        <w:rPr>
+          <w:rFonts w:asciiTheme="minorHAnsi" w:eastAsiaTheme="minorEastAsia" w:hAnsiTheme="minorHAnsi" w:cstheme="minorBidi" w:hint="eastAsia"/>
+          <w:kern w:val="2"/>
+          <w:sz w:val="21"/>
+          <w:szCs w:val="21"/>
         </w:rPr>
         <w:t>、</w:t>
-      </w:r>
-      <w:r>
-        <w:rPr>
-          <w:rFonts w:hint="eastAsia"/>
-        </w:rPr>
-        <w:t>优惠券其他内容描述（可消费日期、可消费的时间、商户的信息暂放在此地方））</w:t>
       </w:r>
     </w:p>
     <w:p>
       <w:pPr>
+        <w:pStyle w:val="HTML"/>
+        <w:shd w:val="clear" w:color="auto" w:fill="FFFFFF"/>
+        <w:ind w:firstLineChars="1000" w:firstLine="2100"/>
+        <w:rPr>
+          <w:rFonts w:hint="eastAsia"/>
+        </w:rPr>
+      </w:pPr>
+      <w:r>
+        <w:rPr>
+          <w:rFonts w:asciiTheme="minorHAnsi" w:eastAsiaTheme="minorEastAsia" w:hAnsiTheme="minorHAnsi" w:cstheme="minorBidi" w:hint="eastAsia"/>
+          <w:kern w:val="2"/>
+          <w:sz w:val="21"/>
+          <w:szCs w:val="21"/>
+        </w:rPr>
+        <w:t>优惠券状态（已售卖、已下架、正在售卖</w:t>
+      </w:r>
+      <w:r>
+        <w:rPr>
+          <w:rFonts w:hint="eastAsia"/>
+        </w:rPr>
+        <w:t>）</w:t>
+      </w:r>
+    </w:p>
+    <w:p>
+      <w:pPr>
         <w:pStyle w:val="a5"/>
-        <w:ind w:left="1160"/>
-      </w:pPr>
-      <w:r>
-        <w:rPr>
-          <w:rFonts w:hint="eastAsia"/>
-        </w:rPr>
-        <w:t>按钮：编辑按钮、下架按钮</w:t>
+        <w:ind w:left="2002" w:firstLineChars="0" w:firstLine="0"/>
+        <w:rPr>
+          <w:rFonts w:hint="eastAsia"/>
+          <w:b/>
+        </w:rPr>
+      </w:pPr>
+      <w:r>
+        <w:rPr>
+          <w:rFonts w:hint="eastAsia"/>
+          <w:b/>
+        </w:rPr>
+        <w:t>页面要素包括：</w:t>
+      </w:r>
+      <w:r>
+        <w:rPr>
+          <w:rFonts w:hint="eastAsia"/>
+        </w:rPr>
+        <w:t>优惠券的名称、优惠券商家图片、优惠券的价格</w:t>
       </w:r>
     </w:p>
     <w:p>
@@ -11294,17 +11856,15 @@
       </w:pPr>
       <w:r>
         <w:rPr>
-          <w:rFonts w:hint="eastAsia"/>
-          <w:b/>
-        </w:rPr>
-        <w:t>查看已买优惠券</w:t>
-      </w:r>
-      <w:r>
-        <w:rPr>
-          <w:rFonts w:hint="eastAsia"/>
-          <w:b/>
-        </w:rPr>
-        <w:t>列表</w:t>
+          <w:b/>
+        </w:rPr>
+        <w:t>查看已发布的优惠券</w:t>
+      </w:r>
+      <w:r>
+        <w:rPr>
+          <w:b/>
+        </w:rPr>
+        <w:t>详情</w:t>
       </w:r>
     </w:p>
     <w:p>
@@ -11312,20 +11872,117 @@
         <w:pStyle w:val="a5"/>
         <w:ind w:left="2002" w:firstLineChars="0" w:firstLine="0"/>
         <w:rPr>
-          <w:b/>
-        </w:rPr>
-      </w:pPr>
-      <w:r>
-        <w:rPr>
-          <w:rFonts w:hint="eastAsia"/>
-        </w:rPr>
-        <w:t>页面要素包括：优惠券的名称、优惠券商家图片、优惠券的价格</w:t>
-      </w:r>
-      <w:r>
-        <w:rPr>
-          <w:rFonts w:hint="eastAsia"/>
-        </w:rPr>
-        <w:t>、订单状态</w:t>
+          <w:rFonts w:hint="eastAsia"/>
+          <w:b/>
+        </w:rPr>
+      </w:pPr>
+      <w:r>
+        <w:rPr>
+          <w:b/>
+        </w:rPr>
+        <w:t>查询条件</w:t>
+      </w:r>
+      <w:r>
+        <w:rPr>
+          <w:rFonts w:hint="eastAsia"/>
+        </w:rPr>
+        <w:t>：</w:t>
+      </w:r>
+      <w:r>
+        <w:t>优惠券</w:t>
+      </w:r>
+      <w:r>
+        <w:rPr>
+          <w:rFonts w:hint="eastAsia"/>
+        </w:rPr>
+        <w:t>I</w:t>
+      </w:r>
+      <w:r>
+        <w:t>D</w:t>
+      </w:r>
+    </w:p>
+    <w:p>
+      <w:pPr>
+        <w:pStyle w:val="a5"/>
+        <w:ind w:left="2002" w:firstLineChars="0" w:firstLine="0"/>
+      </w:pPr>
+      <w:r>
+        <w:rPr>
+          <w:rFonts w:hint="eastAsia"/>
+          <w:b/>
+        </w:rPr>
+        <w:t>查看已发布优惠券信息包括要素：</w:t>
+      </w:r>
+      <w:r>
+        <w:rPr>
+          <w:rFonts w:hint="eastAsia"/>
+        </w:rPr>
+        <w:t>优惠券标题、区域信息、是否支持优惠券未开启时自动退货、优惠券类别（</w:t>
+      </w:r>
+      <w:r>
+        <w:rPr>
+          <w:rFonts w:hint="eastAsia"/>
+        </w:rPr>
+        <w:t>西餐、海鲜、咖啡、面包糕点、火锅、烧烤、冰激凌、快餐、</w:t>
+      </w:r>
+      <w:r>
+        <w:rPr>
+          <w:rFonts w:hint="eastAsia"/>
+        </w:rPr>
+        <w:t>自助餐、</w:t>
+      </w:r>
+      <w:r>
+        <w:rPr>
+          <w:rFonts w:hint="eastAsia"/>
+        </w:rPr>
+        <w:t>其他</w:t>
+      </w:r>
+      <w:r>
+        <w:rPr>
+          <w:rFonts w:hint="eastAsia"/>
+        </w:rPr>
+        <w:t>）、券码形式选项（图片或文本）、券码（图片或文本）、卖价、原价、券面值、有效期（区间）、</w:t>
+      </w:r>
+      <w:r>
+        <w:rPr>
+          <w:rFonts w:hint="eastAsia"/>
+        </w:rPr>
+        <w:t>图片（与商户相关）</w:t>
+      </w:r>
+      <w:r>
+        <w:rPr>
+          <w:rFonts w:hint="eastAsia"/>
+        </w:rPr>
+        <w:t>、</w:t>
+      </w:r>
+      <w:r>
+        <w:rPr>
+          <w:rFonts w:hint="eastAsia"/>
+        </w:rPr>
+        <w:t>优惠券其他内容描述（可消费日期、可消费的时间、商户的信息暂放在此地方）</w:t>
+      </w:r>
+    </w:p>
+    <w:p>
+      <w:pPr>
+        <w:pStyle w:val="a5"/>
+        <w:ind w:left="2002" w:firstLineChars="0" w:firstLine="0"/>
+        <w:rPr>
+          <w:rFonts w:hint="eastAsia"/>
+          <w:b/>
+        </w:rPr>
+      </w:pPr>
+      <w:r>
+        <w:rPr>
+          <w:rFonts w:hint="eastAsia"/>
+          <w:b/>
+        </w:rPr>
+        <w:t>按钮：</w:t>
+      </w:r>
+      <w:r>
+        <w:rPr>
+          <w:rFonts w:hint="eastAsia"/>
+        </w:rPr>
+        <w:t>编辑按钮、下架按钮</w:t>
       </w:r>
     </w:p>
     <w:p>
@@ -11345,34 +12002,298 @@
         <w:rPr>
           <w:b/>
         </w:rPr>
-        <w:t>查看已买优惠券详情</w:t>
+        <w:t>编辑已发布的优惠券</w:t>
       </w:r>
     </w:p>
     <w:p>
       <w:pPr>
         <w:pStyle w:val="a5"/>
-        <w:ind w:left="1160"/>
-      </w:pPr>
-      <w:r>
-        <w:rPr>
-          <w:rFonts w:hint="eastAsia"/>
-        </w:rPr>
-        <w:t>根据优惠券名称、购买时间等条件查询数据</w:t>
+        <w:ind w:left="2002" w:firstLineChars="0" w:firstLine="0"/>
+        <w:rPr>
+          <w:rFonts w:hint="eastAsia"/>
+          <w:b/>
+        </w:rPr>
+      </w:pPr>
+      <w:r>
+        <w:rPr>
+          <w:rFonts w:hint="eastAsia"/>
+          <w:b/>
+        </w:rPr>
+        <w:t>查询条件</w:t>
+      </w:r>
+      <w:r>
+        <w:rPr>
+          <w:rFonts w:hint="eastAsia"/>
+        </w:rPr>
+        <w:t>：优惠券</w:t>
+      </w:r>
+      <w:r>
+        <w:rPr>
+          <w:rFonts w:hint="eastAsia"/>
+        </w:rPr>
+        <w:t>I</w:t>
+      </w:r>
+      <w:r>
+        <w:t>D</w:t>
       </w:r>
     </w:p>
     <w:p>
       <w:pPr>
         <w:pStyle w:val="a5"/>
-        <w:ind w:left="1160"/>
-        <w:rPr>
-          <w:b/>
-        </w:rPr>
-      </w:pPr>
-      <w:r>
-        <w:rPr>
-          <w:rFonts w:hint="eastAsia"/>
-        </w:rPr>
-        <w:t>页面要素包括：买家昵称、卖家昵称、优惠券名称、优惠券商家图片、订单编号、成交时间</w:t>
+        <w:ind w:left="2002" w:firstLineChars="0" w:firstLine="0"/>
+      </w:pPr>
+      <w:r>
+        <w:rPr>
+          <w:rFonts w:hint="eastAsia"/>
+          <w:b/>
+        </w:rPr>
+        <w:t>已发布优惠券信息包括要素：</w:t>
+      </w:r>
+      <w:r>
+        <w:rPr>
+          <w:rFonts w:hint="eastAsia"/>
+        </w:rPr>
+        <w:t>优惠券标题、区域信息、是否支持优惠券未开启时自动退货、优惠券类别（</w:t>
+      </w:r>
+      <w:r>
+        <w:rPr>
+          <w:rFonts w:hint="eastAsia"/>
+        </w:rPr>
+        <w:t>西餐、海鲜、咖啡、面包糕点、火锅、烧烤、冰激凌、快餐、</w:t>
+      </w:r>
+      <w:r>
+        <w:rPr>
+          <w:rFonts w:hint="eastAsia"/>
+        </w:rPr>
+        <w:t>自助餐、</w:t>
+      </w:r>
+      <w:r>
+        <w:rPr>
+          <w:rFonts w:hint="eastAsia"/>
+        </w:rPr>
+        <w:t>其他</w:t>
+      </w:r>
+      <w:r>
+        <w:rPr>
+          <w:rFonts w:hint="eastAsia"/>
+        </w:rPr>
+        <w:t>）、券码形式选项（图片或文本）、券码（图片或文本）、卖价、原价、券面值、有效期（区间）、</w:t>
+      </w:r>
+      <w:r>
+        <w:rPr>
+          <w:rFonts w:hint="eastAsia"/>
+        </w:rPr>
+        <w:t>图片（与商户相关）</w:t>
+      </w:r>
+      <w:r>
+        <w:rPr>
+          <w:rFonts w:hint="eastAsia"/>
+        </w:rPr>
+        <w:t>、</w:t>
+      </w:r>
+      <w:r>
+        <w:rPr>
+          <w:rFonts w:hint="eastAsia"/>
+        </w:rPr>
+        <w:t>优惠券其他内容描述（可消费日期、可消费的时间、商户的信息暂放在此地方）</w:t>
+      </w:r>
+    </w:p>
+    <w:p>
+      <w:pPr>
+        <w:pStyle w:val="a5"/>
+        <w:ind w:left="2002" w:firstLineChars="0" w:firstLine="0"/>
+        <w:rPr>
+          <w:rFonts w:hint="eastAsia"/>
+          <w:b/>
+        </w:rPr>
+      </w:pPr>
+      <w:r>
+        <w:rPr>
+          <w:b/>
+        </w:rPr>
+        <w:t>按钮</w:t>
+      </w:r>
+      <w:r>
+        <w:rPr>
+          <w:rFonts w:hint="eastAsia"/>
+          <w:b/>
+        </w:rPr>
+        <w:t>：</w:t>
+      </w:r>
+      <w:r>
+        <w:t>保存</w:t>
+      </w:r>
+    </w:p>
+    <w:p>
+      <w:pPr>
+        <w:pStyle w:val="a5"/>
+        <w:numPr>
+          <w:ilvl w:val="0"/>
+          <w:numId w:val="22"/>
+        </w:numPr>
+        <w:ind w:firstLineChars="0"/>
+        <w:outlineLvl w:val="4"/>
+        <w:rPr>
+          <w:b/>
+        </w:rPr>
+      </w:pPr>
+      <w:r>
+        <w:rPr>
+          <w:rFonts w:hint="eastAsia"/>
+          <w:b/>
+        </w:rPr>
+        <w:t>查看已买优惠券</w:t>
+      </w:r>
+      <w:r>
+        <w:rPr>
+          <w:rFonts w:hint="eastAsia"/>
+          <w:b/>
+        </w:rPr>
+        <w:t>列表</w:t>
+      </w:r>
+    </w:p>
+    <w:p>
+      <w:pPr>
+        <w:pStyle w:val="HTML"/>
+        <w:shd w:val="clear" w:color="auto" w:fill="FFFFFF"/>
+        <w:ind w:left="2002"/>
+        <w:rPr>
+          <w:rFonts w:hint="eastAsia"/>
+          <w:b/>
+        </w:rPr>
+      </w:pPr>
+      <w:r>
+        <w:rPr>
+          <w:rFonts w:asciiTheme="minorHAnsi" w:eastAsiaTheme="minorEastAsia" w:hAnsiTheme="minorHAnsi" w:cstheme="minorBidi" w:hint="eastAsia"/>
+          <w:b/>
+          <w:kern w:val="2"/>
+          <w:sz w:val="21"/>
+          <w:szCs w:val="21"/>
+        </w:rPr>
+        <w:t>查询条件</w:t>
+      </w:r>
+      <w:r>
+        <w:rPr>
+          <w:rFonts w:asciiTheme="minorHAnsi" w:eastAsiaTheme="minorEastAsia" w:hAnsiTheme="minorHAnsi" w:cstheme="minorBidi" w:hint="eastAsia"/>
+          <w:b/>
+          <w:kern w:val="2"/>
+          <w:sz w:val="21"/>
+          <w:szCs w:val="21"/>
+        </w:rPr>
+        <w:t>：</w:t>
+      </w:r>
+      <w:r>
+        <w:rPr>
+          <w:rFonts w:asciiTheme="minorHAnsi" w:eastAsiaTheme="minorEastAsia" w:hAnsiTheme="minorHAnsi" w:cstheme="minorBidi" w:hint="eastAsia"/>
+          <w:kern w:val="2"/>
+          <w:sz w:val="21"/>
+          <w:szCs w:val="21"/>
+        </w:rPr>
+        <w:t>根据优惠券名称、订单状态（待支付、已支付、取消、已完成）</w:t>
+      </w:r>
+    </w:p>
+    <w:p>
+      <w:pPr>
+        <w:pStyle w:val="a5"/>
+        <w:ind w:left="2002" w:firstLineChars="0" w:firstLine="0"/>
+        <w:rPr>
+          <w:b/>
+        </w:rPr>
+      </w:pPr>
+      <w:r>
+        <w:rPr>
+          <w:rFonts w:hint="eastAsia"/>
+          <w:b/>
+        </w:rPr>
+        <w:t>页面要素包括：</w:t>
+      </w:r>
+      <w:r>
+        <w:rPr>
+          <w:rFonts w:hint="eastAsia"/>
+        </w:rPr>
+        <w:t>优惠券的名称、优惠券商家图片、优惠券的价格</w:t>
+      </w:r>
+      <w:r>
+        <w:rPr>
+          <w:rFonts w:hint="eastAsia"/>
+        </w:rPr>
+        <w:t>、订单状态</w:t>
+      </w:r>
+    </w:p>
+    <w:p>
+      <w:pPr>
+        <w:pStyle w:val="a5"/>
+        <w:numPr>
+          <w:ilvl w:val="0"/>
+          <w:numId w:val="22"/>
+        </w:numPr>
+        <w:ind w:firstLineChars="0"/>
+        <w:outlineLvl w:val="4"/>
+        <w:rPr>
+          <w:b/>
+        </w:rPr>
+      </w:pPr>
+      <w:r>
+        <w:rPr>
+          <w:b/>
+        </w:rPr>
+        <w:t>查看已买优惠券详情</w:t>
+      </w:r>
+    </w:p>
+    <w:p>
+      <w:pPr>
+        <w:pStyle w:val="a5"/>
+        <w:ind w:left="2002" w:firstLineChars="0" w:firstLine="0"/>
+        <w:rPr>
+          <w:rFonts w:hint="eastAsia"/>
+          <w:b/>
+        </w:rPr>
+      </w:pPr>
+      <w:r>
+        <w:rPr>
+          <w:b/>
+        </w:rPr>
+        <w:t>查询条件</w:t>
+      </w:r>
+      <w:r>
+        <w:rPr>
+          <w:rFonts w:hint="eastAsia"/>
+        </w:rPr>
+        <w:t>：</w:t>
+      </w:r>
+      <w:r>
+        <w:t>订单</w:t>
+      </w:r>
+      <w:r>
+        <w:rPr>
+          <w:rFonts w:hint="eastAsia"/>
+        </w:rPr>
+        <w:t>I</w:t>
+      </w:r>
+      <w:r>
+        <w:t>D</w:t>
+      </w:r>
+    </w:p>
+    <w:p>
+      <w:pPr>
+        <w:pStyle w:val="a5"/>
+        <w:ind w:left="1758" w:firstLineChars="100" w:firstLine="211"/>
+        <w:rPr>
+          <w:b/>
+        </w:rPr>
+      </w:pPr>
+      <w:r>
+        <w:rPr>
+          <w:rFonts w:hint="eastAsia"/>
+          <w:b/>
+        </w:rPr>
+        <w:t>页面要素包括：</w:t>
+      </w:r>
+      <w:r>
+        <w:rPr>
+          <w:rFonts w:hint="eastAsia"/>
+        </w:rPr>
+        <w:t>买家昵称、卖家昵称、优惠券名称、优惠券商家图片、订单编号、成交时间</w:t>
       </w:r>
     </w:p>
     <w:sectPr>

--- a/优惠券交易平台需求规格说明书-一期-V0.3.docx
+++ b/优惠券交易平台需求规格说明书-一期-V0.3.docx
@@ -600,7 +600,7 @@
                 <w:rFonts w:hint="eastAsia"/>
                 <w:sz w:val="18"/>
               </w:rPr>
-              <w:t>查看订单</w:t>
+              <w:t>查看订单列表</w:t>
             </w:r>
           </w:p>
         </w:tc>
@@ -619,7 +619,7 @@
                 <w:rFonts w:hint="eastAsia"/>
                 <w:sz w:val="18"/>
               </w:rPr>
-              <w:t>查看买方所有的订单信息</w:t>
+              <w:t>用来查看用户所有订单列表的功能</w:t>
             </w:r>
           </w:p>
         </w:tc>
@@ -631,7 +631,7 @@
         <w:tc>
           <w:tcPr>
             <w:tcW w:w="1675" w:type="dxa"/>
-            <w:vMerge w:val="restart"/>
+            <w:vMerge/>
             <w:vAlign w:val="center"/>
           </w:tcPr>
           <w:p>
@@ -641,31 +641,25 @@
                 <w:sz w:val="18"/>
               </w:rPr>
             </w:pPr>
-            <w:r>
+          </w:p>
+        </w:tc>
+        <w:tc>
+          <w:tcPr>
+            <w:tcW w:w="2128" w:type="dxa"/>
+          </w:tcPr>
+          <w:p>
+            <w:pPr>
               <w:rPr>
                 <w:rFonts w:hint="eastAsia"/>
                 <w:sz w:val="18"/>
               </w:rPr>
-              <w:t>优惠券列表</w:t>
-            </w:r>
-          </w:p>
-        </w:tc>
-        <w:tc>
-          <w:tcPr>
-            <w:tcW w:w="2128" w:type="dxa"/>
-          </w:tcPr>
-          <w:p>
-            <w:pPr>
-              <w:rPr>
+            </w:pPr>
+            <w:r>
+              <w:rPr>
+                <w:rFonts w:hint="eastAsia"/>
                 <w:sz w:val="18"/>
               </w:rPr>
-            </w:pPr>
-            <w:r>
-              <w:rPr>
-                <w:rFonts w:hint="eastAsia"/>
-                <w:sz w:val="18"/>
-              </w:rPr>
-              <w:t>查询优惠券</w:t>
+              <w:t>查看订单详情</w:t>
             </w:r>
           </w:p>
         </w:tc>
@@ -678,35 +672,16 @@
               <w:spacing w:line="360" w:lineRule="auto"/>
               <w:jc w:val="left"/>
               <w:rPr>
+                <w:rFonts w:hint="eastAsia"/>
                 <w:sz w:val="18"/>
               </w:rPr>
             </w:pPr>
             <w:r>
               <w:rPr>
+                <w:rFonts w:hint="eastAsia"/>
                 <w:sz w:val="18"/>
               </w:rPr>
-              <w:t>用户</w:t>
-            </w:r>
-            <w:r>
-              <w:rPr>
-                <w:rFonts w:hint="eastAsia"/>
-                <w:sz w:val="18"/>
-              </w:rPr>
-              <w:t>或者游客输入优惠券名称搜索优惠券，快速查找到目标优惠券。</w:t>
-            </w:r>
-          </w:p>
-          <w:p>
-            <w:pPr>
-              <w:rPr>
-                <w:sz w:val="18"/>
-              </w:rPr>
-            </w:pPr>
-            <w:r>
-              <w:rPr>
-                <w:rFonts w:hint="eastAsia"/>
-                <w:sz w:val="18"/>
-              </w:rPr>
-              <w:t>注：商品列表页面即为首页。</w:t>
+              <w:t>用来查看用户所有订单详情的功能</w:t>
             </w:r>
           </w:p>
         </w:tc>
@@ -718,7 +693,7 @@
         <w:tc>
           <w:tcPr>
             <w:tcW w:w="1675" w:type="dxa"/>
-            <w:vMerge/>
+            <w:vMerge w:val="restart"/>
             <w:vAlign w:val="center"/>
           </w:tcPr>
           <w:p>
@@ -728,6 +703,13 @@
                 <w:sz w:val="18"/>
               </w:rPr>
             </w:pPr>
+            <w:r>
+              <w:rPr>
+                <w:rFonts w:hint="eastAsia"/>
+                <w:sz w:val="18"/>
+              </w:rPr>
+              <w:t>优惠券列表</w:t>
+            </w:r>
           </w:p>
         </w:tc>
         <w:tc>
@@ -745,7 +727,7 @@
                 <w:rFonts w:hint="eastAsia"/>
                 <w:sz w:val="18"/>
               </w:rPr>
-              <w:t>查看优惠券</w:t>
+              <w:t>查询优惠券</w:t>
             </w:r>
           </w:p>
         </w:tc>
@@ -755,16 +737,38 @@
           </w:tcPr>
           <w:p>
             <w:pPr>
+              <w:spacing w:line="360" w:lineRule="auto"/>
+              <w:jc w:val="left"/>
               <w:rPr>
                 <w:sz w:val="18"/>
               </w:rPr>
             </w:pPr>
             <w:r>
               <w:rPr>
-                <w:rFonts w:hint="eastAsia"/>
                 <w:sz w:val="18"/>
               </w:rPr>
-              <w:t>用来查看优惠券的详细信息</w:t>
+              <w:t>用户</w:t>
+            </w:r>
+            <w:r>
+              <w:rPr>
+                <w:rFonts w:hint="eastAsia"/>
+                <w:sz w:val="18"/>
+              </w:rPr>
+              <w:t>或者游客输入优惠券名称搜索优惠券，快速查找到目标优惠券。</w:t>
+            </w:r>
+          </w:p>
+          <w:p>
+            <w:pPr>
+              <w:rPr>
+                <w:sz w:val="18"/>
+              </w:rPr>
+            </w:pPr>
+            <w:r>
+              <w:rPr>
+                <w:rFonts w:hint="eastAsia"/>
+                <w:sz w:val="18"/>
+              </w:rPr>
+              <w:t>注：商品列表页面即为首页。</w:t>
             </w:r>
           </w:p>
         </w:tc>
@@ -776,7 +780,7 @@
         <w:tc>
           <w:tcPr>
             <w:tcW w:w="1675" w:type="dxa"/>
-            <w:vMerge w:val="restart"/>
+            <w:vMerge/>
             <w:vAlign w:val="center"/>
           </w:tcPr>
           <w:p>
@@ -786,96 +790,43 @@
                 <w:sz w:val="18"/>
               </w:rPr>
             </w:pPr>
-            <w:r>
-              <w:rPr>
-                <w:rFonts w:hint="eastAsia"/>
+          </w:p>
+        </w:tc>
+        <w:tc>
+          <w:tcPr>
+            <w:tcW w:w="2128" w:type="dxa"/>
+          </w:tcPr>
+          <w:p>
+            <w:pPr>
+              <w:rPr>
                 <w:sz w:val="18"/>
               </w:rPr>
-              <w:t>发售优惠券</w:t>
-            </w:r>
-          </w:p>
-        </w:tc>
-        <w:tc>
-          <w:tcPr>
-            <w:tcW w:w="2128" w:type="dxa"/>
-          </w:tcPr>
-          <w:p>
-            <w:pPr>
-              <w:rPr>
+            </w:pPr>
+            <w:r>
+              <w:rPr>
+                <w:rFonts w:hint="eastAsia"/>
                 <w:sz w:val="18"/>
               </w:rPr>
-            </w:pPr>
-            <w:r>
-              <w:rPr>
-                <w:rFonts w:hint="eastAsia"/>
+              <w:t>查看优惠券</w:t>
+            </w:r>
+          </w:p>
+        </w:tc>
+        <w:tc>
+          <w:tcPr>
+            <w:tcW w:w="4929" w:type="dxa"/>
+          </w:tcPr>
+          <w:p>
+            <w:pPr>
+              <w:rPr>
                 <w:sz w:val="18"/>
               </w:rPr>
-              <w:t>发布优惠券</w:t>
-            </w:r>
-          </w:p>
-        </w:tc>
-        <w:tc>
-          <w:tcPr>
-            <w:tcW w:w="4929" w:type="dxa"/>
-          </w:tcPr>
-          <w:p>
-            <w:pPr>
-              <w:rPr>
+            </w:pPr>
+            <w:r>
+              <w:rPr>
+                <w:rFonts w:hint="eastAsia"/>
                 <w:sz w:val="18"/>
               </w:rPr>
-            </w:pPr>
-            <w:r>
-              <w:rPr>
-                <w:sz w:val="18"/>
-              </w:rPr>
-              <w:t>用户</w:t>
-            </w:r>
-            <w:r>
-              <w:rPr>
-                <w:rFonts w:hint="eastAsia"/>
-                <w:sz w:val="18"/>
-              </w:rPr>
-              <w:t>在优惠券交易平台发布优惠券信息，进行售卖。</w:t>
-            </w:r>
-          </w:p>
-          <w:p>
-            <w:pPr>
-              <w:rPr>
-                <w:sz w:val="18"/>
-              </w:rPr>
-            </w:pPr>
-            <w:r>
-              <w:rPr>
-                <w:sz w:val="18"/>
-              </w:rPr>
-              <w:t>发布信息</w:t>
-            </w:r>
-            <w:r>
-              <w:rPr>
-                <w:rFonts w:hint="eastAsia"/>
-                <w:sz w:val="18"/>
-              </w:rPr>
-              <w:t>包括：</w:t>
-            </w:r>
-          </w:p>
-          <w:p>
-            <w:pPr>
-              <w:rPr>
-                <w:sz w:val="18"/>
-              </w:rPr>
-            </w:pPr>
-            <w:r>
-              <w:rPr>
-                <w:sz w:val="18"/>
-              </w:rPr>
-              <w:t>是否</w:t>
-            </w:r>
-            <w:r>
-              <w:rPr>
-                <w:rFonts w:hint="eastAsia"/>
-                <w:sz w:val="18"/>
-              </w:rPr>
-              <w:t>支持商品未开启时自动退货、优惠券的类别、名称、形式、券码、卖价、原价、券面值、有效期、其他</w:t>
+              <w:t>用来查看优惠券的详细信息</w:t>
             </w:r>
           </w:p>
         </w:tc>
@@ -887,14 +838,23 @@
         <w:tc>
           <w:tcPr>
             <w:tcW w:w="1675" w:type="dxa"/>
-            <w:vMerge/>
-          </w:tcPr>
-          <w:p>
-            <w:pPr>
+            <w:vMerge w:val="restart"/>
+            <w:vAlign w:val="center"/>
+          </w:tcPr>
+          <w:p>
+            <w:pPr>
+              <w:jc w:val="center"/>
               <w:rPr>
                 <w:sz w:val="18"/>
               </w:rPr>
             </w:pPr>
+            <w:r>
+              <w:rPr>
+                <w:rFonts w:hint="eastAsia"/>
+                <w:sz w:val="18"/>
+              </w:rPr>
+              <w:t>发售优惠券</w:t>
+            </w:r>
           </w:p>
         </w:tc>
         <w:tc>
@@ -912,7 +872,7 @@
                 <w:rFonts w:hint="eastAsia"/>
                 <w:sz w:val="18"/>
               </w:rPr>
-              <w:t>下架优惠券</w:t>
+              <w:t>发布优惠券</w:t>
             </w:r>
           </w:p>
         </w:tc>
@@ -930,7 +890,54 @@
               <w:rPr>
                 <w:sz w:val="18"/>
               </w:rPr>
-              <w:t>提供下架优惠券的功能</w:t>
+              <w:t>用户</w:t>
+            </w:r>
+            <w:r>
+              <w:rPr>
+                <w:rFonts w:hint="eastAsia"/>
+                <w:sz w:val="18"/>
+              </w:rPr>
+              <w:t>在优惠券交易平台发布优惠券信息，进行售卖。</w:t>
+            </w:r>
+          </w:p>
+          <w:p>
+            <w:pPr>
+              <w:rPr>
+                <w:sz w:val="18"/>
+              </w:rPr>
+            </w:pPr>
+            <w:r>
+              <w:rPr>
+                <w:sz w:val="18"/>
+              </w:rPr>
+              <w:t>发布信息</w:t>
+            </w:r>
+            <w:r>
+              <w:rPr>
+                <w:rFonts w:hint="eastAsia"/>
+                <w:sz w:val="18"/>
+              </w:rPr>
+              <w:t>包括：</w:t>
+            </w:r>
+          </w:p>
+          <w:p>
+            <w:pPr>
+              <w:rPr>
+                <w:sz w:val="18"/>
+              </w:rPr>
+            </w:pPr>
+            <w:r>
+              <w:rPr>
+                <w:sz w:val="18"/>
+              </w:rPr>
+              <w:t>是否</w:t>
+            </w:r>
+            <w:r>
+              <w:rPr>
+                <w:rFonts w:hint="eastAsia"/>
+                <w:sz w:val="18"/>
+              </w:rPr>
+              <w:t>支持商品未开启时自动退货、优惠券的类别、名称、形式、券码、卖价、原价、券面值、有效期、其他</w:t>
             </w:r>
           </w:p>
         </w:tc>
@@ -967,7 +974,7 @@
                 <w:rFonts w:hint="eastAsia"/>
                 <w:sz w:val="18"/>
               </w:rPr>
-              <w:t>编辑优惠券</w:t>
+              <w:t>下架优惠券</w:t>
             </w:r>
           </w:p>
         </w:tc>
@@ -983,10 +990,9 @@
             </w:pPr>
             <w:r>
               <w:rPr>
-                <w:rFonts w:hint="eastAsia"/>
                 <w:sz w:val="18"/>
               </w:rPr>
-              <w:t>用户修改优惠券的信息</w:t>
+              <w:t>提供下架优惠券的功能</w:t>
             </w:r>
           </w:p>
         </w:tc>
@@ -1023,21 +1029,64 @@
                 <w:rFonts w:hint="eastAsia"/>
                 <w:sz w:val="18"/>
               </w:rPr>
-              <w:t>查看</w:t>
-            </w:r>
-            <w:r>
-              <w:rPr>
-                <w:rFonts w:hint="eastAsia"/>
+              <w:t>编辑优惠券</w:t>
+            </w:r>
+          </w:p>
+        </w:tc>
+        <w:tc>
+          <w:tcPr>
+            <w:tcW w:w="4929" w:type="dxa"/>
+          </w:tcPr>
+          <w:p>
+            <w:pPr>
+              <w:rPr>
                 <w:sz w:val="18"/>
               </w:rPr>
-              <w:t>已</w:t>
-            </w:r>
+            </w:pPr>
             <w:r>
               <w:rPr>
                 <w:rFonts w:hint="eastAsia"/>
                 <w:sz w:val="18"/>
               </w:rPr>
-              <w:t>发售记录</w:t>
+              <w:t>用户修改优惠券的信息</w:t>
+            </w:r>
+          </w:p>
+        </w:tc>
+      </w:tr>
+      <w:tr>
+        <w:trPr>
+          <w:cantSplit/>
+        </w:trPr>
+        <w:tc>
+          <w:tcPr>
+            <w:tcW w:w="1675" w:type="dxa"/>
+            <w:vMerge/>
+          </w:tcPr>
+          <w:p>
+            <w:pPr>
+              <w:rPr>
+                <w:sz w:val="18"/>
+              </w:rPr>
+            </w:pPr>
+          </w:p>
+        </w:tc>
+        <w:tc>
+          <w:tcPr>
+            <w:tcW w:w="2128" w:type="dxa"/>
+          </w:tcPr>
+          <w:p>
+            <w:pPr>
+              <w:rPr>
+                <w:rFonts w:hint="eastAsia"/>
+                <w:sz w:val="18"/>
+              </w:rPr>
+            </w:pPr>
+            <w:r>
+              <w:rPr>
+                <w:rFonts w:hint="eastAsia"/>
+                <w:sz w:val="18"/>
+              </w:rPr>
+              <w:t>查看已发布优惠券列表</w:t>
             </w:r>
           </w:p>
         </w:tc>
@@ -1048,6 +1097,7 @@
           <w:p>
             <w:pPr>
               <w:rPr>
+                <w:rFonts w:hint="eastAsia"/>
                 <w:sz w:val="18"/>
               </w:rPr>
             </w:pPr>
@@ -1056,7 +1106,65 @@
                 <w:rFonts w:hint="eastAsia"/>
                 <w:sz w:val="18"/>
               </w:rPr>
-              <w:t>用来查看用户所有已发布的优惠券信息的情况</w:t>
+              <w:t>用来查看用户所有已发布的优惠券列表的功能</w:t>
+            </w:r>
+          </w:p>
+        </w:tc>
+      </w:tr>
+      <w:tr>
+        <w:trPr>
+          <w:cantSplit/>
+        </w:trPr>
+        <w:tc>
+          <w:tcPr>
+            <w:tcW w:w="1675" w:type="dxa"/>
+            <w:vMerge/>
+          </w:tcPr>
+          <w:p>
+            <w:pPr>
+              <w:rPr>
+                <w:sz w:val="18"/>
+              </w:rPr>
+            </w:pPr>
+          </w:p>
+        </w:tc>
+        <w:tc>
+          <w:tcPr>
+            <w:tcW w:w="2128" w:type="dxa"/>
+          </w:tcPr>
+          <w:p>
+            <w:pPr>
+              <w:rPr>
+                <w:rFonts w:hint="eastAsia"/>
+                <w:sz w:val="18"/>
+              </w:rPr>
+            </w:pPr>
+            <w:r>
+              <w:rPr>
+                <w:rFonts w:hint="eastAsia"/>
+                <w:sz w:val="18"/>
+              </w:rPr>
+              <w:t>查看已发布优惠券详情</w:t>
+            </w:r>
+          </w:p>
+        </w:tc>
+        <w:tc>
+          <w:tcPr>
+            <w:tcW w:w="4929" w:type="dxa"/>
+          </w:tcPr>
+          <w:p>
+            <w:pPr>
+              <w:rPr>
+                <w:rFonts w:hint="eastAsia"/>
+                <w:sz w:val="18"/>
+              </w:rPr>
+            </w:pPr>
+            <w:r>
+              <w:rPr>
+                <w:rFonts w:hint="eastAsia"/>
+                <w:sz w:val="18"/>
+              </w:rPr>
+              <w:t>用来查看用户所有已发布的优惠券详情的功能</w:t>
             </w:r>
           </w:p>
         </w:tc>
@@ -1361,6 +1469,7 @@
                 <w:sz w:val="21"/>
                 <w:szCs w:val="21"/>
               </w:rPr>
+              <w:lastRenderedPageBreak/>
               <w:t>名称、标识符</w:t>
             </w:r>
           </w:p>
@@ -1455,7 +1564,6 @@
                 <w:sz w:val="21"/>
                 <w:szCs w:val="21"/>
               </w:rPr>
-              <w:lastRenderedPageBreak/>
               <w:t>简要说明</w:t>
             </w:r>
           </w:p>
@@ -2910,6 +3018,7 @@
                 <w:sz w:val="21"/>
                 <w:szCs w:val="21"/>
               </w:rPr>
+              <w:lastRenderedPageBreak/>
               <w:t>备注</w:t>
             </w:r>
           </w:p>
@@ -2996,7 +3105,6 @@
                 <w:sz w:val="21"/>
                 <w:szCs w:val="21"/>
               </w:rPr>
-              <w:lastRenderedPageBreak/>
               <w:t>名称、标识符</w:t>
             </w:r>
           </w:p>
@@ -3797,7 +3905,13 @@
               <w:rPr>
                 <w:rFonts w:hint="eastAsia"/>
               </w:rPr>
-              <w:t>、用户进入重置密码功能界面</w:t>
+              <w:t>、用户进入原</w:t>
+            </w:r>
+            <w:r>
+              <w:rPr>
+                <w:rFonts w:hint="eastAsia"/>
+              </w:rPr>
+              <w:t>密码功能界面</w:t>
             </w:r>
           </w:p>
           <w:p>
@@ -3811,18 +3925,82 @@
               <w:rPr>
                 <w:rFonts w:hint="eastAsia"/>
               </w:rPr>
-              <w:t>、用户在文本框内输入：原密码、新密码、重新输入新密码</w:t>
-            </w:r>
-          </w:p>
-          <w:p>
-            <w:r>
+              <w:t>、用户在文本框内输入：原密码</w:t>
+            </w:r>
+            <w:r>
+              <w:rPr>
+                <w:rFonts w:hint="eastAsia"/>
+              </w:rPr>
+              <w:t>，点击“确认”按钮</w:t>
+            </w:r>
+          </w:p>
+          <w:p>
+            <w:pPr>
+              <w:rPr>
+                <w:rFonts w:hint="eastAsia"/>
+              </w:rPr>
+            </w:pPr>
+            <w:r>
+              <w:rPr>
+                <w:rFonts w:hint="eastAsia"/>
+              </w:rPr>
               <w:t>6</w:t>
             </w:r>
             <w:r>
               <w:rPr>
                 <w:rFonts w:hint="eastAsia"/>
               </w:rPr>
-              <w:t>、用户填写完后，点击“提交”按钮，用户的密码被重置。</w:t>
+              <w:t>、验证通过，用户进入新密码页面</w:t>
+            </w:r>
+          </w:p>
+          <w:p>
+            <w:pPr>
+              <w:rPr>
+                <w:rFonts w:hint="eastAsia"/>
+              </w:rPr>
+            </w:pPr>
+            <w:r>
+              <w:t>7</w:t>
+            </w:r>
+            <w:r>
+              <w:rPr>
+                <w:rFonts w:hint="eastAsia"/>
+              </w:rPr>
+              <w:t>、</w:t>
+            </w:r>
+            <w:r>
+              <w:t>用户</w:t>
+            </w:r>
+            <w:r>
+              <w:rPr>
+                <w:rFonts w:hint="eastAsia"/>
+              </w:rPr>
+              <w:t>在文本框内输入：新密码、重新输入新密码，验证通过</w:t>
+            </w:r>
+          </w:p>
+          <w:p>
+            <w:r>
+              <w:t>8</w:t>
+            </w:r>
+            <w:r>
+              <w:rPr>
+                <w:rFonts w:hint="eastAsia"/>
+              </w:rPr>
+              <w:t>、用户填写完后，点击“提交”按钮。</w:t>
+            </w:r>
+          </w:p>
+          <w:p>
+            <w:r>
+              <w:rPr>
+                <w:rFonts w:hint="eastAsia"/>
+              </w:rPr>
+              <w:t>9</w:t>
+            </w:r>
+            <w:r>
+              <w:rPr>
+                <w:rFonts w:hint="eastAsia"/>
+              </w:rPr>
+              <w:t>、系统弹出消息框，提示用户重置密码成功。</w:t>
             </w:r>
           </w:p>
         </w:tc>
@@ -3864,14 +4042,7 @@
           <w:tcPr>
             <w:tcW w:w="7156" w:type="dxa"/>
           </w:tcPr>
-          <w:p>
-            <w:r>
-              <w:rPr>
-                <w:rFonts w:hint="eastAsia"/>
-              </w:rPr>
-              <w:t>用户在点击“提交”按钮之前，随时可以点击“返回”按钮，取消重置密码。</w:t>
-            </w:r>
-          </w:p>
+          <w:p/>
         </w:tc>
       </w:tr>
       <w:tr>
@@ -4357,6 +4528,7 @@
               <w:rPr>
                 <w:rFonts w:hint="eastAsia"/>
               </w:rPr>
+              <w:lastRenderedPageBreak/>
               <w:t>4</w:t>
             </w:r>
             <w:r>
@@ -4421,6 +4593,7 @@
                 <w:sz w:val="21"/>
                 <w:szCs w:val="21"/>
               </w:rPr>
+              <w:lastRenderedPageBreak/>
               <w:t>其他事件流</w:t>
             </w:r>
           </w:p>
@@ -4591,7 +4764,6 @@
         <w:rPr>
           <w:b/>
         </w:rPr>
-        <w:lastRenderedPageBreak/>
         <w:t>查询优惠券</w:t>
       </w:r>
     </w:p>
@@ -5994,7 +6166,14 @@
               <w:rPr>
                 <w:rFonts w:hint="eastAsia"/>
               </w:rPr>
-              <w:t>用户需要录入优惠券信息：优惠券标题、区域信息、是否支持优惠券未开启时自动退货、优惠券类别（</w:t>
+              <w:t>用户需要录入优惠券信息：优惠券标题、是否支持优惠券未开启时自动退</w:t>
+            </w:r>
+            <w:r>
+              <w:rPr>
+                <w:rFonts w:hint="eastAsia"/>
+              </w:rPr>
+              <w:lastRenderedPageBreak/>
+              <w:t>货、优惠券类别（</w:t>
             </w:r>
             <w:r>
               <w:rPr>
@@ -6018,7 +6197,19 @@
               <w:rPr>
                 <w:rFonts w:hint="eastAsia"/>
               </w:rPr>
-              <w:t>）、券码形式选项（图片或文本）、券码（图片或文本）、卖价、原价、券面值、有效期（区间）、</w:t>
+              <w:t>）、券码形式选项（图片或文本）、券码（图片或文本）、卖价、原价、券面值、</w:t>
+            </w:r>
+            <w:r>
+              <w:rPr>
+                <w:rFonts w:hint="eastAsia"/>
+              </w:rPr>
+              <w:t>截止日期</w:t>
+            </w:r>
+            <w:r>
+              <w:rPr>
+                <w:rFonts w:hint="eastAsia"/>
+              </w:rPr>
+              <w:t>、</w:t>
             </w:r>
             <w:r>
               <w:rPr>
@@ -6059,7 +6250,6 @@
             <w:r>
               <w:rPr>
                 <w:rFonts w:hint="eastAsia"/>
-                <w:color w:val="FF0000"/>
               </w:rPr>
               <w:t>、</w:t>
             </w:r>
@@ -6068,29 +6258,6 @@
                 <w:rFonts w:hint="eastAsia"/>
               </w:rPr>
               <w:t>优惠券其他内容描述（可消费日期、可消费的时间、商户的信息暂放在此地方）</w:t>
-            </w:r>
-          </w:p>
-          <w:p>
-            <w:pPr>
-              <w:pStyle w:val="a5"/>
-              <w:ind w:left="360" w:firstLineChars="0" w:firstLine="0"/>
-            </w:pPr>
-            <w:r>
-              <w:rPr>
-                <w:b/>
-              </w:rPr>
-              <w:lastRenderedPageBreak/>
-              <w:t>注</w:t>
-            </w:r>
-            <w:r>
-              <w:rPr>
-                <w:rFonts w:hint="eastAsia"/>
-                <w:b/>
-              </w:rPr>
-              <w:t>：</w:t>
-            </w:r>
-            <w:r>
-              <w:t>暂不考虑优惠券券码的唯一性</w:t>
             </w:r>
           </w:p>
         </w:tc>
@@ -6376,6 +6543,12 @@
           <w:b/>
         </w:rPr>
         <w:t>查看已发布的优惠券</w:t>
+      </w:r>
+      <w:r>
+        <w:rPr>
+          <w:b/>
+        </w:rPr>
+        <w:t>列表</w:t>
       </w:r>
     </w:p>
     <w:tbl>
@@ -6440,6 +6613,12 @@
               </w:rPr>
               <w:t>查看已发布的优惠券</w:t>
             </w:r>
+            <w:r>
+              <w:rPr>
+                <w:rFonts w:hint="eastAsia"/>
+              </w:rPr>
+              <w:t>列表</w:t>
+            </w:r>
           </w:p>
         </w:tc>
       </w:tr>
@@ -6532,7 +6711,19 @@
               <w:rPr>
                 <w:rFonts w:hint="eastAsia"/>
               </w:rPr>
-              <w:t>用户查看已发布的优惠券信息的功能</w:t>
+              <w:t>用户查看已发布的优惠券</w:t>
+            </w:r>
+            <w:r>
+              <w:rPr>
+                <w:rFonts w:hint="eastAsia"/>
+              </w:rPr>
+              <w:t>列表</w:t>
+            </w:r>
+            <w:r>
+              <w:rPr>
+                <w:rFonts w:hint="eastAsia"/>
+              </w:rPr>
+              <w:t>信息的功能</w:t>
             </w:r>
           </w:p>
         </w:tc>
@@ -6599,13 +6790,7 @@
               <w:rPr>
                 <w:rFonts w:hint="eastAsia"/>
               </w:rPr>
-              <w:t>、用户</w:t>
-            </w:r>
-            <w:r>
-              <w:rPr>
-                <w:rFonts w:hint="eastAsia"/>
-              </w:rPr>
-              <w:t>至少已发布一条优惠券信息</w:t>
+              <w:t>、用户至少已发布一条优惠券信息</w:t>
             </w:r>
           </w:p>
         </w:tc>
@@ -6688,49 +6873,7 @@
               <w:rPr>
                 <w:rFonts w:hint="eastAsia"/>
               </w:rPr>
-              <w:t>可以</w:t>
-            </w:r>
-            <w:r>
-              <w:rPr>
-                <w:rFonts w:hint="eastAsia"/>
-              </w:rPr>
-              <w:t>查看的</w:t>
-            </w:r>
-            <w:r>
-              <w:rPr>
-                <w:rFonts w:hint="eastAsia"/>
-              </w:rPr>
-              <w:t>优惠券</w:t>
-            </w:r>
-            <w:r>
-              <w:rPr>
-                <w:rFonts w:hint="eastAsia"/>
-              </w:rPr>
-              <w:t>信息包括：优惠券标题、区域信息、是否支持优惠券未开启时自动退货、优惠券类别（</w:t>
-            </w:r>
-            <w:r>
-              <w:rPr>
-                <w:rFonts w:hint="eastAsia"/>
-              </w:rPr>
-              <w:t>西餐、海鲜、咖啡、面包糕点、火锅、烧烤、冰激凌、快餐、</w:t>
-            </w:r>
-            <w:r>
-              <w:rPr>
-                <w:rFonts w:hint="eastAsia"/>
-              </w:rPr>
-              <w:t>自助餐、</w:t>
-            </w:r>
-            <w:r>
-              <w:rPr>
-                <w:rFonts w:hint="eastAsia"/>
-              </w:rPr>
-              <w:t>其他</w:t>
-            </w:r>
-            <w:r>
-              <w:rPr>
-                <w:rFonts w:hint="eastAsia"/>
-              </w:rPr>
-              <w:t>）、券码形式选项（图片或文本）、券码（图片或文本）、卖价、原价、券面值、有效期（区间）、优惠券其他内容描述（可消费日期、可消费的时间、商户的信息暂放在此地方）</w:t>
+              <w:t>可以查看的优惠券信息包括：优惠券标题</w:t>
             </w:r>
             <w:r>
               <w:rPr>
@@ -6741,16 +6884,14 @@
             <w:r>
               <w:rPr>
                 <w:rFonts w:hint="eastAsia"/>
-                <w:color w:val="FF0000"/>
-              </w:rPr>
-              <w:t>图片</w:t>
-            </w:r>
-            <w:r>
-              <w:rPr>
-                <w:rFonts w:hint="eastAsia"/>
-                <w:color w:val="FF0000"/>
-              </w:rPr>
-              <w:t>（与商户相关）</w:t>
+              </w:rPr>
+              <w:t>原价、</w:t>
+            </w:r>
+            <w:r>
+              <w:rPr>
+                <w:rFonts w:hint="eastAsia"/>
+              </w:rPr>
+              <w:t>图片（与商户相关）</w:t>
             </w:r>
           </w:p>
           <w:p>
@@ -6970,7 +7111,13 @@
         <w:rPr>
           <w:b/>
         </w:rPr>
-        <w:t>下架优惠券</w:t>
+        <w:t>查看已发布的优惠券</w:t>
+      </w:r>
+      <w:r>
+        <w:rPr>
+          <w:b/>
+        </w:rPr>
+        <w:t>详情</w:t>
       </w:r>
     </w:p>
     <w:tbl>
@@ -7033,7 +7180,7 @@
               <w:rPr>
                 <w:rFonts w:hint="eastAsia"/>
               </w:rPr>
-              <w:t>下架优惠券</w:t>
+              <w:t>查看已发布的优惠券</w:t>
             </w:r>
           </w:p>
         </w:tc>
@@ -7127,7 +7274,19 @@
               <w:rPr>
                 <w:rFonts w:hint="eastAsia"/>
               </w:rPr>
-              <w:t>用户发布优惠券后，由于某些原因优惠券不再出售</w:t>
+              <w:t>用户查看已发布的优惠券</w:t>
+            </w:r>
+            <w:r>
+              <w:rPr>
+                <w:rFonts w:hint="eastAsia"/>
+              </w:rPr>
+              <w:t>详细</w:t>
+            </w:r>
+            <w:r>
+              <w:rPr>
+                <w:rFonts w:hint="eastAsia"/>
+              </w:rPr>
+              <w:t>信息的功能</w:t>
             </w:r>
           </w:p>
         </w:tc>
@@ -7170,7 +7329,18 @@
             <w:tcW w:w="7156" w:type="dxa"/>
           </w:tcPr>
           <w:p>
-            <w:r>
+            <w:pPr>
+              <w:pStyle w:val="a5"/>
+              <w:numPr>
+                <w:ilvl w:val="0"/>
+                <w:numId w:val="23"/>
+              </w:numPr>
+              <w:ind w:firstLineChars="0"/>
+            </w:pPr>
+            <w:r>
+              <w:rPr>
+                <w:rFonts w:hint="eastAsia"/>
+              </w:rPr>
               <w:t>用户已登录</w:t>
             </w:r>
           </w:p>
@@ -7179,7 +7349,71 @@
               <w:rPr>
                 <w:rFonts w:hint="eastAsia"/>
               </w:rPr>
-              <w:t>用户存在没有失效的已发布优惠券</w:t>
+              <w:t>2</w:t>
+            </w:r>
+            <w:r>
+              <w:rPr>
+                <w:rFonts w:hint="eastAsia"/>
+              </w:rPr>
+              <w:t>、</w:t>
+            </w:r>
+            <w:r>
+              <w:rPr>
+                <w:rFonts w:hint="eastAsia"/>
+              </w:rPr>
+              <w:t>用户</w:t>
+            </w:r>
+            <w:r>
+              <w:rPr>
+                <w:rFonts w:hint="eastAsia"/>
+              </w:rPr>
+              <w:t>至少已发布一条优惠券信息</w:t>
+            </w:r>
+          </w:p>
+          <w:p>
+            <w:pPr>
+              <w:rPr>
+                <w:rFonts w:hint="eastAsia"/>
+              </w:rPr>
+            </w:pPr>
+            <w:r>
+              <w:rPr>
+                <w:rFonts w:hint="eastAsia"/>
+              </w:rPr>
+              <w:t>3</w:t>
+            </w:r>
+            <w:r>
+              <w:rPr>
+                <w:rFonts w:hint="eastAsia"/>
+              </w:rPr>
+              <w:t>、</w:t>
+            </w:r>
+            <w:r>
+              <w:t>用户要先</w:t>
+            </w:r>
+            <w:r>
+              <w:rPr>
+                <w:rFonts w:hint="eastAsia"/>
+              </w:rPr>
+              <w:t>进入</w:t>
+            </w:r>
+            <w:r>
+              <w:rPr>
+                <w:rFonts w:hint="eastAsia"/>
+              </w:rPr>
+              <w:t>“</w:t>
+            </w:r>
+            <w:r>
+              <w:t>查看已发布优惠券</w:t>
+            </w:r>
+            <w:r>
+              <w:t>列表</w:t>
+            </w:r>
+            <w:r>
+              <w:rPr>
+                <w:rFonts w:hint="eastAsia"/>
+              </w:rPr>
+              <w:t>”</w:t>
             </w:r>
           </w:p>
         </w:tc>
@@ -7223,9 +7457,6 @@
           </w:tcPr>
           <w:p>
             <w:r>
-              <w:rPr>
-                <w:rFonts w:hint="eastAsia"/>
-              </w:rPr>
               <w:t>1</w:t>
             </w:r>
             <w:r>
@@ -7235,55 +7466,87 @@
               <w:t>、</w:t>
             </w:r>
             <w:r>
-              <w:t>用户点击</w:t>
-            </w:r>
-            <w:r>
-              <w:rPr>
-                <w:rFonts w:hint="eastAsia"/>
-              </w:rPr>
-              <w:t>“</w:t>
-            </w:r>
-            <w:r>
-              <w:t>查看已发布优惠券</w:t>
-            </w:r>
-            <w:r>
-              <w:rPr>
-                <w:rFonts w:hint="eastAsia"/>
-              </w:rPr>
-              <w:t>”</w:t>
-            </w:r>
-          </w:p>
-          <w:p>
-            <w:r>
+              <w:rPr>
+                <w:rFonts w:hint="eastAsia"/>
+              </w:rPr>
+              <w:t>用户点击优惠券列表中的任意一个优惠券，进入优惠券详情页面</w:t>
+            </w:r>
+          </w:p>
+          <w:p>
+            <w:r>
+              <w:rPr>
+                <w:rFonts w:hint="eastAsia"/>
+              </w:rPr>
               <w:t>2</w:t>
             </w:r>
             <w:r>
               <w:rPr>
                 <w:rFonts w:hint="eastAsia"/>
               </w:rPr>
-              <w:t>、用户点击该优惠券的“下架”功能，用户发布的优惠券将不再显示在售卖列表中</w:t>
-            </w:r>
-          </w:p>
-          <w:p>
-            <w:r>
-              <w:t>3</w:t>
-            </w:r>
-            <w:r>
-              <w:rPr>
-                <w:rFonts w:hint="eastAsia"/>
-              </w:rPr>
               <w:t>、</w:t>
             </w:r>
             <w:r>
-              <w:t>下架的优惠券会在已下架优惠券列表中</w:t>
-            </w:r>
-            <w:r>
-              <w:rPr>
-                <w:rFonts w:hint="eastAsia"/>
-              </w:rPr>
-              <w:t>。</w:t>
-            </w:r>
-          </w:p>
+              <w:rPr>
+                <w:rFonts w:hint="eastAsia"/>
+              </w:rPr>
+              <w:t>可以</w:t>
+            </w:r>
+            <w:r>
+              <w:rPr>
+                <w:rFonts w:hint="eastAsia"/>
+              </w:rPr>
+              <w:t>查看的</w:t>
+            </w:r>
+            <w:r>
+              <w:rPr>
+                <w:rFonts w:hint="eastAsia"/>
+              </w:rPr>
+              <w:t>优惠券</w:t>
+            </w:r>
+            <w:r>
+              <w:rPr>
+                <w:rFonts w:hint="eastAsia"/>
+              </w:rPr>
+              <w:t>信息包括：优惠券标题、是否支持优惠券未开启时自动退货、优惠券类别（</w:t>
+            </w:r>
+            <w:r>
+              <w:rPr>
+                <w:rFonts w:hint="eastAsia"/>
+              </w:rPr>
+              <w:t>西餐、海鲜、咖啡、面包糕点、火锅、烧烤、冰激凌、快餐、</w:t>
+            </w:r>
+            <w:r>
+              <w:rPr>
+                <w:rFonts w:hint="eastAsia"/>
+              </w:rPr>
+              <w:t>自助餐、</w:t>
+            </w:r>
+            <w:r>
+              <w:rPr>
+                <w:rFonts w:hint="eastAsia"/>
+              </w:rPr>
+              <w:t>其他</w:t>
+            </w:r>
+            <w:r>
+              <w:rPr>
+                <w:rFonts w:hint="eastAsia"/>
+              </w:rPr>
+              <w:t>）、券码形式选项（图片或文本）、券码（图片或文本）、卖价、原价、券面值、有效期（区间）、优惠券其他内容描述（可消费日期、可消费的时间、商户的信息暂放在此地方）</w:t>
+            </w:r>
+            <w:r>
+              <w:rPr>
+                <w:rFonts w:hint="eastAsia"/>
+              </w:rPr>
+              <w:t>、</w:t>
+            </w:r>
+            <w:r>
+              <w:rPr>
+                <w:rFonts w:hint="eastAsia"/>
+              </w:rPr>
+              <w:t>图片（与商户相关）</w:t>
+            </w:r>
+          </w:p>
+          <w:p/>
         </w:tc>
       </w:tr>
       <w:tr>
@@ -7464,14 +7727,7 @@
           <w:tcPr>
             <w:tcW w:w="7156" w:type="dxa"/>
           </w:tcPr>
-          <w:p>
-            <w:r>
-              <w:rPr>
-                <w:rFonts w:hint="eastAsia"/>
-              </w:rPr>
-              <w:t>无</w:t>
-            </w:r>
-          </w:p>
+          <w:p/>
         </w:tc>
       </w:tr>
     </w:tbl>
@@ -7492,7 +7748,8 @@
         <w:rPr>
           <w:b/>
         </w:rPr>
-        <w:t>编辑优惠券</w:t>
+        <w:lastRenderedPageBreak/>
+        <w:t>下架优惠券</w:t>
       </w:r>
     </w:p>
     <w:tbl>
@@ -7555,7 +7812,7 @@
               <w:rPr>
                 <w:rFonts w:hint="eastAsia"/>
               </w:rPr>
-              <w:t>编辑优惠券</w:t>
+              <w:t>下架优惠券</w:t>
             </w:r>
           </w:p>
         </w:tc>
@@ -7589,7 +7846,6 @@
                 <w:sz w:val="21"/>
                 <w:szCs w:val="21"/>
               </w:rPr>
-              <w:lastRenderedPageBreak/>
               <w:t>参与者</w:t>
             </w:r>
           </w:p>
@@ -7650,7 +7906,7 @@
               <w:rPr>
                 <w:rFonts w:hint="eastAsia"/>
               </w:rPr>
-              <w:t>用户发布优惠券后修改（下架并编辑，下架功能在后台实现）优惠券信息</w:t>
+              <w:t>用户发布优惠券后，由于某些原因优惠券不再出售</w:t>
             </w:r>
           </w:p>
         </w:tc>
@@ -7694,30 +7950,15 @@
           </w:tcPr>
           <w:p>
             <w:r>
-              <w:rPr>
-                <w:rFonts w:hint="eastAsia"/>
-              </w:rPr>
-              <w:t>1</w:t>
-            </w:r>
-            <w:r>
-              <w:rPr>
-                <w:rFonts w:hint="eastAsia"/>
-              </w:rPr>
-              <w:t>、用户已登录</w:t>
-            </w:r>
-          </w:p>
-          <w:p>
-            <w:r>
-              <w:rPr>
-                <w:rFonts w:hint="eastAsia"/>
-              </w:rPr>
-              <w:t>2</w:t>
-            </w:r>
-            <w:r>
-              <w:rPr>
-                <w:rFonts w:hint="eastAsia"/>
-              </w:rPr>
-              <w:t>、用户优惠券未发布或优惠券下架</w:t>
+              <w:t>用户已登录</w:t>
+            </w:r>
+          </w:p>
+          <w:p>
+            <w:r>
+              <w:rPr>
+                <w:rFonts w:hint="eastAsia"/>
+              </w:rPr>
+              <w:t>用户存在没有失效的已发布优惠券</w:t>
             </w:r>
           </w:p>
         </w:tc>
@@ -7760,11 +8001,548 @@
             <w:tcW w:w="7156" w:type="dxa"/>
           </w:tcPr>
           <w:p>
+            <w:r>
+              <w:rPr>
+                <w:rFonts w:hint="eastAsia"/>
+              </w:rPr>
+              <w:t>1</w:t>
+            </w:r>
+            <w:r>
+              <w:rPr>
+                <w:rFonts w:hint="eastAsia"/>
+              </w:rPr>
+              <w:t>、</w:t>
+            </w:r>
+            <w:r>
+              <w:t>用户点击</w:t>
+            </w:r>
+            <w:r>
+              <w:rPr>
+                <w:rFonts w:hint="eastAsia"/>
+              </w:rPr>
+              <w:t>“</w:t>
+            </w:r>
+            <w:r>
+              <w:t>查看已发布优惠券</w:t>
+            </w:r>
+            <w:r>
+              <w:rPr>
+                <w:rFonts w:hint="eastAsia"/>
+              </w:rPr>
+              <w:t>”</w:t>
+            </w:r>
+          </w:p>
+          <w:p>
+            <w:r>
+              <w:t>2</w:t>
+            </w:r>
+            <w:r>
+              <w:rPr>
+                <w:rFonts w:hint="eastAsia"/>
+              </w:rPr>
+              <w:t>、用户点击该优惠券的“下架”功能，用户发布的优惠券将不再显示在售卖列表中</w:t>
+            </w:r>
+          </w:p>
+          <w:p>
+            <w:r>
+              <w:t>3</w:t>
+            </w:r>
+            <w:r>
+              <w:rPr>
+                <w:rFonts w:hint="eastAsia"/>
+              </w:rPr>
+              <w:t>、</w:t>
+            </w:r>
+            <w:r>
+              <w:t>下架的优惠券会在已下架优惠券列表中</w:t>
+            </w:r>
+            <w:r>
+              <w:rPr>
+                <w:rFonts w:hint="eastAsia"/>
+              </w:rPr>
+              <w:t>。</w:t>
+            </w:r>
+          </w:p>
+        </w:tc>
+      </w:tr>
+      <w:tr>
+        <w:tc>
+          <w:tcPr>
+            <w:tcW w:w="1564" w:type="dxa"/>
+            <w:shd w:val="clear" w:color="auto" w:fill="D9D9D9"/>
+            <w:vAlign w:val="center"/>
+          </w:tcPr>
+          <w:p>
+            <w:pPr>
+              <w:pStyle w:val="a3"/>
+              <w:pBdr>
+                <w:bottom w:val="none" w:sz="0" w:space="0" w:color="auto"/>
+              </w:pBdr>
+              <w:tabs>
+                <w:tab w:val="clear" w:pos="4153"/>
+                <w:tab w:val="clear" w:pos="8306"/>
+              </w:tabs>
+              <w:snapToGrid/>
+              <w:rPr>
+                <w:sz w:val="21"/>
+                <w:szCs w:val="21"/>
+              </w:rPr>
+            </w:pPr>
+            <w:r>
+              <w:rPr>
+                <w:rFonts w:hint="eastAsia"/>
+                <w:sz w:val="21"/>
+                <w:szCs w:val="21"/>
+              </w:rPr>
+              <w:t>其他事件流</w:t>
+            </w:r>
+          </w:p>
+        </w:tc>
+        <w:tc>
+          <w:tcPr>
+            <w:tcW w:w="7156" w:type="dxa"/>
+          </w:tcPr>
+          <w:p>
+            <w:r>
+              <w:rPr>
+                <w:rFonts w:hint="eastAsia"/>
+              </w:rPr>
+              <w:t>无</w:t>
+            </w:r>
+          </w:p>
+        </w:tc>
+      </w:tr>
+      <w:tr>
+        <w:tc>
+          <w:tcPr>
+            <w:tcW w:w="1564" w:type="dxa"/>
+            <w:shd w:val="clear" w:color="auto" w:fill="D9D9D9"/>
+            <w:vAlign w:val="center"/>
+          </w:tcPr>
+          <w:p>
+            <w:pPr>
+              <w:pStyle w:val="a3"/>
+              <w:pBdr>
+                <w:bottom w:val="none" w:sz="0" w:space="0" w:color="auto"/>
+              </w:pBdr>
+              <w:tabs>
+                <w:tab w:val="clear" w:pos="4153"/>
+                <w:tab w:val="clear" w:pos="8306"/>
+              </w:tabs>
+              <w:snapToGrid/>
+              <w:rPr>
+                <w:sz w:val="21"/>
+                <w:szCs w:val="21"/>
+              </w:rPr>
+            </w:pPr>
+            <w:r>
+              <w:rPr>
+                <w:rFonts w:hint="eastAsia"/>
+                <w:sz w:val="21"/>
+                <w:szCs w:val="21"/>
+              </w:rPr>
+              <w:t>异常事件流</w:t>
+            </w:r>
+          </w:p>
+        </w:tc>
+        <w:tc>
+          <w:tcPr>
+            <w:tcW w:w="7156" w:type="dxa"/>
+          </w:tcPr>
+          <w:p>
+            <w:r>
+              <w:rPr>
+                <w:rFonts w:hint="eastAsia"/>
+              </w:rPr>
+              <w:t>无</w:t>
+            </w:r>
+          </w:p>
+        </w:tc>
+      </w:tr>
+      <w:tr>
+        <w:tc>
+          <w:tcPr>
+            <w:tcW w:w="1564" w:type="dxa"/>
+            <w:shd w:val="clear" w:color="auto" w:fill="D9D9D9"/>
+            <w:vAlign w:val="center"/>
+          </w:tcPr>
+          <w:p>
+            <w:pPr>
+              <w:pStyle w:val="a3"/>
+              <w:pBdr>
+                <w:bottom w:val="none" w:sz="0" w:space="0" w:color="auto"/>
+              </w:pBdr>
+              <w:tabs>
+                <w:tab w:val="clear" w:pos="4153"/>
+                <w:tab w:val="clear" w:pos="8306"/>
+              </w:tabs>
+              <w:snapToGrid/>
+              <w:rPr>
+                <w:sz w:val="21"/>
+                <w:szCs w:val="21"/>
+              </w:rPr>
+            </w:pPr>
+            <w:r>
+              <w:rPr>
+                <w:rFonts w:hint="eastAsia"/>
+                <w:sz w:val="21"/>
+                <w:szCs w:val="21"/>
+              </w:rPr>
+              <w:t>后置条件</w:t>
+            </w:r>
+          </w:p>
+        </w:tc>
+        <w:tc>
+          <w:tcPr>
+            <w:tcW w:w="7156" w:type="dxa"/>
+          </w:tcPr>
+          <w:p>
+            <w:r>
+              <w:rPr>
+                <w:rFonts w:hint="eastAsia"/>
+              </w:rPr>
+              <w:t>无</w:t>
+            </w:r>
+          </w:p>
+        </w:tc>
+      </w:tr>
+      <w:tr>
+        <w:tc>
+          <w:tcPr>
+            <w:tcW w:w="1564" w:type="dxa"/>
+            <w:shd w:val="clear" w:color="auto" w:fill="D9D9D9"/>
+            <w:vAlign w:val="center"/>
+          </w:tcPr>
+          <w:p>
+            <w:pPr>
+              <w:pStyle w:val="a3"/>
+              <w:pBdr>
+                <w:bottom w:val="none" w:sz="0" w:space="0" w:color="auto"/>
+              </w:pBdr>
+              <w:tabs>
+                <w:tab w:val="clear" w:pos="4153"/>
+                <w:tab w:val="clear" w:pos="8306"/>
+              </w:tabs>
+              <w:snapToGrid/>
+              <w:rPr>
+                <w:sz w:val="21"/>
+                <w:szCs w:val="21"/>
+              </w:rPr>
+            </w:pPr>
+            <w:r>
+              <w:rPr>
+                <w:rFonts w:hint="eastAsia"/>
+                <w:sz w:val="21"/>
+                <w:szCs w:val="21"/>
+              </w:rPr>
+              <w:t>备注</w:t>
+            </w:r>
+          </w:p>
+        </w:tc>
+        <w:tc>
+          <w:tcPr>
+            <w:tcW w:w="7156" w:type="dxa"/>
+          </w:tcPr>
+          <w:p>
+            <w:r>
+              <w:rPr>
+                <w:rFonts w:hint="eastAsia"/>
+              </w:rPr>
+              <w:t>无</w:t>
+            </w:r>
+          </w:p>
+        </w:tc>
+      </w:tr>
+    </w:tbl>
+    <w:p>
+      <w:pPr>
+        <w:pStyle w:val="a5"/>
+        <w:numPr>
+          <w:ilvl w:val="3"/>
+          <w:numId w:val="15"/>
+        </w:numPr>
+        <w:ind w:firstLineChars="0"/>
+        <w:outlineLvl w:val="2"/>
+        <w:rPr>
+          <w:b/>
+        </w:rPr>
+      </w:pPr>
+      <w:r>
+        <w:rPr>
+          <w:b/>
+        </w:rPr>
+        <w:t>编辑优惠券</w:t>
+      </w:r>
+    </w:p>
+    <w:tbl>
+      <w:tblPr>
+        <w:tblW w:w="8720" w:type="dxa"/>
+        <w:tblBorders>
+          <w:top w:val="single" w:sz="4" w:space="0" w:color="auto"/>
+          <w:left w:val="single" w:sz="4" w:space="0" w:color="auto"/>
+          <w:bottom w:val="single" w:sz="4" w:space="0" w:color="auto"/>
+          <w:right w:val="single" w:sz="4" w:space="0" w:color="auto"/>
+          <w:insideH w:val="single" w:sz="4" w:space="0" w:color="auto"/>
+          <w:insideV w:val="single" w:sz="4" w:space="0" w:color="auto"/>
+        </w:tblBorders>
+        <w:tblLayout w:type="fixed"/>
+        <w:tblLook w:val="0000" w:firstRow="0" w:lastRow="0" w:firstColumn="0" w:lastColumn="0" w:noHBand="0" w:noVBand="0"/>
+      </w:tblPr>
+      <w:tblGrid>
+        <w:gridCol w:w="1564"/>
+        <w:gridCol w:w="7156"/>
+      </w:tblGrid>
+      <w:tr>
+        <w:tc>
+          <w:tcPr>
+            <w:tcW w:w="1564" w:type="dxa"/>
+            <w:shd w:val="clear" w:color="auto" w:fill="D9D9D9"/>
+            <w:vAlign w:val="center"/>
+          </w:tcPr>
+          <w:p>
+            <w:pPr>
+              <w:pStyle w:val="a3"/>
+              <w:pBdr>
+                <w:bottom w:val="none" w:sz="0" w:space="0" w:color="auto"/>
+              </w:pBdr>
+              <w:tabs>
+                <w:tab w:val="clear" w:pos="4153"/>
+                <w:tab w:val="clear" w:pos="8306"/>
+              </w:tabs>
+              <w:snapToGrid/>
+              <w:rPr>
+                <w:sz w:val="21"/>
+                <w:szCs w:val="21"/>
+              </w:rPr>
+            </w:pPr>
+            <w:r>
+              <w:rPr>
+                <w:rFonts w:hint="eastAsia"/>
+                <w:sz w:val="21"/>
+                <w:szCs w:val="21"/>
+              </w:rPr>
+              <w:t>名称、标识符</w:t>
+            </w:r>
+          </w:p>
+        </w:tc>
+        <w:tc>
+          <w:tcPr>
+            <w:tcW w:w="7156" w:type="dxa"/>
+          </w:tcPr>
+          <w:p>
+            <w:r>
+              <w:rPr>
+                <w:rFonts w:hint="eastAsia"/>
+              </w:rPr>
+              <w:t>编辑优惠券</w:t>
+            </w:r>
+          </w:p>
+        </w:tc>
+      </w:tr>
+      <w:tr>
+        <w:tc>
+          <w:tcPr>
+            <w:tcW w:w="1564" w:type="dxa"/>
+            <w:shd w:val="clear" w:color="auto" w:fill="D9D9D9"/>
+            <w:vAlign w:val="center"/>
+          </w:tcPr>
+          <w:p>
+            <w:pPr>
+              <w:pStyle w:val="a3"/>
+              <w:pBdr>
+                <w:bottom w:val="none" w:sz="0" w:space="0" w:color="auto"/>
+              </w:pBdr>
+              <w:tabs>
+                <w:tab w:val="clear" w:pos="4153"/>
+                <w:tab w:val="clear" w:pos="8306"/>
+              </w:tabs>
+              <w:snapToGrid/>
+              <w:rPr>
+                <w:sz w:val="21"/>
+                <w:szCs w:val="21"/>
+              </w:rPr>
+            </w:pPr>
+            <w:r>
+              <w:rPr>
+                <w:rFonts w:hint="eastAsia"/>
+                <w:sz w:val="21"/>
+                <w:szCs w:val="21"/>
+              </w:rPr>
+              <w:t>参与者</w:t>
+            </w:r>
+          </w:p>
+        </w:tc>
+        <w:tc>
+          <w:tcPr>
+            <w:tcW w:w="7156" w:type="dxa"/>
+          </w:tcPr>
+          <w:p>
+            <w:r>
+              <w:rPr>
+                <w:rFonts w:hint="eastAsia"/>
+              </w:rPr>
+              <w:t>发售者</w:t>
+            </w:r>
+          </w:p>
+        </w:tc>
+      </w:tr>
+      <w:tr>
+        <w:tc>
+          <w:tcPr>
+            <w:tcW w:w="1564" w:type="dxa"/>
+            <w:shd w:val="clear" w:color="auto" w:fill="D9D9D9"/>
+            <w:vAlign w:val="center"/>
+          </w:tcPr>
+          <w:p>
+            <w:pPr>
+              <w:pStyle w:val="a3"/>
+              <w:pBdr>
+                <w:bottom w:val="none" w:sz="0" w:space="0" w:color="auto"/>
+              </w:pBdr>
+              <w:tabs>
+                <w:tab w:val="clear" w:pos="4153"/>
+                <w:tab w:val="clear" w:pos="8306"/>
+              </w:tabs>
+              <w:snapToGrid/>
+              <w:rPr>
+                <w:sz w:val="21"/>
+                <w:szCs w:val="21"/>
+              </w:rPr>
+            </w:pPr>
+            <w:r>
+              <w:rPr>
+                <w:rFonts w:hint="eastAsia"/>
+                <w:sz w:val="21"/>
+                <w:szCs w:val="21"/>
+              </w:rPr>
+              <w:t>简要说明</w:t>
+            </w:r>
+          </w:p>
+        </w:tc>
+        <w:tc>
+          <w:tcPr>
+            <w:tcW w:w="7156" w:type="dxa"/>
+          </w:tcPr>
+          <w:p>
+            <w:r>
+              <w:rPr>
+                <w:rFonts w:hint="eastAsia"/>
+              </w:rPr>
+              <w:t>用户发布优惠券后修改（下架并编辑，下架功能在后台实现）优惠券信息</w:t>
+            </w:r>
+          </w:p>
+        </w:tc>
+      </w:tr>
+      <w:tr>
+        <w:tc>
+          <w:tcPr>
+            <w:tcW w:w="1564" w:type="dxa"/>
+            <w:shd w:val="clear" w:color="auto" w:fill="D9D9D9"/>
+            <w:vAlign w:val="center"/>
+          </w:tcPr>
+          <w:p>
+            <w:pPr>
+              <w:pStyle w:val="a3"/>
+              <w:pBdr>
+                <w:bottom w:val="none" w:sz="0" w:space="0" w:color="auto"/>
+              </w:pBdr>
+              <w:tabs>
+                <w:tab w:val="clear" w:pos="4153"/>
+                <w:tab w:val="clear" w:pos="8306"/>
+              </w:tabs>
+              <w:snapToGrid/>
+              <w:rPr>
+                <w:sz w:val="21"/>
+                <w:szCs w:val="21"/>
+              </w:rPr>
+            </w:pPr>
+            <w:r>
+              <w:rPr>
+                <w:rFonts w:hint="eastAsia"/>
+                <w:sz w:val="21"/>
+                <w:szCs w:val="21"/>
+              </w:rPr>
+              <w:t>前置条件</w:t>
+            </w:r>
+          </w:p>
+        </w:tc>
+        <w:tc>
+          <w:tcPr>
+            <w:tcW w:w="7156" w:type="dxa"/>
+          </w:tcPr>
+          <w:p>
+            <w:r>
+              <w:rPr>
+                <w:rFonts w:hint="eastAsia"/>
+              </w:rPr>
+              <w:t>1</w:t>
+            </w:r>
+            <w:r>
+              <w:rPr>
+                <w:rFonts w:hint="eastAsia"/>
+              </w:rPr>
+              <w:t>、用户已登录</w:t>
+            </w:r>
+          </w:p>
+          <w:p>
+            <w:r>
+              <w:rPr>
+                <w:rFonts w:hint="eastAsia"/>
+              </w:rPr>
+              <w:t>2</w:t>
+            </w:r>
+            <w:r>
+              <w:rPr>
+                <w:rFonts w:hint="eastAsia"/>
+              </w:rPr>
+              <w:t>、用户优惠券未发布或优惠券下架</w:t>
+            </w:r>
+          </w:p>
+        </w:tc>
+      </w:tr>
+      <w:tr>
+        <w:tc>
+          <w:tcPr>
+            <w:tcW w:w="1564" w:type="dxa"/>
+            <w:shd w:val="clear" w:color="auto" w:fill="D9D9D9"/>
+            <w:vAlign w:val="center"/>
+          </w:tcPr>
+          <w:p>
+            <w:pPr>
+              <w:pStyle w:val="a3"/>
+              <w:pBdr>
+                <w:bottom w:val="none" w:sz="0" w:space="0" w:color="auto"/>
+              </w:pBdr>
+              <w:tabs>
+                <w:tab w:val="clear" w:pos="4153"/>
+                <w:tab w:val="clear" w:pos="8306"/>
+              </w:tabs>
+              <w:snapToGrid/>
+              <w:rPr>
+                <w:sz w:val="21"/>
+                <w:szCs w:val="21"/>
+              </w:rPr>
+            </w:pPr>
+            <w:r>
+              <w:rPr>
+                <w:rFonts w:hint="eastAsia"/>
+                <w:sz w:val="21"/>
+                <w:szCs w:val="21"/>
+              </w:rPr>
+              <w:t>基本事件流</w:t>
+            </w:r>
+          </w:p>
+        </w:tc>
+        <w:tc>
+          <w:tcPr>
+            <w:tcW w:w="7156" w:type="dxa"/>
+          </w:tcPr>
+          <w:p>
             <w:pPr>
               <w:pStyle w:val="a5"/>
               <w:numPr>
                 <w:ilvl w:val="0"/>
-                <w:numId w:val="11"/>
+                <w:numId w:val="25"/>
               </w:numPr>
               <w:ind w:firstLineChars="0"/>
             </w:pPr>
@@ -7792,7 +8570,7 @@
               <w:pStyle w:val="a5"/>
               <w:numPr>
                 <w:ilvl w:val="0"/>
-                <w:numId w:val="11"/>
+                <w:numId w:val="25"/>
               </w:numPr>
               <w:ind w:firstLineChars="0"/>
             </w:pPr>
@@ -7800,23 +8578,24 @@
               <w:rPr>
                 <w:rFonts w:hint="eastAsia"/>
               </w:rPr>
-              <w:t>用户点击该优惠券的“编辑”功能，</w:t>
-            </w:r>
-          </w:p>
-          <w:p>
-            <w:pPr>
-              <w:pStyle w:val="a5"/>
-              <w:numPr>
-                <w:ilvl w:val="0"/>
-                <w:numId w:val="11"/>
-              </w:numPr>
-              <w:ind w:firstLineChars="0"/>
-            </w:pPr>
-            <w:r>
-              <w:rPr>
-                <w:rFonts w:hint="eastAsia"/>
-              </w:rPr>
-              <w:t>优惠券可以进行编辑的信息包括：优惠券标题、区域信息、是否支持优惠券未开启时自动退货、优惠券类别（</w:t>
+              <w:t>用户点击该优惠券的“编辑”功能</w:t>
+            </w:r>
+          </w:p>
+          <w:p>
+            <w:r>
+              <w:t>3</w:t>
+            </w:r>
+            <w:r>
+              <w:rPr>
+                <w:rFonts w:hint="eastAsia"/>
+              </w:rPr>
+              <w:t>、</w:t>
+            </w:r>
+            <w:r>
+              <w:rPr>
+                <w:rFonts w:hint="eastAsia"/>
+              </w:rPr>
+              <w:t>优惠券可以进行编辑的信息包括：优惠券标题、是否支持优惠券未开启时自动退货、优惠券类别（</w:t>
             </w:r>
             <w:r>
               <w:rPr>
@@ -7844,14 +8623,18 @@
             </w:r>
           </w:p>
           <w:p>
-            <w:pPr>
-              <w:pStyle w:val="a5"/>
-              <w:numPr>
-                <w:ilvl w:val="0"/>
-                <w:numId w:val="11"/>
-              </w:numPr>
-              <w:ind w:firstLineChars="0"/>
-            </w:pPr>
+            <w:r>
+              <w:rPr>
+                <w:rFonts w:hint="eastAsia"/>
+              </w:rPr>
+              <w:t>4</w:t>
+            </w:r>
+            <w:r>
+              <w:rPr>
+                <w:rFonts w:hint="eastAsia"/>
+              </w:rPr>
+              <w:t>、</w:t>
+            </w:r>
             <w:r>
               <w:rPr>
                 <w:rFonts w:hint="eastAsia"/>
@@ -8415,6 +9198,7 @@
               <w:rPr>
                 <w:rFonts w:hint="eastAsia"/>
               </w:rPr>
+              <w:lastRenderedPageBreak/>
               <w:t>其他事件流</w:t>
             </w:r>
           </w:p>
@@ -8718,28 +9502,20 @@
           </w:tcPr>
           <w:p>
             <w:r>
-              <w:rPr>
-                <w:sz w:val="18"/>
-              </w:rPr>
               <w:t>由于用户</w:t>
             </w:r>
             <w:r>
               <w:rPr>
                 <w:rFonts w:hint="eastAsia"/>
-                <w:sz w:val="18"/>
               </w:rPr>
               <w:t>不再</w:t>
             </w:r>
             <w:r>
-              <w:rPr>
-                <w:sz w:val="18"/>
-              </w:rPr>
               <w:t>需要购买该笔订单的优惠券</w:t>
             </w:r>
             <w:r>
               <w:rPr>
                 <w:rFonts w:hint="eastAsia"/>
-                <w:sz w:val="18"/>
               </w:rPr>
               <w:t>，对已经生成的订单进行取消的功能</w:t>
             </w:r>
@@ -8961,7 +9737,6 @@
               <w:rPr>
                 <w:rFonts w:hint="eastAsia"/>
               </w:rPr>
-              <w:lastRenderedPageBreak/>
               <w:t>后置条件</w:t>
             </w:r>
           </w:p>
@@ -9402,6 +10177,8 @@
               </w:rPr>
               <w:t>、提示用户支付失败</w:t>
             </w:r>
+            <w:bookmarkStart w:id="0" w:name="_GoBack"/>
+            <w:bookmarkEnd w:id="0"/>
           </w:p>
           <w:p>
             <w:r>
@@ -9513,7 +10290,7 @@
           <w:rFonts w:hint="eastAsia"/>
           <w:b/>
         </w:rPr>
-        <w:t>查看已买优惠券</w:t>
+        <w:t>订单列表</w:t>
       </w:r>
     </w:p>
     <w:tbl>
@@ -9573,7 +10350,7 @@
           </w:tcPr>
           <w:p>
             <w:r>
-              <w:t>查看已买优惠券</w:t>
+              <w:t>查看已买优惠券列表</w:t>
             </w:r>
           </w:p>
         </w:tc>
@@ -9667,7 +10444,7 @@
               <w:rPr>
                 <w:rFonts w:hint="eastAsia"/>
               </w:rPr>
-              <w:t>可以查看该用户所有已购买的优惠券订单</w:t>
+              <w:t>可以查看该用户所有已购买的优惠券订单列表</w:t>
             </w:r>
           </w:p>
         </w:tc>
@@ -9767,64 +10544,40 @@
               <w:rPr>
                 <w:rFonts w:hint="eastAsia"/>
               </w:rPr>
-              <w:t>、用户点击“</w:t>
-            </w:r>
-            <w:r>
-              <w:rPr>
-                <w:rFonts w:hint="eastAsia"/>
-              </w:rPr>
-              <w:t>查看已买优惠券</w:t>
-            </w:r>
-            <w:r>
-              <w:rPr>
-                <w:rFonts w:hint="eastAsia"/>
-              </w:rPr>
-              <w:t>”</w:t>
+              <w:t>、用户点击“查看已买优惠券”</w:t>
             </w:r>
           </w:p>
           <w:p>
             <w:pPr>
               <w:pStyle w:val="HTML"/>
               <w:shd w:val="clear" w:color="auto" w:fill="FFFFFF"/>
-              <w:rPr>
-                <w:color w:val="000000"/>
-              </w:rPr>
-            </w:pPr>
-            <w:r>
+            </w:pPr>
+            <w:r>
+              <w:rPr>
+                <w:rFonts w:asciiTheme="minorHAnsi" w:eastAsiaTheme="minorEastAsia" w:hAnsiTheme="minorHAnsi" w:cstheme="minorBidi"/>
+                <w:kern w:val="2"/>
+                <w:sz w:val="21"/>
+                <w:szCs w:val="21"/>
+              </w:rPr>
               <w:t>2</w:t>
             </w:r>
             <w:r>
               <w:rPr>
-                <w:rFonts w:hint="eastAsia"/>
-              </w:rPr>
-              <w:t>、根据优惠券名称、</w:t>
-            </w:r>
-            <w:r>
-              <w:rPr>
-                <w:rFonts w:hint="eastAsia"/>
-              </w:rPr>
-              <w:t>订单状态（</w:t>
-            </w:r>
-            <w:r>
-              <w:rPr>
-                <w:rFonts w:hint="eastAsia"/>
-                <w:color w:val="000000"/>
-              </w:rPr>
-              <w:t>待支付、已支付、取消、已完成</w:t>
-            </w:r>
-          </w:p>
-          <w:p>
-            <w:r>
-              <w:rPr>
-                <w:rFonts w:hint="eastAsia"/>
-              </w:rPr>
-              <w:t>）</w:t>
-            </w:r>
-            <w:r>
-              <w:rPr>
-                <w:rFonts w:hint="eastAsia"/>
-              </w:rPr>
-              <w:t>等条件查询数据</w:t>
+                <w:rFonts w:asciiTheme="minorHAnsi" w:eastAsiaTheme="minorEastAsia" w:hAnsiTheme="minorHAnsi" w:cstheme="minorBidi" w:hint="eastAsia"/>
+                <w:kern w:val="2"/>
+                <w:sz w:val="21"/>
+                <w:szCs w:val="21"/>
+              </w:rPr>
+              <w:t>、根据订单状态（待支付、已支付、取消、已完成）查询</w:t>
+            </w:r>
+            <w:r>
+              <w:rPr>
+                <w:rFonts w:asciiTheme="minorHAnsi" w:eastAsiaTheme="minorEastAsia" w:hAnsiTheme="minorHAnsi" w:cstheme="minorBidi" w:hint="eastAsia"/>
+                <w:kern w:val="2"/>
+                <w:sz w:val="21"/>
+                <w:szCs w:val="21"/>
+              </w:rPr>
+              <w:t>优惠券列表数据</w:t>
             </w:r>
           </w:p>
         </w:tc>
@@ -10022,6 +10775,566 @@
       <w:pPr>
         <w:pStyle w:val="a5"/>
         <w:numPr>
+          <w:ilvl w:val="3"/>
+          <w:numId w:val="16"/>
+        </w:numPr>
+        <w:ind w:firstLineChars="0"/>
+        <w:outlineLvl w:val="2"/>
+        <w:rPr>
+          <w:b/>
+        </w:rPr>
+      </w:pPr>
+      <w:r>
+        <w:rPr>
+          <w:rFonts w:hint="eastAsia"/>
+          <w:b/>
+        </w:rPr>
+        <w:lastRenderedPageBreak/>
+        <w:t>订单详情</w:t>
+      </w:r>
+    </w:p>
+    <w:tbl>
+      <w:tblPr>
+        <w:tblW w:w="8720" w:type="dxa"/>
+        <w:tblBorders>
+          <w:top w:val="single" w:sz="4" w:space="0" w:color="auto"/>
+          <w:left w:val="single" w:sz="4" w:space="0" w:color="auto"/>
+          <w:bottom w:val="single" w:sz="4" w:space="0" w:color="auto"/>
+          <w:right w:val="single" w:sz="4" w:space="0" w:color="auto"/>
+          <w:insideH w:val="single" w:sz="4" w:space="0" w:color="auto"/>
+          <w:insideV w:val="single" w:sz="4" w:space="0" w:color="auto"/>
+        </w:tblBorders>
+        <w:tblLayout w:type="fixed"/>
+        <w:tblLook w:val="0000" w:firstRow="0" w:lastRow="0" w:firstColumn="0" w:lastColumn="0" w:noHBand="0" w:noVBand="0"/>
+      </w:tblPr>
+      <w:tblGrid>
+        <w:gridCol w:w="1564"/>
+        <w:gridCol w:w="7156"/>
+      </w:tblGrid>
+      <w:tr>
+        <w:tc>
+          <w:tcPr>
+            <w:tcW w:w="1564" w:type="dxa"/>
+            <w:shd w:val="clear" w:color="auto" w:fill="D9D9D9"/>
+            <w:vAlign w:val="center"/>
+          </w:tcPr>
+          <w:p>
+            <w:pPr>
+              <w:pStyle w:val="a3"/>
+              <w:pBdr>
+                <w:bottom w:val="none" w:sz="0" w:space="0" w:color="auto"/>
+              </w:pBdr>
+              <w:tabs>
+                <w:tab w:val="clear" w:pos="4153"/>
+                <w:tab w:val="clear" w:pos="8306"/>
+              </w:tabs>
+              <w:snapToGrid/>
+              <w:rPr>
+                <w:sz w:val="21"/>
+                <w:szCs w:val="21"/>
+              </w:rPr>
+            </w:pPr>
+            <w:r>
+              <w:rPr>
+                <w:rFonts w:hint="eastAsia"/>
+                <w:sz w:val="21"/>
+                <w:szCs w:val="21"/>
+              </w:rPr>
+              <w:t>名称、标识符</w:t>
+            </w:r>
+          </w:p>
+        </w:tc>
+        <w:tc>
+          <w:tcPr>
+            <w:tcW w:w="7156" w:type="dxa"/>
+          </w:tcPr>
+          <w:p>
+            <w:r>
+              <w:t>查看已买优惠券</w:t>
+            </w:r>
+            <w:r>
+              <w:t>详情</w:t>
+            </w:r>
+          </w:p>
+        </w:tc>
+      </w:tr>
+      <w:tr>
+        <w:tc>
+          <w:tcPr>
+            <w:tcW w:w="1564" w:type="dxa"/>
+            <w:shd w:val="clear" w:color="auto" w:fill="D9D9D9"/>
+            <w:vAlign w:val="center"/>
+          </w:tcPr>
+          <w:p>
+            <w:pPr>
+              <w:pStyle w:val="a3"/>
+              <w:pBdr>
+                <w:bottom w:val="none" w:sz="0" w:space="0" w:color="auto"/>
+              </w:pBdr>
+              <w:tabs>
+                <w:tab w:val="clear" w:pos="4153"/>
+                <w:tab w:val="clear" w:pos="8306"/>
+              </w:tabs>
+              <w:snapToGrid/>
+              <w:rPr>
+                <w:sz w:val="21"/>
+                <w:szCs w:val="21"/>
+              </w:rPr>
+            </w:pPr>
+            <w:r>
+              <w:rPr>
+                <w:rFonts w:hint="eastAsia"/>
+                <w:sz w:val="21"/>
+                <w:szCs w:val="21"/>
+              </w:rPr>
+              <w:t>参与者</w:t>
+            </w:r>
+          </w:p>
+        </w:tc>
+        <w:tc>
+          <w:tcPr>
+            <w:tcW w:w="7156" w:type="dxa"/>
+          </w:tcPr>
+          <w:p>
+            <w:r>
+              <w:rPr>
+                <w:rFonts w:hint="eastAsia"/>
+              </w:rPr>
+              <w:t>购买者</w:t>
+            </w:r>
+          </w:p>
+        </w:tc>
+      </w:tr>
+      <w:tr>
+        <w:tc>
+          <w:tcPr>
+            <w:tcW w:w="1564" w:type="dxa"/>
+            <w:shd w:val="clear" w:color="auto" w:fill="D9D9D9"/>
+            <w:vAlign w:val="center"/>
+          </w:tcPr>
+          <w:p>
+            <w:pPr>
+              <w:pStyle w:val="a3"/>
+              <w:pBdr>
+                <w:bottom w:val="none" w:sz="0" w:space="0" w:color="auto"/>
+              </w:pBdr>
+              <w:tabs>
+                <w:tab w:val="clear" w:pos="4153"/>
+                <w:tab w:val="clear" w:pos="8306"/>
+              </w:tabs>
+              <w:snapToGrid/>
+              <w:rPr>
+                <w:sz w:val="21"/>
+                <w:szCs w:val="21"/>
+              </w:rPr>
+            </w:pPr>
+            <w:r>
+              <w:rPr>
+                <w:rFonts w:hint="eastAsia"/>
+                <w:sz w:val="21"/>
+                <w:szCs w:val="21"/>
+              </w:rPr>
+              <w:t>简要说明</w:t>
+            </w:r>
+          </w:p>
+        </w:tc>
+        <w:tc>
+          <w:tcPr>
+            <w:tcW w:w="7156" w:type="dxa"/>
+          </w:tcPr>
+          <w:p>
+            <w:r>
+              <w:rPr>
+                <w:rFonts w:hint="eastAsia"/>
+              </w:rPr>
+              <w:t>可以查看该用户所有已购买的优惠券订单</w:t>
+            </w:r>
+          </w:p>
+        </w:tc>
+      </w:tr>
+      <w:tr>
+        <w:tc>
+          <w:tcPr>
+            <w:tcW w:w="1564" w:type="dxa"/>
+            <w:shd w:val="clear" w:color="auto" w:fill="D9D9D9"/>
+            <w:vAlign w:val="center"/>
+          </w:tcPr>
+          <w:p>
+            <w:pPr>
+              <w:pStyle w:val="a3"/>
+              <w:pBdr>
+                <w:bottom w:val="none" w:sz="0" w:space="0" w:color="auto"/>
+              </w:pBdr>
+              <w:tabs>
+                <w:tab w:val="clear" w:pos="4153"/>
+                <w:tab w:val="clear" w:pos="8306"/>
+              </w:tabs>
+              <w:snapToGrid/>
+              <w:rPr>
+                <w:sz w:val="21"/>
+                <w:szCs w:val="21"/>
+              </w:rPr>
+            </w:pPr>
+            <w:r>
+              <w:rPr>
+                <w:rFonts w:hint="eastAsia"/>
+                <w:sz w:val="21"/>
+                <w:szCs w:val="21"/>
+              </w:rPr>
+              <w:t>前置条件</w:t>
+            </w:r>
+          </w:p>
+        </w:tc>
+        <w:tc>
+          <w:tcPr>
+            <w:tcW w:w="7156" w:type="dxa"/>
+          </w:tcPr>
+          <w:p>
+            <w:r>
+              <w:rPr>
+                <w:rFonts w:hint="eastAsia"/>
+              </w:rPr>
+              <w:t>用户已登录</w:t>
+            </w:r>
+          </w:p>
+        </w:tc>
+      </w:tr>
+      <w:tr>
+        <w:tc>
+          <w:tcPr>
+            <w:tcW w:w="1564" w:type="dxa"/>
+            <w:shd w:val="clear" w:color="auto" w:fill="D9D9D9"/>
+            <w:vAlign w:val="center"/>
+          </w:tcPr>
+          <w:p>
+            <w:pPr>
+              <w:pStyle w:val="a3"/>
+              <w:pBdr>
+                <w:bottom w:val="none" w:sz="0" w:space="0" w:color="auto"/>
+              </w:pBdr>
+              <w:tabs>
+                <w:tab w:val="clear" w:pos="4153"/>
+                <w:tab w:val="clear" w:pos="8306"/>
+              </w:tabs>
+              <w:snapToGrid/>
+              <w:rPr>
+                <w:sz w:val="21"/>
+                <w:szCs w:val="21"/>
+              </w:rPr>
+            </w:pPr>
+            <w:r>
+              <w:rPr>
+                <w:rFonts w:hint="eastAsia"/>
+                <w:sz w:val="21"/>
+                <w:szCs w:val="21"/>
+              </w:rPr>
+              <w:t>基本事件流</w:t>
+            </w:r>
+          </w:p>
+        </w:tc>
+        <w:tc>
+          <w:tcPr>
+            <w:tcW w:w="7156" w:type="dxa"/>
+          </w:tcPr>
+          <w:p>
+            <w:r>
+              <w:rPr>
+                <w:rFonts w:hint="eastAsia"/>
+              </w:rPr>
+              <w:t>1</w:t>
+            </w:r>
+            <w:r>
+              <w:rPr>
+                <w:rFonts w:hint="eastAsia"/>
+              </w:rPr>
+              <w:t>、用户点击“</w:t>
+            </w:r>
+            <w:r>
+              <w:rPr>
+                <w:rFonts w:hint="eastAsia"/>
+              </w:rPr>
+              <w:t>查看已买优惠券</w:t>
+            </w:r>
+            <w:r>
+              <w:rPr>
+                <w:rFonts w:hint="eastAsia"/>
+              </w:rPr>
+              <w:t>列表</w:t>
+            </w:r>
+            <w:r>
+              <w:rPr>
+                <w:rFonts w:hint="eastAsia"/>
+              </w:rPr>
+              <w:t>”</w:t>
+            </w:r>
+            <w:r>
+              <w:rPr>
+                <w:rFonts w:hint="eastAsia"/>
+              </w:rPr>
+              <w:t>中的任意</w:t>
+            </w:r>
+            <w:r>
+              <w:rPr>
+                <w:rFonts w:hint="eastAsia"/>
+              </w:rPr>
+              <w:t>一个优惠券</w:t>
+            </w:r>
+          </w:p>
+          <w:p>
+            <w:pPr>
+              <w:pStyle w:val="HTML"/>
+              <w:shd w:val="clear" w:color="auto" w:fill="FFFFFF"/>
+            </w:pPr>
+            <w:r>
+              <w:rPr>
+                <w:rFonts w:asciiTheme="minorHAnsi" w:eastAsiaTheme="minorEastAsia" w:hAnsiTheme="minorHAnsi" w:cstheme="minorBidi"/>
+                <w:kern w:val="2"/>
+                <w:sz w:val="21"/>
+                <w:szCs w:val="21"/>
+              </w:rPr>
+              <w:t>2</w:t>
+            </w:r>
+            <w:r>
+              <w:rPr>
+                <w:rFonts w:asciiTheme="minorHAnsi" w:eastAsiaTheme="minorEastAsia" w:hAnsiTheme="minorHAnsi" w:cstheme="minorBidi" w:hint="eastAsia"/>
+                <w:kern w:val="2"/>
+                <w:sz w:val="21"/>
+                <w:szCs w:val="21"/>
+              </w:rPr>
+              <w:t>、</w:t>
+            </w:r>
+            <w:r>
+              <w:rPr>
+                <w:rFonts w:asciiTheme="minorHAnsi" w:eastAsiaTheme="minorEastAsia" w:hAnsiTheme="minorHAnsi" w:cstheme="minorBidi" w:hint="eastAsia"/>
+                <w:kern w:val="2"/>
+                <w:sz w:val="21"/>
+                <w:szCs w:val="21"/>
+              </w:rPr>
+              <w:t>用户就</w:t>
+            </w:r>
+            <w:r>
+              <w:rPr>
+                <w:rFonts w:asciiTheme="minorHAnsi" w:eastAsiaTheme="minorEastAsia" w:hAnsiTheme="minorHAnsi" w:cstheme="minorBidi" w:hint="eastAsia"/>
+                <w:kern w:val="2"/>
+                <w:sz w:val="21"/>
+                <w:szCs w:val="21"/>
+              </w:rPr>
+              <w:t>进入优惠券的详情页面进行查看</w:t>
+            </w:r>
+            <w:r>
+              <w:rPr>
+                <w:rFonts w:asciiTheme="minorHAnsi" w:eastAsiaTheme="minorEastAsia" w:hAnsiTheme="minorHAnsi" w:cstheme="minorBidi" w:hint="eastAsia"/>
+                <w:kern w:val="2"/>
+                <w:sz w:val="21"/>
+                <w:szCs w:val="21"/>
+              </w:rPr>
+              <w:t>数据</w:t>
+            </w:r>
+            <w:r>
+              <w:rPr>
+                <w:rFonts w:asciiTheme="minorHAnsi" w:eastAsiaTheme="minorEastAsia" w:hAnsiTheme="minorHAnsi" w:cstheme="minorBidi" w:hint="eastAsia"/>
+                <w:kern w:val="2"/>
+                <w:sz w:val="21"/>
+                <w:szCs w:val="21"/>
+              </w:rPr>
+              <w:t>。</w:t>
+            </w:r>
+          </w:p>
+        </w:tc>
+      </w:tr>
+      <w:tr>
+        <w:tc>
+          <w:tcPr>
+            <w:tcW w:w="1564" w:type="dxa"/>
+            <w:shd w:val="clear" w:color="auto" w:fill="D9D9D9"/>
+            <w:vAlign w:val="center"/>
+          </w:tcPr>
+          <w:p>
+            <w:pPr>
+              <w:pStyle w:val="a3"/>
+              <w:pBdr>
+                <w:bottom w:val="none" w:sz="0" w:space="0" w:color="auto"/>
+              </w:pBdr>
+              <w:tabs>
+                <w:tab w:val="clear" w:pos="4153"/>
+                <w:tab w:val="clear" w:pos="8306"/>
+              </w:tabs>
+              <w:snapToGrid/>
+              <w:rPr>
+                <w:sz w:val="21"/>
+                <w:szCs w:val="21"/>
+              </w:rPr>
+            </w:pPr>
+            <w:r>
+              <w:rPr>
+                <w:rFonts w:hint="eastAsia"/>
+                <w:sz w:val="21"/>
+                <w:szCs w:val="21"/>
+              </w:rPr>
+              <w:t>其他事件流</w:t>
+            </w:r>
+          </w:p>
+        </w:tc>
+        <w:tc>
+          <w:tcPr>
+            <w:tcW w:w="7156" w:type="dxa"/>
+          </w:tcPr>
+          <w:p>
+            <w:r>
+              <w:rPr>
+                <w:rFonts w:hint="eastAsia"/>
+              </w:rPr>
+              <w:t>无</w:t>
+            </w:r>
+          </w:p>
+        </w:tc>
+      </w:tr>
+      <w:tr>
+        <w:tc>
+          <w:tcPr>
+            <w:tcW w:w="1564" w:type="dxa"/>
+            <w:shd w:val="clear" w:color="auto" w:fill="D9D9D9"/>
+            <w:vAlign w:val="center"/>
+          </w:tcPr>
+          <w:p>
+            <w:pPr>
+              <w:pStyle w:val="a3"/>
+              <w:pBdr>
+                <w:bottom w:val="none" w:sz="0" w:space="0" w:color="auto"/>
+              </w:pBdr>
+              <w:tabs>
+                <w:tab w:val="clear" w:pos="4153"/>
+                <w:tab w:val="clear" w:pos="8306"/>
+              </w:tabs>
+              <w:snapToGrid/>
+              <w:rPr>
+                <w:sz w:val="21"/>
+                <w:szCs w:val="21"/>
+              </w:rPr>
+            </w:pPr>
+            <w:r>
+              <w:rPr>
+                <w:rFonts w:hint="eastAsia"/>
+                <w:sz w:val="21"/>
+                <w:szCs w:val="21"/>
+              </w:rPr>
+              <w:t>异常事件流</w:t>
+            </w:r>
+          </w:p>
+        </w:tc>
+        <w:tc>
+          <w:tcPr>
+            <w:tcW w:w="7156" w:type="dxa"/>
+          </w:tcPr>
+          <w:p>
+            <w:r>
+              <w:rPr>
+                <w:rFonts w:hint="eastAsia"/>
+              </w:rPr>
+              <w:t>无</w:t>
+            </w:r>
+          </w:p>
+        </w:tc>
+      </w:tr>
+      <w:tr>
+        <w:tc>
+          <w:tcPr>
+            <w:tcW w:w="1564" w:type="dxa"/>
+            <w:shd w:val="clear" w:color="auto" w:fill="D9D9D9"/>
+            <w:vAlign w:val="center"/>
+          </w:tcPr>
+          <w:p>
+            <w:pPr>
+              <w:pStyle w:val="a3"/>
+              <w:pBdr>
+                <w:bottom w:val="none" w:sz="0" w:space="0" w:color="auto"/>
+              </w:pBdr>
+              <w:tabs>
+                <w:tab w:val="clear" w:pos="4153"/>
+                <w:tab w:val="clear" w:pos="8306"/>
+              </w:tabs>
+              <w:snapToGrid/>
+              <w:rPr>
+                <w:sz w:val="21"/>
+                <w:szCs w:val="21"/>
+              </w:rPr>
+            </w:pPr>
+            <w:r>
+              <w:rPr>
+                <w:rFonts w:hint="eastAsia"/>
+                <w:sz w:val="21"/>
+                <w:szCs w:val="21"/>
+              </w:rPr>
+              <w:t>后置条件</w:t>
+            </w:r>
+          </w:p>
+        </w:tc>
+        <w:tc>
+          <w:tcPr>
+            <w:tcW w:w="7156" w:type="dxa"/>
+          </w:tcPr>
+          <w:p>
+            <w:r>
+              <w:rPr>
+                <w:rFonts w:hint="eastAsia"/>
+              </w:rPr>
+              <w:t>无</w:t>
+            </w:r>
+          </w:p>
+        </w:tc>
+      </w:tr>
+      <w:tr>
+        <w:tc>
+          <w:tcPr>
+            <w:tcW w:w="1564" w:type="dxa"/>
+            <w:shd w:val="clear" w:color="auto" w:fill="D9D9D9"/>
+            <w:vAlign w:val="center"/>
+          </w:tcPr>
+          <w:p>
+            <w:pPr>
+              <w:pStyle w:val="a3"/>
+              <w:pBdr>
+                <w:bottom w:val="none" w:sz="0" w:space="0" w:color="auto"/>
+              </w:pBdr>
+              <w:tabs>
+                <w:tab w:val="clear" w:pos="4153"/>
+                <w:tab w:val="clear" w:pos="8306"/>
+              </w:tabs>
+              <w:snapToGrid/>
+              <w:rPr>
+                <w:sz w:val="21"/>
+                <w:szCs w:val="21"/>
+              </w:rPr>
+            </w:pPr>
+            <w:r>
+              <w:rPr>
+                <w:rFonts w:hint="eastAsia"/>
+                <w:sz w:val="21"/>
+                <w:szCs w:val="21"/>
+              </w:rPr>
+              <w:t>备注</w:t>
+            </w:r>
+          </w:p>
+        </w:tc>
+        <w:tc>
+          <w:tcPr>
+            <w:tcW w:w="7156" w:type="dxa"/>
+          </w:tcPr>
+          <w:p>
+            <w:r>
+              <w:rPr>
+                <w:rFonts w:hint="eastAsia"/>
+              </w:rPr>
+              <w:t>无</w:t>
+            </w:r>
+          </w:p>
+        </w:tc>
+      </w:tr>
+    </w:tbl>
+    <w:p>
+      <w:pPr>
+        <w:pStyle w:val="a5"/>
+        <w:numPr>
           <w:ilvl w:val="0"/>
           <w:numId w:val="1"/>
         </w:numPr>
@@ -10140,7 +11453,6 @@
         <w:pStyle w:val="a5"/>
         <w:ind w:left="1160" w:firstLineChars="0" w:firstLine="0"/>
         <w:rPr>
-          <w:rFonts w:hint="eastAsia"/>
           <w:b/>
         </w:rPr>
       </w:pPr>
@@ -10245,9 +11557,6 @@
       <w:pPr>
         <w:pStyle w:val="a5"/>
         <w:ind w:left="1160" w:firstLineChars="0" w:firstLine="0"/>
-        <w:rPr>
-          <w:rFonts w:hint="eastAsia"/>
-        </w:rPr>
       </w:pPr>
       <w:r>
         <w:rPr>
@@ -10492,7 +11801,6 @@
         <w:rPr>
           <w:rFonts w:hint="eastAsia"/>
         </w:rPr>
-        <w:lastRenderedPageBreak/>
         <w:t>卖家信息：卖家昵称</w:t>
       </w:r>
     </w:p>
@@ -10504,7 +11812,7 @@
         <w:rPr>
           <w:rFonts w:hint="eastAsia"/>
         </w:rPr>
-        <w:t>发布的优惠券信息：（优惠券标题、区域信息、是否支持优惠券未开启时自动退货、优惠券类别（</w:t>
+        <w:t>发布的优惠券信息：（优惠券标题、是否支持优惠券未开启时自动退货、优惠券类别（</w:t>
       </w:r>
       <w:r>
         <w:rPr>
@@ -10576,7 +11884,6 @@
         <w:pStyle w:val="a5"/>
         <w:ind w:left="1160" w:firstLineChars="300" w:firstLine="632"/>
         <w:rPr>
-          <w:rFonts w:hint="eastAsia"/>
           <w:b/>
         </w:rPr>
       </w:pPr>
@@ -10698,9 +12005,6 @@
       <w:pPr>
         <w:pStyle w:val="a5"/>
         <w:ind w:left="1160" w:firstLineChars="300" w:firstLine="632"/>
-        <w:rPr>
-          <w:rFonts w:hint="eastAsia"/>
-        </w:rPr>
       </w:pPr>
       <w:r>
         <w:rPr>
@@ -10825,6 +12129,7 @@
         <w:rPr>
           <w:b/>
         </w:rPr>
+        <w:lastRenderedPageBreak/>
         <w:t>按钮</w:t>
       </w:r>
       <w:r>
@@ -10848,9 +12153,6 @@
       <w:pPr>
         <w:pStyle w:val="a5"/>
         <w:ind w:left="1160" w:firstLineChars="300" w:firstLine="632"/>
-        <w:rPr>
-          <w:rFonts w:hint="eastAsia"/>
-        </w:rPr>
       </w:pPr>
       <w:r>
         <w:rPr>
@@ -10933,7 +12235,7 @@
         <w:rPr>
           <w:rFonts w:hint="eastAsia"/>
         </w:rPr>
-        <w:t>优惠券标题、区域信息、是否支持优惠券未开启时自动退货、优惠券类别（</w:t>
+        <w:t>优惠券标题、是否支持优惠券未开启时自动退货、优惠券类别（</w:t>
       </w:r>
       <w:r>
         <w:rPr>
@@ -11005,7 +12307,6 @@
         <w:pStyle w:val="a5"/>
         <w:ind w:left="1160" w:firstLine="422"/>
         <w:rPr>
-          <w:rFonts w:hint="eastAsia"/>
           <w:b/>
         </w:rPr>
       </w:pPr>
@@ -11124,7 +12425,6 @@
         <w:pStyle w:val="a5"/>
         <w:ind w:left="1160" w:firstLine="422"/>
       </w:pPr>
-      <w:bookmarkStart w:id="0" w:name="_GoBack"/>
       <w:r>
         <w:rPr>
           <w:b/>
@@ -11138,7 +12438,6 @@
         </w:rPr>
         <w:t>：</w:t>
       </w:r>
-      <w:bookmarkEnd w:id="0"/>
       <w:r>
         <w:t>查看个人信息</w:t>
       </w:r>
@@ -11385,32 +12684,40 @@
         <w:pStyle w:val="a5"/>
         <w:ind w:left="2002" w:firstLineChars="0" w:firstLine="0"/>
         <w:rPr>
+          <w:b/>
+        </w:rPr>
+      </w:pPr>
+      <w:r>
+        <w:rPr>
           <w:rFonts w:hint="eastAsia"/>
           <w:b/>
         </w:rPr>
-      </w:pPr>
+        <w:t xml:space="preserve"> </w:t>
+      </w:r>
+      <w:r>
+        <w:rPr>
+          <w:b/>
+        </w:rPr>
+        <w:t>操作</w:t>
+      </w:r>
       <w:r>
         <w:rPr>
           <w:rFonts w:hint="eastAsia"/>
           <w:b/>
         </w:rPr>
-        <w:t xml:space="preserve"> </w:t>
-      </w:r>
-      <w:r>
-        <w:rPr>
-          <w:b/>
-        </w:rPr>
-        <w:t>操作</w:t>
+        <w:t>：</w:t>
+      </w:r>
+      <w:r>
+        <w:t>输入正确的原密码</w:t>
       </w:r>
       <w:r>
         <w:rPr>
           <w:rFonts w:hint="eastAsia"/>
-          <w:b/>
-        </w:rPr>
-        <w:t>：</w:t>
-      </w:r>
-      <w:r>
-        <w:t>输入正确的原密码</w:t>
+        </w:rPr>
+        <w:t>，</w:t>
+      </w:r>
+      <w:r>
+        <w:t>验证通过</w:t>
       </w:r>
       <w:r>
         <w:rPr>
@@ -11419,20 +12726,7 @@
         <w:t>，</w:t>
       </w:r>
       <w:r>
-        <w:t>验证通过</w:t>
-      </w:r>
-      <w:r>
-        <w:rPr>
-          <w:rFonts w:hint="eastAsia"/>
-        </w:rPr>
-        <w:t>，</w:t>
-      </w:r>
-      <w:r>
-        <w:t>则页面跳转进入输入新密码页</w:t>
-      </w:r>
-      <w:r>
-        <w:lastRenderedPageBreak/>
-        <w:t>面</w:t>
+        <w:t>则页面跳转进入输入新密码页面</w:t>
       </w:r>
     </w:p>
     <w:p>
@@ -11511,7 +12805,6 @@
         <w:pStyle w:val="a5"/>
         <w:ind w:left="2002" w:firstLineChars="0" w:firstLine="0"/>
         <w:rPr>
-          <w:rFonts w:hint="eastAsia"/>
           <w:b/>
         </w:rPr>
       </w:pPr>
@@ -11587,18 +12880,25 @@
         </w:rPr>
         <w:t>生成邀请码</w:t>
       </w:r>
-      <w:r>
-        <w:rPr>
-          <w:b/>
-        </w:rPr>
-        <w:t>要素</w:t>
-      </w:r>
     </w:p>
     <w:p>
       <w:pPr>
         <w:pStyle w:val="a5"/>
-        <w:ind w:left="1160"/>
-      </w:pPr>
+        <w:ind w:left="1160" w:firstLine="422"/>
+      </w:pPr>
+      <w:r>
+        <w:rPr>
+          <w:b/>
+        </w:rPr>
+        <w:t>页面要素</w:t>
+      </w:r>
+      <w:r>
+        <w:rPr>
+          <w:rFonts w:hint="eastAsia"/>
+          <w:b/>
+        </w:rPr>
+        <w:t>：</w:t>
+      </w:r>
       <w:r>
         <w:t>邀请码</w:t>
       </w:r>
@@ -11643,6 +12943,13 @@
         <w:t xml:space="preserve">  </w:t>
       </w:r>
       <w:r>
+        <w:rPr>
+          <w:rFonts w:hint="eastAsia"/>
+          <w:b/>
+        </w:rPr>
+        <w:t>功能描述：</w:t>
+      </w:r>
+      <w:r>
         <w:t>包括三个功能</w:t>
       </w:r>
       <w:r>
@@ -11670,7 +12977,7 @@
         <w:rPr>
           <w:rFonts w:hint="eastAsia"/>
         </w:rPr>
-        <w:t>/</w:t>
+        <w:t>和</w:t>
       </w:r>
       <w:r>
         <w:rPr>
@@ -11702,13 +13009,7 @@
         <w:rPr>
           <w:b/>
         </w:rPr>
-        <w:t>列</w:t>
-      </w:r>
-      <w:r>
-        <w:rPr>
-          <w:b/>
-        </w:rPr>
-        <w:t>表</w:t>
+        <w:t>列表</w:t>
       </w:r>
     </w:p>
     <w:p>
@@ -11798,9 +13099,6 @@
         <w:pStyle w:val="HTML"/>
         <w:shd w:val="clear" w:color="auto" w:fill="FFFFFF"/>
         <w:ind w:firstLineChars="1000" w:firstLine="2100"/>
-        <w:rPr>
-          <w:rFonts w:hint="eastAsia"/>
-        </w:rPr>
       </w:pPr>
       <w:r>
         <w:rPr>
@@ -11823,7 +13121,6 @@
         <w:pStyle w:val="a5"/>
         <w:ind w:left="2002" w:firstLineChars="0" w:firstLine="0"/>
         <w:rPr>
-          <w:rFonts w:hint="eastAsia"/>
           <w:b/>
         </w:rPr>
       </w:pPr>
@@ -11872,14 +13169,14 @@
         <w:pStyle w:val="a5"/>
         <w:ind w:left="2002" w:firstLineChars="0" w:firstLine="0"/>
         <w:rPr>
-          <w:rFonts w:hint="eastAsia"/>
-          <w:b/>
-        </w:rPr>
-      </w:pPr>
-      <w:r>
-        <w:rPr>
-          <w:b/>
-        </w:rPr>
+          <w:b/>
+        </w:rPr>
+      </w:pPr>
+      <w:r>
+        <w:rPr>
+          <w:b/>
+        </w:rPr>
+        <w:lastRenderedPageBreak/>
         <w:t>查询条件</w:t>
       </w:r>
       <w:r>
@@ -11917,7 +13214,7 @@
         <w:rPr>
           <w:rFonts w:hint="eastAsia"/>
         </w:rPr>
-        <w:t>优惠券标题、区域信息、是否支持优惠券未开启时自动退货、优惠券类别（</w:t>
+        <w:t>优惠券标题、是否支持优惠券未开启时自动退货、优惠券类别（</w:t>
       </w:r>
       <w:r>
         <w:rPr>
@@ -11967,7 +13264,6 @@
         <w:pStyle w:val="a5"/>
         <w:ind w:left="2002" w:firstLineChars="0" w:firstLine="0"/>
         <w:rPr>
-          <w:rFonts w:hint="eastAsia"/>
           <w:b/>
         </w:rPr>
       </w:pPr>
@@ -12010,7 +13306,6 @@
         <w:pStyle w:val="a5"/>
         <w:ind w:left="2002" w:firstLineChars="0" w:firstLine="0"/>
         <w:rPr>
-          <w:rFonts w:hint="eastAsia"/>
           <w:b/>
         </w:rPr>
       </w:pPr>
@@ -12053,7 +13348,7 @@
         <w:rPr>
           <w:rFonts w:hint="eastAsia"/>
         </w:rPr>
-        <w:t>优惠券标题、区域信息、是否支持优惠券未开启时自动退货、优惠券类别（</w:t>
+        <w:t>优惠券标题、是否支持优惠券未开启时自动退货、优惠券类别（</w:t>
       </w:r>
       <w:r>
         <w:rPr>
@@ -12103,7 +13398,6 @@
         <w:pStyle w:val="a5"/>
         <w:ind w:left="2002" w:firstLineChars="0" w:firstLine="0"/>
         <w:rPr>
-          <w:rFonts w:hint="eastAsia"/>
           <w:b/>
         </w:rPr>
       </w:pPr>
@@ -12158,7 +13452,6 @@
         <w:shd w:val="clear" w:color="auto" w:fill="FFFFFF"/>
         <w:ind w:left="2002"/>
         <w:rPr>
-          <w:rFonts w:hint="eastAsia"/>
           <w:b/>
         </w:rPr>
       </w:pPr>
@@ -12170,17 +13463,7 @@
           <w:sz w:val="21"/>
           <w:szCs w:val="21"/>
         </w:rPr>
-        <w:t>查询条件</w:t>
-      </w:r>
-      <w:r>
-        <w:rPr>
-          <w:rFonts w:asciiTheme="minorHAnsi" w:eastAsiaTheme="minorEastAsia" w:hAnsiTheme="minorHAnsi" w:cstheme="minorBidi" w:hint="eastAsia"/>
-          <w:b/>
-          <w:kern w:val="2"/>
-          <w:sz w:val="21"/>
-          <w:szCs w:val="21"/>
-        </w:rPr>
-        <w:t>：</w:t>
+        <w:t>查询条件：</w:t>
       </w:r>
       <w:r>
         <w:rPr>
@@ -12189,7 +13472,7 @@
           <w:sz w:val="21"/>
           <w:szCs w:val="21"/>
         </w:rPr>
-        <w:t>根据优惠券名称、订单状态（待支付、已支付、取消、已完成）</w:t>
+        <w:t>订单状态（待支付、已支付、取消、已完成）</w:t>
       </w:r>
     </w:p>
     <w:p>
@@ -12245,7 +13528,6 @@
         <w:pStyle w:val="a5"/>
         <w:ind w:left="2002" w:firstLineChars="0" w:firstLine="0"/>
         <w:rPr>
-          <w:rFonts w:hint="eastAsia"/>
           <w:b/>
         </w:rPr>
       </w:pPr>
@@ -12700,6 +13982,95 @@
     </w:lvl>
   </w:abstractNum>
   <w:abstractNum w:abstractNumId="4">
+    <w:nsid w:val="149E324D"/>
+    <w:multiLevelType w:val="hybridMultilevel"/>
+    <w:tmpl w:val="B4664764"/>
+    <w:lvl w:ilvl="0" w:tplc="2A428C74">
+      <w:start w:val="1"/>
+      <w:numFmt w:val="decimal"/>
+      <w:lvlText w:val="%1、"/>
+      <w:lvlJc w:val="left"/>
+      <w:pPr>
+        <w:ind w:left="360" w:hanging="360"/>
+      </w:pPr>
+      <w:rPr>
+        <w:rFonts w:hint="default"/>
+      </w:rPr>
+    </w:lvl>
+    <w:lvl w:ilvl="1" w:tplc="04090019" w:tentative="1">
+      <w:start w:val="1"/>
+      <w:numFmt w:val="lowerLetter"/>
+      <w:lvlText w:val="%2)"/>
+      <w:lvlJc w:val="left"/>
+      <w:pPr>
+        <w:ind w:left="840" w:hanging="420"/>
+      </w:pPr>
+    </w:lvl>
+    <w:lvl w:ilvl="2" w:tplc="0409001B" w:tentative="1">
+      <w:start w:val="1"/>
+      <w:numFmt w:val="lowerRoman"/>
+      <w:lvlText w:val="%3."/>
+      <w:lvlJc w:val="right"/>
+      <w:pPr>
+        <w:ind w:left="1260" w:hanging="420"/>
+      </w:pPr>
+    </w:lvl>
+    <w:lvl w:ilvl="3" w:tplc="0409000F" w:tentative="1">
+      <w:start w:val="1"/>
+      <w:numFmt w:val="decimal"/>
+      <w:lvlText w:val="%4."/>
+      <w:lvlJc w:val="left"/>
+      <w:pPr>
+        <w:ind w:left="1680" w:hanging="420"/>
+      </w:pPr>
+    </w:lvl>
+    <w:lvl w:ilvl="4" w:tplc="04090019" w:tentative="1">
+      <w:start w:val="1"/>
+      <w:numFmt w:val="lowerLetter"/>
+      <w:lvlText w:val="%5)"/>
+      <w:lvlJc w:val="left"/>
+      <w:pPr>
+        <w:ind w:left="2100" w:hanging="420"/>
+      </w:pPr>
+    </w:lvl>
+    <w:lvl w:ilvl="5" w:tplc="0409001B" w:tentative="1">
+      <w:start w:val="1"/>
+      <w:numFmt w:val="lowerRoman"/>
+      <w:lvlText w:val="%6."/>
+      <w:lvlJc w:val="right"/>
+      <w:pPr>
+        <w:ind w:left="2520" w:hanging="420"/>
+      </w:pPr>
+    </w:lvl>
+    <w:lvl w:ilvl="6" w:tplc="0409000F" w:tentative="1">
+      <w:start w:val="1"/>
+      <w:numFmt w:val="decimal"/>
+      <w:lvlText w:val="%7."/>
+      <w:lvlJc w:val="left"/>
+      <w:pPr>
+        <w:ind w:left="2940" w:hanging="420"/>
+      </w:pPr>
+    </w:lvl>
+    <w:lvl w:ilvl="7" w:tplc="04090019" w:tentative="1">
+      <w:start w:val="1"/>
+      <w:numFmt w:val="lowerLetter"/>
+      <w:lvlText w:val="%8)"/>
+      <w:lvlJc w:val="left"/>
+      <w:pPr>
+        <w:ind w:left="3360" w:hanging="420"/>
+      </w:pPr>
+    </w:lvl>
+    <w:lvl w:ilvl="8" w:tplc="0409001B" w:tentative="1">
+      <w:start w:val="1"/>
+      <w:numFmt w:val="lowerRoman"/>
+      <w:lvlText w:val="%9."/>
+      <w:lvlJc w:val="right"/>
+      <w:pPr>
+        <w:ind w:left="3780" w:hanging="420"/>
+      </w:pPr>
+    </w:lvl>
+  </w:abstractNum>
+  <w:abstractNum w:abstractNumId="5">
     <w:nsid w:val="27ED7A7C"/>
     <w:multiLevelType w:val="multilevel"/>
     <w:tmpl w:val="6AD4C888"/>
@@ -12812,7 +14183,7 @@
       </w:rPr>
     </w:lvl>
   </w:abstractNum>
-  <w:abstractNum w:abstractNumId="5">
+  <w:abstractNum w:abstractNumId="6">
     <w:nsid w:val="296F42F9"/>
     <w:multiLevelType w:val="multilevel"/>
     <w:tmpl w:val="04090021"/>
@@ -12898,7 +14269,7 @@
       </w:pPr>
     </w:lvl>
   </w:abstractNum>
-  <w:abstractNum w:abstractNumId="6">
+  <w:abstractNum w:abstractNumId="7">
     <w:nsid w:val="2BB6275F"/>
     <w:multiLevelType w:val="multilevel"/>
     <w:tmpl w:val="04090021"/>
@@ -12984,7 +14355,96 @@
       </w:pPr>
     </w:lvl>
   </w:abstractNum>
-  <w:abstractNum w:abstractNumId="7">
+  <w:abstractNum w:abstractNumId="8">
+    <w:nsid w:val="2D857CF5"/>
+    <w:multiLevelType w:val="hybridMultilevel"/>
+    <w:tmpl w:val="B7AE3428"/>
+    <w:lvl w:ilvl="0" w:tplc="3358234E">
+      <w:start w:val="1"/>
+      <w:numFmt w:val="decimal"/>
+      <w:lvlText w:val="%1、"/>
+      <w:lvlJc w:val="left"/>
+      <w:pPr>
+        <w:ind w:left="360" w:hanging="360"/>
+      </w:pPr>
+      <w:rPr>
+        <w:rFonts w:hint="default"/>
+      </w:rPr>
+    </w:lvl>
+    <w:lvl w:ilvl="1" w:tplc="04090019" w:tentative="1">
+      <w:start w:val="1"/>
+      <w:numFmt w:val="lowerLetter"/>
+      <w:lvlText w:val="%2)"/>
+      <w:lvlJc w:val="left"/>
+      <w:pPr>
+        <w:ind w:left="840" w:hanging="420"/>
+      </w:pPr>
+    </w:lvl>
+    <w:lvl w:ilvl="2" w:tplc="0409001B" w:tentative="1">
+      <w:start w:val="1"/>
+      <w:numFmt w:val="lowerRoman"/>
+      <w:lvlText w:val="%3."/>
+      <w:lvlJc w:val="right"/>
+      <w:pPr>
+        <w:ind w:left="1260" w:hanging="420"/>
+      </w:pPr>
+    </w:lvl>
+    <w:lvl w:ilvl="3" w:tplc="0409000F" w:tentative="1">
+      <w:start w:val="1"/>
+      <w:numFmt w:val="decimal"/>
+      <w:lvlText w:val="%4."/>
+      <w:lvlJc w:val="left"/>
+      <w:pPr>
+        <w:ind w:left="1680" w:hanging="420"/>
+      </w:pPr>
+    </w:lvl>
+    <w:lvl w:ilvl="4" w:tplc="04090019" w:tentative="1">
+      <w:start w:val="1"/>
+      <w:numFmt w:val="lowerLetter"/>
+      <w:lvlText w:val="%5)"/>
+      <w:lvlJc w:val="left"/>
+      <w:pPr>
+        <w:ind w:left="2100" w:hanging="420"/>
+      </w:pPr>
+    </w:lvl>
+    <w:lvl w:ilvl="5" w:tplc="0409001B" w:tentative="1">
+      <w:start w:val="1"/>
+      <w:numFmt w:val="lowerRoman"/>
+      <w:lvlText w:val="%6."/>
+      <w:lvlJc w:val="right"/>
+      <w:pPr>
+        <w:ind w:left="2520" w:hanging="420"/>
+      </w:pPr>
+    </w:lvl>
+    <w:lvl w:ilvl="6" w:tplc="0409000F" w:tentative="1">
+      <w:start w:val="1"/>
+      <w:numFmt w:val="decimal"/>
+      <w:lvlText w:val="%7."/>
+      <w:lvlJc w:val="left"/>
+      <w:pPr>
+        <w:ind w:left="2940" w:hanging="420"/>
+      </w:pPr>
+    </w:lvl>
+    <w:lvl w:ilvl="7" w:tplc="04090019" w:tentative="1">
+      <w:start w:val="1"/>
+      <w:numFmt w:val="lowerLetter"/>
+      <w:lvlText w:val="%8)"/>
+      <w:lvlJc w:val="left"/>
+      <w:pPr>
+        <w:ind w:left="3360" w:hanging="420"/>
+      </w:pPr>
+    </w:lvl>
+    <w:lvl w:ilvl="8" w:tplc="0409001B" w:tentative="1">
+      <w:start w:val="1"/>
+      <w:numFmt w:val="lowerRoman"/>
+      <w:lvlText w:val="%9."/>
+      <w:lvlJc w:val="right"/>
+      <w:pPr>
+        <w:ind w:left="3780" w:hanging="420"/>
+      </w:pPr>
+    </w:lvl>
+  </w:abstractNum>
+  <w:abstractNum w:abstractNumId="9">
     <w:nsid w:val="2EC91860"/>
     <w:multiLevelType w:val="hybridMultilevel"/>
     <w:tmpl w:val="0C9C1830"/>
@@ -13070,7 +14530,7 @@
       </w:pPr>
     </w:lvl>
   </w:abstractNum>
-  <w:abstractNum w:abstractNumId="8">
+  <w:abstractNum w:abstractNumId="10">
     <w:nsid w:val="325B1C85"/>
     <w:multiLevelType w:val="multilevel"/>
     <w:tmpl w:val="04090021"/>
@@ -13156,7 +14616,7 @@
       </w:pPr>
     </w:lvl>
   </w:abstractNum>
-  <w:abstractNum w:abstractNumId="9">
+  <w:abstractNum w:abstractNumId="11">
     <w:nsid w:val="347E747C"/>
     <w:multiLevelType w:val="hybridMultilevel"/>
     <w:tmpl w:val="01A20AF2"/>
@@ -13245,7 +14705,7 @@
       </w:pPr>
     </w:lvl>
   </w:abstractNum>
-  <w:abstractNum w:abstractNumId="10">
+  <w:abstractNum w:abstractNumId="12">
     <w:nsid w:val="3A6277DD"/>
     <w:multiLevelType w:val="hybridMultilevel"/>
     <w:tmpl w:val="6BA61ED8"/>
@@ -13334,7 +14794,7 @@
       </w:pPr>
     </w:lvl>
   </w:abstractNum>
-  <w:abstractNum w:abstractNumId="11">
+  <w:abstractNum w:abstractNumId="13">
     <w:nsid w:val="45092674"/>
     <w:multiLevelType w:val="multilevel"/>
     <w:tmpl w:val="AEAC9DAA"/>
@@ -13447,7 +14907,7 @@
       </w:rPr>
     </w:lvl>
   </w:abstractNum>
-  <w:abstractNum w:abstractNumId="12">
+  <w:abstractNum w:abstractNumId="14">
     <w:nsid w:val="4B8035B6"/>
     <w:multiLevelType w:val="hybridMultilevel"/>
     <w:tmpl w:val="923693FC"/>
@@ -13533,7 +14993,7 @@
       </w:pPr>
     </w:lvl>
   </w:abstractNum>
-  <w:abstractNum w:abstractNumId="13">
+  <w:abstractNum w:abstractNumId="15">
     <w:nsid w:val="4F0117DF"/>
     <w:multiLevelType w:val="hybridMultilevel"/>
     <w:tmpl w:val="0C9C1830"/>
@@ -13619,7 +15079,7 @@
       </w:pPr>
     </w:lvl>
   </w:abstractNum>
-  <w:abstractNum w:abstractNumId="14">
+  <w:abstractNum w:abstractNumId="16">
     <w:nsid w:val="5E3B3C8B"/>
     <w:multiLevelType w:val="hybridMultilevel"/>
     <w:tmpl w:val="E1923CF6"/>
@@ -13705,7 +15165,7 @@
       </w:pPr>
     </w:lvl>
   </w:abstractNum>
-  <w:abstractNum w:abstractNumId="15">
+  <w:abstractNum w:abstractNumId="17">
     <w:nsid w:val="5F5C21EF"/>
     <w:multiLevelType w:val="hybridMultilevel"/>
     <w:tmpl w:val="E4BCC2E4"/>
@@ -13794,7 +15254,7 @@
       </w:pPr>
     </w:lvl>
   </w:abstractNum>
-  <w:abstractNum w:abstractNumId="16">
+  <w:abstractNum w:abstractNumId="18">
     <w:nsid w:val="64E20144"/>
     <w:multiLevelType w:val="multilevel"/>
     <w:tmpl w:val="04090021"/>
@@ -13880,7 +15340,7 @@
       </w:pPr>
     </w:lvl>
   </w:abstractNum>
-  <w:abstractNum w:abstractNumId="17">
+  <w:abstractNum w:abstractNumId="19">
     <w:nsid w:val="68D16824"/>
     <w:multiLevelType w:val="multilevel"/>
     <w:tmpl w:val="3E86EF32"/>
@@ -13993,7 +15453,7 @@
       </w:rPr>
     </w:lvl>
   </w:abstractNum>
-  <w:abstractNum w:abstractNumId="18">
+  <w:abstractNum w:abstractNumId="20">
     <w:nsid w:val="6A0514E4"/>
     <w:multiLevelType w:val="hybridMultilevel"/>
     <w:tmpl w:val="1EF4DEF6"/>
@@ -14082,7 +15542,96 @@
       </w:pPr>
     </w:lvl>
   </w:abstractNum>
-  <w:abstractNum w:abstractNumId="19">
+  <w:abstractNum w:abstractNumId="21">
+    <w:nsid w:val="6F584ED1"/>
+    <w:multiLevelType w:val="hybridMultilevel"/>
+    <w:tmpl w:val="88EC5848"/>
+    <w:lvl w:ilvl="0" w:tplc="D20A65DE">
+      <w:start w:val="1"/>
+      <w:numFmt w:val="decimal"/>
+      <w:lvlText w:val="%1、"/>
+      <w:lvlJc w:val="left"/>
+      <w:pPr>
+        <w:ind w:left="360" w:hanging="360"/>
+      </w:pPr>
+      <w:rPr>
+        <w:rFonts w:hint="default"/>
+      </w:rPr>
+    </w:lvl>
+    <w:lvl w:ilvl="1" w:tplc="04090019" w:tentative="1">
+      <w:start w:val="1"/>
+      <w:numFmt w:val="lowerLetter"/>
+      <w:lvlText w:val="%2)"/>
+      <w:lvlJc w:val="left"/>
+      <w:pPr>
+        <w:ind w:left="840" w:hanging="420"/>
+      </w:pPr>
+    </w:lvl>
+    <w:lvl w:ilvl="2" w:tplc="0409001B" w:tentative="1">
+      <w:start w:val="1"/>
+      <w:numFmt w:val="lowerRoman"/>
+      <w:lvlText w:val="%3."/>
+      <w:lvlJc w:val="right"/>
+      <w:pPr>
+        <w:ind w:left="1260" w:hanging="420"/>
+      </w:pPr>
+    </w:lvl>
+    <w:lvl w:ilvl="3" w:tplc="0409000F" w:tentative="1">
+      <w:start w:val="1"/>
+      <w:numFmt w:val="decimal"/>
+      <w:lvlText w:val="%4."/>
+      <w:lvlJc w:val="left"/>
+      <w:pPr>
+        <w:ind w:left="1680" w:hanging="420"/>
+      </w:pPr>
+    </w:lvl>
+    <w:lvl w:ilvl="4" w:tplc="04090019" w:tentative="1">
+      <w:start w:val="1"/>
+      <w:numFmt w:val="lowerLetter"/>
+      <w:lvlText w:val="%5)"/>
+      <w:lvlJc w:val="left"/>
+      <w:pPr>
+        <w:ind w:left="2100" w:hanging="420"/>
+      </w:pPr>
+    </w:lvl>
+    <w:lvl w:ilvl="5" w:tplc="0409001B" w:tentative="1">
+      <w:start w:val="1"/>
+      <w:numFmt w:val="lowerRoman"/>
+      <w:lvlText w:val="%6."/>
+      <w:lvlJc w:val="right"/>
+      <w:pPr>
+        <w:ind w:left="2520" w:hanging="420"/>
+      </w:pPr>
+    </w:lvl>
+    <w:lvl w:ilvl="6" w:tplc="0409000F" w:tentative="1">
+      <w:start w:val="1"/>
+      <w:numFmt w:val="decimal"/>
+      <w:lvlText w:val="%7."/>
+      <w:lvlJc w:val="left"/>
+      <w:pPr>
+        <w:ind w:left="2940" w:hanging="420"/>
+      </w:pPr>
+    </w:lvl>
+    <w:lvl w:ilvl="7" w:tplc="04090019" w:tentative="1">
+      <w:start w:val="1"/>
+      <w:numFmt w:val="lowerLetter"/>
+      <w:lvlText w:val="%8)"/>
+      <w:lvlJc w:val="left"/>
+      <w:pPr>
+        <w:ind w:left="3360" w:hanging="420"/>
+      </w:pPr>
+    </w:lvl>
+    <w:lvl w:ilvl="8" w:tplc="0409001B" w:tentative="1">
+      <w:start w:val="1"/>
+      <w:numFmt w:val="lowerRoman"/>
+      <w:lvlText w:val="%9."/>
+      <w:lvlJc w:val="right"/>
+      <w:pPr>
+        <w:ind w:left="3780" w:hanging="420"/>
+      </w:pPr>
+    </w:lvl>
+  </w:abstractNum>
+  <w:abstractNum w:abstractNumId="22">
     <w:nsid w:val="79697FE3"/>
     <w:multiLevelType w:val="hybridMultilevel"/>
     <w:tmpl w:val="0ED2F702"/>
@@ -14171,7 +15720,7 @@
       </w:pPr>
     </w:lvl>
   </w:abstractNum>
-  <w:abstractNum w:abstractNumId="20">
+  <w:abstractNum w:abstractNumId="23">
     <w:nsid w:val="7BE00436"/>
     <w:multiLevelType w:val="hybridMultilevel"/>
     <w:tmpl w:val="FA10B910"/>
@@ -14260,7 +15809,7 @@
       </w:pPr>
     </w:lvl>
   </w:abstractNum>
-  <w:abstractNum w:abstractNumId="21">
+  <w:abstractNum w:abstractNumId="24">
     <w:nsid w:val="7F3F5582"/>
     <w:multiLevelType w:val="multilevel"/>
     <w:tmpl w:val="A9B4ED9E"/>
@@ -14375,28 +15924,28 @@
     </w:lvl>
   </w:abstractNum>
   <w:num w:numId="1">
-    <w:abstractNumId w:val="4"/>
+    <w:abstractNumId w:val="5"/>
   </w:num>
   <w:num w:numId="2">
-    <w:abstractNumId w:val="11"/>
+    <w:abstractNumId w:val="13"/>
   </w:num>
   <w:num w:numId="3">
-    <w:abstractNumId w:val="17"/>
+    <w:abstractNumId w:val="19"/>
   </w:num>
   <w:num w:numId="4">
-    <w:abstractNumId w:val="15"/>
+    <w:abstractNumId w:val="17"/>
   </w:num>
   <w:num w:numId="5">
     <w:abstractNumId w:val="3"/>
   </w:num>
   <w:num w:numId="6">
-    <w:abstractNumId w:val="20"/>
+    <w:abstractNumId w:val="23"/>
   </w:num>
   <w:num w:numId="7">
-    <w:abstractNumId w:val="10"/>
+    <w:abstractNumId w:val="12"/>
   </w:num>
   <w:num w:numId="8">
-    <w:abstractNumId w:val="18"/>
+    <w:abstractNumId w:val="20"/>
   </w:num>
   <w:num w:numId="9">
     <w:abstractNumId w:val="0"/>
@@ -14405,40 +15954,49 @@
     <w:abstractNumId w:val="1"/>
   </w:num>
   <w:num w:numId="11">
-    <w:abstractNumId w:val="19"/>
+    <w:abstractNumId w:val="22"/>
   </w:num>
   <w:num w:numId="12">
-    <w:abstractNumId w:val="21"/>
+    <w:abstractNumId w:val="24"/>
   </w:num>
   <w:num w:numId="13">
-    <w:abstractNumId w:val="5"/>
+    <w:abstractNumId w:val="6"/>
   </w:num>
   <w:num w:numId="14">
     <w:abstractNumId w:val="2"/>
   </w:num>
   <w:num w:numId="15">
+    <w:abstractNumId w:val="18"/>
+  </w:num>
+  <w:num w:numId="16">
+    <w:abstractNumId w:val="7"/>
+  </w:num>
+  <w:num w:numId="17">
+    <w:abstractNumId w:val="10"/>
+  </w:num>
+  <w:num w:numId="18">
+    <w:abstractNumId w:val="11"/>
+  </w:num>
+  <w:num w:numId="19">
+    <w:abstractNumId w:val="14"/>
+  </w:num>
+  <w:num w:numId="20">
     <w:abstractNumId w:val="16"/>
   </w:num>
-  <w:num w:numId="16">
-    <w:abstractNumId w:val="6"/>
+  <w:num w:numId="21">
+    <w:abstractNumId w:val="15"/>
   </w:num>
-  <w:num w:numId="17">
+  <w:num w:numId="22">
+    <w:abstractNumId w:val="9"/>
+  </w:num>
+  <w:num w:numId="23">
+    <w:abstractNumId w:val="21"/>
+  </w:num>
+  <w:num w:numId="24">
     <w:abstractNumId w:val="8"/>
   </w:num>
-  <w:num w:numId="18">
-    <w:abstractNumId w:val="9"/>
-  </w:num>
-  <w:num w:numId="19">
-    <w:abstractNumId w:val="12"/>
-  </w:num>
-  <w:num w:numId="20">
-    <w:abstractNumId w:val="14"/>
-  </w:num>
-  <w:num w:numId="21">
-    <w:abstractNumId w:val="13"/>
-  </w:num>
-  <w:num w:numId="22">
-    <w:abstractNumId w:val="7"/>
+  <w:num w:numId="25">
+    <w:abstractNumId w:val="4"/>
   </w:num>
   <w:numIdMacAtCleanup w:val="16"/>
 </w:numbering>
